--- a/Solucion/InformeEjecutivo.docx
+++ b/Solucion/InformeEjecutivo.docx
@@ -424,10 +424,7 @@
         <w:jc w:val="both"/>
       </w:pPr>
       <w:r>
-        <w:t>Objetivo genera</w:t>
-      </w:r>
-      <w:r>
-        <w:t>l</w:t>
+        <w:t>Incursionar en el mundo de la tecnología y de las TIC para incrementar las ventas de los productos que ofrecen actualmente</w:t>
       </w:r>
       <w:r>
         <w:t>.</w:t>

--- a/Solucion/InformeEjecutivo.docx
+++ b/Solucion/InformeEjecutivo.docx
@@ -945,14 +945,7 @@
                 <w:b/>
                 <w:bCs/>
               </w:rPr>
-              <w:t xml:space="preserve"> </w:t>
-            </w:r>
-            <w:r>
-              <w:rPr>
-                <w:b/>
-                <w:bCs/>
-              </w:rPr>
-              <w:t>Negocios interactivos</w:t>
+              <w:t xml:space="preserve"> Negocios interactivos</w:t>
             </w:r>
           </w:p>
           <w:p>
@@ -2732,15 +2725,12 @@
             <w:pPr>
               <w:jc w:val="both"/>
               <w:rPr>
-                <w:rFonts w:ascii="Segoe UI Symbol" w:eastAsia="Segoe UI Symbol" w:hAnsi="Segoe UI Symbol" w:hint="eastAsia"/>
+                <w:rFonts w:ascii="Segoe UI Symbol" w:eastAsia="Segoe UI Symbol" w:hAnsi="Segoe UI Symbol"/>
                 <w:lang w:eastAsia="ja-JP"/>
               </w:rPr>
             </w:pPr>
             <w:r>
-              <w:t>Los productos se ofrecerán a las personas por medio de redes sociales, implementando anuncios que puedan captar su atención</w:t>
-            </w:r>
-            <w:r>
-              <w:t xml:space="preserve">, cortos y sencillos de comprender, haciendo énfasis en el valor agregado que puede </w:t>
+              <w:t xml:space="preserve">Los productos se ofrecerán a las personas por medio de redes sociales, implementando anuncios que puedan captar su atención, cortos y sencillos de comprender, haciendo énfasis en el valor agregado que puede </w:t>
             </w:r>
             <w:r>
               <w:t>aportar</w:t>
@@ -2771,28 +2761,7 @@
               <w:jc w:val="both"/>
             </w:pPr>
             <w:r>
-              <w:t>A</w:t>
-            </w:r>
-            <w:r>
-              <w:t>sí mismo</w:t>
-            </w:r>
-            <w:r>
-              <w:t xml:space="preserve"> se presentará</w:t>
-            </w:r>
-            <w:r>
-              <w:t xml:space="preserve"> en anuncios </w:t>
-            </w:r>
-            <w:r>
-              <w:t xml:space="preserve">de </w:t>
-            </w:r>
-            <w:r>
-              <w:t xml:space="preserve">Google </w:t>
-            </w:r>
-            <w:r>
-              <w:t xml:space="preserve">una pequeña muestra del contenido </w:t>
-            </w:r>
-            <w:r>
-              <w:t xml:space="preserve">durante la navegación en páginas relacionadas.  </w:t>
+              <w:t xml:space="preserve">Así mismo se presentará en anuncios de Google una pequeña muestra del contenido durante la navegación en páginas relacionadas.  </w:t>
             </w:r>
           </w:p>
           <w:p>
@@ -6482,7 +6451,13 @@
         <w:jc w:val="both"/>
       </w:pPr>
       <w:r>
-        <w:t xml:space="preserve">La campaña de lanzamiento de Sapiens Software las redes sociales pretende tener un alcance de alrededor de 500,000 personas en tan sólo cinco días. Con este alcance se espera generar al menos un </w:t>
+        <w:t xml:space="preserve">La campaña de lanzamiento de Sapiens Software las redes sociales pretende tener un alcance de alrededor de </w:t>
+      </w:r>
+      <w:r>
+        <w:t>100</w:t>
+      </w:r>
+      <w:r>
+        <w:t xml:space="preserve">,000 personas en tan sólo cinco días. Con este alcance se espera generar al menos un </w:t>
       </w:r>
       <w:r>
         <w:t xml:space="preserve">50% de usuarios que visiten la página web de la empresa y puedan tener un mejor acercamiento a los productos que se ofrecen y el valor que estos pueden proporcionar a sus negocios. </w:t>
@@ -6493,7 +6468,7 @@
         <w:jc w:val="both"/>
       </w:pPr>
       <w:r>
-        <w:t xml:space="preserve">Se prevé generar al menos 100,000 cotizaciones gratuitas por medio de la página web de servicios que hayan sido el foco de interés de las personas incluidas en el alcance de las publicaciones lanzadas en las redes sociales de mayor audiencia actualmente. </w:t>
+        <w:t xml:space="preserve">Se prevé generar al menos 1,000 cotizaciones gratuitas por medio de la página web de servicios que hayan sido el foco de interés de las personas incluidas en el alcance de las publicaciones lanzadas en las redes sociales de mayor audiencia actualmente. </w:t>
       </w:r>
     </w:p>
     <w:p>
@@ -6501,7 +6476,7 @@
         <w:jc w:val="both"/>
       </w:pPr>
       <w:r>
-        <w:t xml:space="preserve">Aunado a esto se espera atender un estimado de 150,000 mensajes a través de los canales de comunicación de las redes sociales, teniendo para esto un protocolo de respuesta avanzado que incluye respuestas automáticas que indican algunas características de la empresa a las personas y respuestas creadas de manera estándar para solventar las dudas más comunes de los clientes. </w:t>
+        <w:t xml:space="preserve">Aunado a esto se espera atender un estimado de 15,000 mensajes a través de los canales de comunicación de las redes sociales, teniendo para esto un protocolo de respuesta avanzado que incluye respuestas automáticas que indican algunas características de la empresa a las personas y respuestas creadas de manera estándar para solventar las dudas más comunes de los clientes. </w:t>
       </w:r>
     </w:p>
     <w:p>
@@ -6509,6 +6484,437 @@
         <w:jc w:val="both"/>
       </w:pPr>
     </w:p>
+    <w:p>
+      <w:pPr>
+        <w:jc w:val="both"/>
+      </w:pPr>
+    </w:p>
+    <w:p>
+      <w:pPr>
+        <w:jc w:val="both"/>
+      </w:pPr>
+    </w:p>
+    <w:p>
+      <w:pPr>
+        <w:jc w:val="both"/>
+      </w:pPr>
+    </w:p>
+    <w:p>
+      <w:pPr>
+        <w:jc w:val="both"/>
+      </w:pPr>
+    </w:p>
+    <w:p>
+      <w:pPr>
+        <w:jc w:val="both"/>
+      </w:pPr>
+    </w:p>
+    <w:p>
+      <w:pPr>
+        <w:jc w:val="both"/>
+      </w:pPr>
+    </w:p>
+    <w:p>
+      <w:pPr>
+        <w:jc w:val="both"/>
+      </w:pPr>
+      <w:r>
+        <w:lastRenderedPageBreak/>
+        <w:t>Objetivos SMART</w:t>
+      </w:r>
+    </w:p>
+    <w:tbl>
+      <w:tblPr>
+        <w:tblStyle w:val="Tablaconcuadrcula"/>
+        <w:tblW w:w="0" w:type="auto"/>
+        <w:tblLook w:val="04A0" w:firstRow="1" w:lastRow="0" w:firstColumn="1" w:lastColumn="0" w:noHBand="0" w:noVBand="1"/>
+      </w:tblPr>
+      <w:tblGrid>
+        <w:gridCol w:w="2942"/>
+        <w:gridCol w:w="2943"/>
+        <w:gridCol w:w="2943"/>
+      </w:tblGrid>
+      <w:tr>
+        <w:tc>
+          <w:tcPr>
+            <w:tcW w:w="2942" w:type="dxa"/>
+            <w:tcMar>
+              <w:top w:w="113" w:type="dxa"/>
+              <w:bottom w:w="113" w:type="dxa"/>
+            </w:tcMar>
+            <w:vAlign w:val="center"/>
+          </w:tcPr>
+          <w:p>
+            <w:pPr>
+              <w:jc w:val="center"/>
+            </w:pPr>
+            <w:r>
+              <w:t>SMART</w:t>
+            </w:r>
+          </w:p>
+        </w:tc>
+        <w:tc>
+          <w:tcPr>
+            <w:tcW w:w="2943" w:type="dxa"/>
+            <w:tcMar>
+              <w:top w:w="113" w:type="dxa"/>
+              <w:bottom w:w="113" w:type="dxa"/>
+            </w:tcMar>
+            <w:vAlign w:val="center"/>
+          </w:tcPr>
+          <w:p>
+            <w:pPr>
+              <w:jc w:val="center"/>
+            </w:pPr>
+            <w:r>
+              <w:t>KR</w:t>
+            </w:r>
+          </w:p>
+        </w:tc>
+        <w:tc>
+          <w:tcPr>
+            <w:tcW w:w="2943" w:type="dxa"/>
+            <w:tcMar>
+              <w:top w:w="113" w:type="dxa"/>
+              <w:bottom w:w="113" w:type="dxa"/>
+            </w:tcMar>
+            <w:vAlign w:val="center"/>
+          </w:tcPr>
+          <w:p>
+            <w:pPr>
+              <w:jc w:val="center"/>
+            </w:pPr>
+            <w:r>
+              <w:t>KPI</w:t>
+            </w:r>
+          </w:p>
+        </w:tc>
+      </w:tr>
+      <w:tr>
+        <w:trPr>
+          <w:trHeight w:val="405"/>
+        </w:trPr>
+        <w:tc>
+          <w:tcPr>
+            <w:tcW w:w="2942" w:type="dxa"/>
+            <w:vMerge w:val="restart"/>
+            <w:tcMar>
+              <w:top w:w="113" w:type="dxa"/>
+              <w:bottom w:w="113" w:type="dxa"/>
+            </w:tcMar>
+            <w:vAlign w:val="center"/>
+          </w:tcPr>
+          <w:p>
+            <w:pPr>
+              <w:jc w:val="center"/>
+            </w:pPr>
+            <w:r>
+              <w:t>1000 cotizaciones de productos vía página web en la semana de lanzamiento.</w:t>
+            </w:r>
+          </w:p>
+        </w:tc>
+        <w:tc>
+          <w:tcPr>
+            <w:tcW w:w="2943" w:type="dxa"/>
+            <w:tcMar>
+              <w:top w:w="113" w:type="dxa"/>
+              <w:bottom w:w="113" w:type="dxa"/>
+            </w:tcMar>
+            <w:vAlign w:val="center"/>
+          </w:tcPr>
+          <w:p>
+            <w:pPr>
+              <w:jc w:val="center"/>
+            </w:pPr>
+            <w:r>
+              <w:t>100,000 personas alcanzadas por anuncios en redes sociales.</w:t>
+            </w:r>
+          </w:p>
+        </w:tc>
+        <w:tc>
+          <w:tcPr>
+            <w:tcW w:w="2943" w:type="dxa"/>
+            <w:tcMar>
+              <w:top w:w="113" w:type="dxa"/>
+              <w:bottom w:w="113" w:type="dxa"/>
+            </w:tcMar>
+            <w:vAlign w:val="center"/>
+          </w:tcPr>
+          <w:p>
+            <w:pPr>
+              <w:jc w:val="center"/>
+            </w:pPr>
+          </w:p>
+        </w:tc>
+      </w:tr>
+      <w:tr>
+        <w:trPr>
+          <w:trHeight w:val="405"/>
+        </w:trPr>
+        <w:tc>
+          <w:tcPr>
+            <w:tcW w:w="2942" w:type="dxa"/>
+            <w:vMerge/>
+            <w:tcMar>
+              <w:top w:w="113" w:type="dxa"/>
+              <w:bottom w:w="113" w:type="dxa"/>
+            </w:tcMar>
+            <w:vAlign w:val="center"/>
+          </w:tcPr>
+          <w:p>
+            <w:pPr>
+              <w:jc w:val="both"/>
+            </w:pPr>
+          </w:p>
+        </w:tc>
+        <w:tc>
+          <w:tcPr>
+            <w:tcW w:w="2943" w:type="dxa"/>
+            <w:tcMar>
+              <w:top w:w="113" w:type="dxa"/>
+              <w:bottom w:w="113" w:type="dxa"/>
+            </w:tcMar>
+            <w:vAlign w:val="center"/>
+          </w:tcPr>
+          <w:p>
+            <w:pPr>
+              <w:jc w:val="center"/>
+            </w:pPr>
+            <w:r>
+              <w:t>15,000 conversaciones iniciadas con posibles clientes.</w:t>
+            </w:r>
+          </w:p>
+        </w:tc>
+        <w:tc>
+          <w:tcPr>
+            <w:tcW w:w="2943" w:type="dxa"/>
+            <w:tcMar>
+              <w:top w:w="113" w:type="dxa"/>
+              <w:bottom w:w="113" w:type="dxa"/>
+            </w:tcMar>
+            <w:vAlign w:val="center"/>
+          </w:tcPr>
+          <w:p>
+            <w:pPr>
+              <w:jc w:val="center"/>
+            </w:pPr>
+          </w:p>
+        </w:tc>
+      </w:tr>
+      <w:tr>
+        <w:trPr>
+          <w:trHeight w:val="270"/>
+        </w:trPr>
+        <w:tc>
+          <w:tcPr>
+            <w:tcW w:w="2942" w:type="dxa"/>
+            <w:vMerge w:val="restart"/>
+            <w:tcMar>
+              <w:top w:w="113" w:type="dxa"/>
+              <w:bottom w:w="113" w:type="dxa"/>
+            </w:tcMar>
+            <w:vAlign w:val="center"/>
+          </w:tcPr>
+          <w:p>
+            <w:pPr>
+              <w:jc w:val="center"/>
+            </w:pPr>
+            <w:r>
+              <w:t>50 ventas de páginas web y aplicaciones móviles en el primer mes de incursión digital.</w:t>
+            </w:r>
+          </w:p>
+        </w:tc>
+        <w:tc>
+          <w:tcPr>
+            <w:tcW w:w="2943" w:type="dxa"/>
+            <w:tcMar>
+              <w:top w:w="113" w:type="dxa"/>
+              <w:bottom w:w="113" w:type="dxa"/>
+            </w:tcMar>
+            <w:vAlign w:val="center"/>
+          </w:tcPr>
+          <w:p>
+            <w:pPr>
+              <w:jc w:val="both"/>
+            </w:pPr>
+          </w:p>
+        </w:tc>
+        <w:tc>
+          <w:tcPr>
+            <w:tcW w:w="2943" w:type="dxa"/>
+            <w:tcMar>
+              <w:top w:w="113" w:type="dxa"/>
+              <w:bottom w:w="113" w:type="dxa"/>
+            </w:tcMar>
+            <w:vAlign w:val="center"/>
+          </w:tcPr>
+          <w:p>
+            <w:pPr>
+              <w:jc w:val="both"/>
+            </w:pPr>
+          </w:p>
+        </w:tc>
+      </w:tr>
+      <w:tr>
+        <w:trPr>
+          <w:trHeight w:val="270"/>
+        </w:trPr>
+        <w:tc>
+          <w:tcPr>
+            <w:tcW w:w="2942" w:type="dxa"/>
+            <w:vMerge/>
+            <w:tcMar>
+              <w:top w:w="113" w:type="dxa"/>
+              <w:bottom w:w="113" w:type="dxa"/>
+            </w:tcMar>
+            <w:vAlign w:val="center"/>
+          </w:tcPr>
+          <w:p>
+            <w:pPr>
+              <w:jc w:val="both"/>
+            </w:pPr>
+          </w:p>
+        </w:tc>
+        <w:tc>
+          <w:tcPr>
+            <w:tcW w:w="2943" w:type="dxa"/>
+            <w:tcMar>
+              <w:top w:w="113" w:type="dxa"/>
+              <w:bottom w:w="113" w:type="dxa"/>
+            </w:tcMar>
+            <w:vAlign w:val="center"/>
+          </w:tcPr>
+          <w:p>
+            <w:pPr>
+              <w:jc w:val="both"/>
+            </w:pPr>
+          </w:p>
+        </w:tc>
+        <w:tc>
+          <w:tcPr>
+            <w:tcW w:w="2943" w:type="dxa"/>
+            <w:tcMar>
+              <w:top w:w="113" w:type="dxa"/>
+              <w:bottom w:w="113" w:type="dxa"/>
+            </w:tcMar>
+            <w:vAlign w:val="center"/>
+          </w:tcPr>
+          <w:p>
+            <w:pPr>
+              <w:jc w:val="both"/>
+            </w:pPr>
+          </w:p>
+        </w:tc>
+      </w:tr>
+      <w:tr>
+        <w:trPr>
+          <w:trHeight w:val="135"/>
+        </w:trPr>
+        <w:tc>
+          <w:tcPr>
+            <w:tcW w:w="2942" w:type="dxa"/>
+            <w:vMerge w:val="restart"/>
+            <w:tcMar>
+              <w:top w:w="113" w:type="dxa"/>
+              <w:bottom w:w="113" w:type="dxa"/>
+            </w:tcMar>
+            <w:vAlign w:val="center"/>
+          </w:tcPr>
+          <w:p>
+            <w:pPr>
+              <w:jc w:val="center"/>
+            </w:pPr>
+            <w:r>
+              <w:t xml:space="preserve">50 ventas de gestión de ERP </w:t>
+            </w:r>
+            <w:r>
+              <w:t>en el primer mes de incursión digital.</w:t>
+            </w:r>
+          </w:p>
+        </w:tc>
+        <w:tc>
+          <w:tcPr>
+            <w:tcW w:w="2943" w:type="dxa"/>
+            <w:tcMar>
+              <w:top w:w="113" w:type="dxa"/>
+              <w:bottom w:w="113" w:type="dxa"/>
+            </w:tcMar>
+            <w:vAlign w:val="center"/>
+          </w:tcPr>
+          <w:p>
+            <w:pPr>
+              <w:jc w:val="both"/>
+            </w:pPr>
+          </w:p>
+        </w:tc>
+        <w:tc>
+          <w:tcPr>
+            <w:tcW w:w="2943" w:type="dxa"/>
+            <w:tcMar>
+              <w:top w:w="113" w:type="dxa"/>
+              <w:bottom w:w="113" w:type="dxa"/>
+            </w:tcMar>
+            <w:vAlign w:val="center"/>
+          </w:tcPr>
+          <w:p>
+            <w:pPr>
+              <w:jc w:val="both"/>
+            </w:pPr>
+          </w:p>
+        </w:tc>
+      </w:tr>
+      <w:tr>
+        <w:trPr>
+          <w:trHeight w:val="135"/>
+        </w:trPr>
+        <w:tc>
+          <w:tcPr>
+            <w:tcW w:w="2942" w:type="dxa"/>
+            <w:vMerge/>
+            <w:tcMar>
+              <w:top w:w="113" w:type="dxa"/>
+              <w:bottom w:w="113" w:type="dxa"/>
+            </w:tcMar>
+            <w:vAlign w:val="center"/>
+          </w:tcPr>
+          <w:p>
+            <w:pPr>
+              <w:jc w:val="center"/>
+            </w:pPr>
+          </w:p>
+        </w:tc>
+        <w:tc>
+          <w:tcPr>
+            <w:tcW w:w="2943" w:type="dxa"/>
+            <w:tcMar>
+              <w:top w:w="113" w:type="dxa"/>
+              <w:bottom w:w="113" w:type="dxa"/>
+            </w:tcMar>
+            <w:vAlign w:val="center"/>
+          </w:tcPr>
+          <w:p>
+            <w:pPr>
+              <w:jc w:val="both"/>
+            </w:pPr>
+          </w:p>
+        </w:tc>
+        <w:tc>
+          <w:tcPr>
+            <w:tcW w:w="2943" w:type="dxa"/>
+            <w:tcMar>
+              <w:top w:w="113" w:type="dxa"/>
+              <w:bottom w:w="113" w:type="dxa"/>
+            </w:tcMar>
+            <w:vAlign w:val="center"/>
+          </w:tcPr>
+          <w:p>
+            <w:pPr>
+              <w:jc w:val="both"/>
+            </w:pPr>
+          </w:p>
+        </w:tc>
+      </w:tr>
+    </w:tbl>
     <w:p>
       <w:pPr>
         <w:jc w:val="both"/>
@@ -6703,98 +7109,98 @@
         <v:path o:extrusionok="f" gradientshapeok="t" o:connecttype="rect"/>
         <o:lock v:ext="edit" aspectratio="t"/>
       </v:shapetype>
-      <v:shape id="_x0000_i6533" type="#_x0000_t75" alt="Basket, buy, red, sell, shopping" style="width:96pt;height:96pt;visibility:visible;mso-wrap-style:square" o:bullet="t">
+      <v:shape id="_x0000_i1292" type="#_x0000_t75" alt="Basket, buy, red, sell, shopping" style="width:96pt;height:96pt;visibility:visible;mso-wrap-style:square" o:bullet="t">
         <v:imagedata r:id="rId1" o:title="Basket, buy, red, sell, shopping"/>
       </v:shape>
     </w:pict>
   </w:numPicBullet>
   <w:numPicBullet w:numPicBulletId="1">
     <w:pict>
-      <v:shape id="_x0000_i6534" type="#_x0000_t75" alt="Fb, facebook, facebook logo" style="width:96pt;height:96pt;visibility:visible;mso-wrap-style:square" o:bullet="t">
+      <v:shape id="_x0000_i1293" type="#_x0000_t75" alt="Fb, facebook, facebook logo" style="width:96pt;height:96pt;visibility:visible;mso-wrap-style:square" o:bullet="t">
         <v:imagedata r:id="rId2" o:title="Fb, facebook, facebook logo"/>
       </v:shape>
     </w:pict>
   </w:numPicBullet>
   <w:numPicBullet w:numPicBulletId="2">
     <w:pict>
-      <v:shape id="_x0000_i6535" type="#_x0000_t75" alt="App, instagram, logo, media, popular, social" style="width:96pt;height:96pt;visibility:visible;mso-wrap-style:square" o:bullet="t">
+      <v:shape id="_x0000_i1294" type="#_x0000_t75" alt="App, instagram, logo, media, popular, social" style="width:96pt;height:96pt;visibility:visible;mso-wrap-style:square" o:bullet="t">
         <v:imagedata r:id="rId3" o:title="App, instagram, logo, media, popular, social"/>
       </v:shape>
     </w:pict>
   </w:numPicBullet>
   <w:numPicBullet w:numPicBulletId="3">
     <w:pict>
-      <v:shape id="_x0000_i6536" type="#_x0000_t75" alt="Bird, tweet, twitter, twitter logo" style="width:96pt;height:96pt;visibility:visible;mso-wrap-style:square" o:bullet="t">
+      <v:shape id="_x0000_i1295" type="#_x0000_t75" alt="Bird, tweet, twitter, twitter logo" style="width:96pt;height:96pt;visibility:visible;mso-wrap-style:square" o:bullet="t">
         <v:imagedata r:id="rId4" o:title="Bird, tweet, twitter, twitter logo"/>
       </v:shape>
     </w:pict>
   </w:numPicBullet>
   <w:numPicBullet w:numPicBulletId="4">
     <w:pict>
-      <v:shape id="_x0000_i6537" type="#_x0000_t75" alt="Html, code, coding, programming, web, browser" style="width:96pt;height:96pt;visibility:visible;mso-wrap-style:square" o:bullet="t">
+      <v:shape id="_x0000_i1296" type="#_x0000_t75" alt="Html, code, coding, programming, web, browser" style="width:96pt;height:96pt;visibility:visible;mso-wrap-style:square" o:bullet="t">
         <v:imagedata r:id="rId5" o:title="Html, code, coding, programming, web, browser"/>
       </v:shape>
     </w:pict>
   </w:numPicBullet>
   <w:numPicBullet w:numPicBulletId="5">
     <w:pict>
-      <v:shape id="_x0000_i6538" type="#_x0000_t75" alt="Book, education, mobile, phone, school, smartphone" style="width:96pt;height:96pt;visibility:visible;mso-wrap-style:square" o:bullet="t">
+      <v:shape id="_x0000_i1297" type="#_x0000_t75" alt="Book, education, mobile, phone, school, smartphone" style="width:96pt;height:96pt;visibility:visible;mso-wrap-style:square" o:bullet="t">
         <v:imagedata r:id="rId6" o:title="Book, education, mobile, phone, school, smartphone"/>
       </v:shape>
     </w:pict>
   </w:numPicBullet>
   <w:numPicBullet w:numPicBulletId="6">
     <w:pict>
-      <v:shape id="_x0000_i6539" type="#_x0000_t75" alt="Company, estate, building, business, work, office" style="width:96pt;height:96pt;visibility:visible;mso-wrap-style:square" o:bullet="t">
+      <v:shape id="_x0000_i1298" type="#_x0000_t75" alt="Company, estate, building, business, work, office" style="width:96pt;height:96pt;visibility:visible;mso-wrap-style:square" o:bullet="t">
         <v:imagedata r:id="rId7" o:title="Company, estate, building, business, work, office"/>
       </v:shape>
     </w:pict>
   </w:numPicBullet>
   <w:numPicBullet w:numPicBulletId="7">
     <w:pict>
-      <v:shape id="_x0000_i6540" type="#_x0000_t75" alt="Application, browser, internet, web, network" style="width:96pt;height:96pt;visibility:visible;mso-wrap-style:square" o:bullet="t">
+      <v:shape id="_x0000_i1299" type="#_x0000_t75" alt="Application, browser, internet, web, network" style="width:96pt;height:96pt;visibility:visible;mso-wrap-style:square" o:bullet="t">
         <v:imagedata r:id="rId8" o:title="Application, browser, internet, web, network"/>
       </v:shape>
     </w:pict>
   </w:numPicBullet>
   <w:numPicBullet w:numPicBulletId="8">
     <w:pict>
-      <v:shape id="_x0000_i6541" type="#_x0000_t75" alt="Businessman, client, man, manager, person" style="width:96pt;height:96pt;visibility:visible;mso-wrap-style:square" o:bullet="t">
+      <v:shape id="_x0000_i1300" type="#_x0000_t75" alt="Businessman, client, man, manager, person" style="width:96pt;height:96pt;visibility:visible;mso-wrap-style:square" o:bullet="t">
         <v:imagedata r:id="rId9" o:title="Businessman, client, man, manager, person"/>
       </v:shape>
     </w:pict>
   </w:numPicBullet>
   <w:numPicBullet w:numPicBulletId="9">
     <w:pict>
-      <v:shape id="_x0000_i6542" type="#_x0000_t75" alt="Business, finance, money, price, shopping, store, tag" style="width:96pt;height:96pt;visibility:visible;mso-wrap-style:square" o:bullet="t">
+      <v:shape id="_x0000_i1301" type="#_x0000_t75" alt="Business, finance, money, price, shopping, store, tag" style="width:96pt;height:96pt;visibility:visible;mso-wrap-style:square" o:bullet="t">
         <v:imagedata r:id="rId10" o:title="Business, finance, money, price, shopping, store, tag"/>
       </v:shape>
     </w:pict>
   </w:numPicBullet>
   <w:numPicBullet w:numPicBulletId="10">
     <w:pict>
-      <v:shape id="_x0000_i6543" type="#_x0000_t75" alt="App, page, quality, web" style="width:96pt;height:96pt;visibility:visible;mso-wrap-style:square" o:bullet="t">
+      <v:shape id="_x0000_i1302" type="#_x0000_t75" alt="App, page, quality, web" style="width:96pt;height:96pt;visibility:visible;mso-wrap-style:square" o:bullet="t">
         <v:imagedata r:id="rId11" o:title="App, page, quality, web"/>
       </v:shape>
     </w:pict>
   </w:numPicBullet>
   <w:numPicBullet w:numPicBulletId="11">
     <w:pict>
-      <v:shape id="_x0000_i6544" type="#_x0000_t75" alt="Call, communication, help, service, support" style="width:96pt;height:96pt;visibility:visible;mso-wrap-style:square" o:bullet="t">
+      <v:shape id="_x0000_i1303" type="#_x0000_t75" alt="Call, communication, help, service, support" style="width:96pt;height:96pt;visibility:visible;mso-wrap-style:square" o:bullet="t">
         <v:imagedata r:id="rId12" o:title="Call, communication, help, service, support"/>
       </v:shape>
     </w:pict>
   </w:numPicBullet>
   <w:numPicBullet w:numPicBulletId="12">
     <w:pict>
-      <v:shape id="_x0000_i6545" type="#_x0000_t75" alt="Help, question, questions, support" style="width:96pt;height:96pt;visibility:visible;mso-wrap-style:square" o:bullet="t">
+      <v:shape id="_x0000_i1304" type="#_x0000_t75" alt="Help, question, questions, support" style="width:96pt;height:96pt;visibility:visible;mso-wrap-style:square" o:bullet="t">
         <v:imagedata r:id="rId13" o:title="Help, question, questions, support"/>
       </v:shape>
     </w:pict>
   </w:numPicBullet>
   <w:numPicBullet w:numPicBulletId="13">
     <w:pict>
-      <v:shape id="_x0000_i6546" type="#_x0000_t75" alt="Analysis, analytics, chart, data, pie" style="width:96pt;height:96pt;visibility:visible;mso-wrap-style:square" o:bullet="t">
+      <v:shape id="_x0000_i1305" type="#_x0000_t75" alt="Analysis, analytics, chart, data, pie" style="width:96pt;height:96pt;visibility:visible;mso-wrap-style:square" o:bullet="t">
         <v:imagedata r:id="rId14" o:title="Analysis, analytics, chart, data, pie"/>
       </v:shape>
     </w:pict>

--- a/Solucion/InformeEjecutivo.docx
+++ b/Solucion/InformeEjecutivo.docx
@@ -6516,28 +6516,56 @@
     </w:p>
     <w:p>
       <w:pPr>
+        <w:pStyle w:val="Prrafodelista"/>
+        <w:numPr>
+          <w:ilvl w:val="0"/>
+          <w:numId w:val="47"/>
+        </w:numPr>
         <w:jc w:val="both"/>
+        <w:rPr>
+          <w:b/>
+          <w:bCs/>
+        </w:rPr>
       </w:pPr>
       <w:r>
+        <w:rPr>
+          <w:b/>
+          <w:bCs/>
+        </w:rPr>
         <w:lastRenderedPageBreak/>
         <w:t>Objetivos SMART</w:t>
+      </w:r>
+      <w:r>
+        <w:rPr>
+          <w:b/>
+          <w:bCs/>
+        </w:rPr>
+        <w:t>, KR, PI</w:t>
       </w:r>
     </w:p>
     <w:tbl>
       <w:tblPr>
         <w:tblStyle w:val="Tablaconcuadrcula"/>
-        <w:tblW w:w="0" w:type="auto"/>
+        <w:tblW w:w="10348" w:type="dxa"/>
+        <w:tblInd w:w="-714" w:type="dxa"/>
         <w:tblLook w:val="04A0" w:firstRow="1" w:lastRow="0" w:firstColumn="1" w:lastColumn="0" w:noHBand="0" w:noVBand="1"/>
       </w:tblPr>
       <w:tblGrid>
-        <w:gridCol w:w="2942"/>
-        <w:gridCol w:w="2943"/>
-        <w:gridCol w:w="2943"/>
+        <w:gridCol w:w="2269"/>
+        <w:gridCol w:w="2551"/>
+        <w:gridCol w:w="5528"/>
       </w:tblGrid>
       <w:tr>
         <w:tc>
           <w:tcPr>
-            <w:tcW w:w="2942" w:type="dxa"/>
+            <w:tcW w:w="2269" w:type="dxa"/>
+            <w:tcBorders>
+              <w:top w:val="nil"/>
+              <w:left w:val="nil"/>
+              <w:bottom w:val="nil"/>
+              <w:right w:val="nil"/>
+            </w:tcBorders>
+            <w:shd w:val="clear" w:color="auto" w:fill="1F3864" w:themeFill="accent1" w:themeFillShade="80"/>
             <w:tcMar>
               <w:top w:w="113" w:type="dxa"/>
               <w:bottom w:w="113" w:type="dxa"/>
@@ -6547,15 +6575,30 @@
           <w:p>
             <w:pPr>
               <w:jc w:val="center"/>
-            </w:pPr>
-            <w:r>
+              <w:rPr>
+                <w:b/>
+                <w:bCs/>
+              </w:rPr>
+            </w:pPr>
+            <w:r>
+              <w:rPr>
+                <w:b/>
+                <w:bCs/>
+              </w:rPr>
               <w:t>SMART</w:t>
             </w:r>
           </w:p>
         </w:tc>
         <w:tc>
           <w:tcPr>
-            <w:tcW w:w="2943" w:type="dxa"/>
+            <w:tcW w:w="2551" w:type="dxa"/>
+            <w:tcBorders>
+              <w:top w:val="nil"/>
+              <w:left w:val="nil"/>
+              <w:bottom w:val="nil"/>
+              <w:right w:val="nil"/>
+            </w:tcBorders>
+            <w:shd w:val="clear" w:color="auto" w:fill="1F3864" w:themeFill="accent1" w:themeFillShade="80"/>
             <w:tcMar>
               <w:top w:w="113" w:type="dxa"/>
               <w:bottom w:w="113" w:type="dxa"/>
@@ -6565,15 +6608,30 @@
           <w:p>
             <w:pPr>
               <w:jc w:val="center"/>
-            </w:pPr>
-            <w:r>
+              <w:rPr>
+                <w:b/>
+                <w:bCs/>
+              </w:rPr>
+            </w:pPr>
+            <w:r>
+              <w:rPr>
+                <w:b/>
+                <w:bCs/>
+              </w:rPr>
               <w:t>KR</w:t>
             </w:r>
           </w:p>
         </w:tc>
         <w:tc>
           <w:tcPr>
-            <w:tcW w:w="2943" w:type="dxa"/>
+            <w:tcW w:w="5528" w:type="dxa"/>
+            <w:tcBorders>
+              <w:top w:val="nil"/>
+              <w:left w:val="nil"/>
+              <w:bottom w:val="nil"/>
+              <w:right w:val="nil"/>
+            </w:tcBorders>
+            <w:shd w:val="clear" w:color="auto" w:fill="1F3864" w:themeFill="accent1" w:themeFillShade="80"/>
             <w:tcMar>
               <w:top w:w="113" w:type="dxa"/>
               <w:bottom w:w="113" w:type="dxa"/>
@@ -6583,8 +6641,16 @@
           <w:p>
             <w:pPr>
               <w:jc w:val="center"/>
-            </w:pPr>
-            <w:r>
+              <w:rPr>
+                <w:b/>
+                <w:bCs/>
+              </w:rPr>
+            </w:pPr>
+            <w:r>
+              <w:rPr>
+                <w:b/>
+                <w:bCs/>
+              </w:rPr>
               <w:t>KPI</w:t>
             </w:r>
           </w:p>
@@ -6596,11 +6662,19 @@
         </w:trPr>
         <w:tc>
           <w:tcPr>
-            <w:tcW w:w="2942" w:type="dxa"/>
+            <w:tcW w:w="2269" w:type="dxa"/>
             <w:vMerge w:val="restart"/>
+            <w:tcBorders>
+              <w:top w:val="nil"/>
+              <w:left w:val="nil"/>
+              <w:bottom w:val="nil"/>
+              <w:right w:val="nil"/>
+            </w:tcBorders>
+            <w:shd w:val="clear" w:color="auto" w:fill="FFFFFF" w:themeFill="background1"/>
             <w:tcMar>
               <w:top w:w="113" w:type="dxa"/>
               <w:bottom w:w="113" w:type="dxa"/>
+              <w:right w:w="170" w:type="dxa"/>
             </w:tcMar>
             <w:vAlign w:val="center"/>
           </w:tcPr>
@@ -6609,41 +6683,170 @@
               <w:jc w:val="center"/>
             </w:pPr>
             <w:r>
-              <w:t>1000 cotizaciones de productos vía página web en la semana de lanzamiento.</w:t>
+              <w:rPr>
+                <w:noProof/>
+              </w:rPr>
+              <w:drawing>
+                <wp:inline distT="0" distB="0" distL="0" distR="0" wp14:anchorId="07E3337F" wp14:editId="5D98F09E">
+                  <wp:extent cx="712800" cy="712800"/>
+                  <wp:effectExtent l="0" t="0" r="0" b="0"/>
+                  <wp:docPr id="8" name="Imagen 8" descr="Agenda, book, diary, moleskine, note, notebook, notes"/>
+                  <wp:cNvGraphicFramePr>
+                    <a:graphicFrameLocks xmlns:a="http://schemas.openxmlformats.org/drawingml/2006/main" noChangeAspect="1"/>
+                  </wp:cNvGraphicFramePr>
+                  <a:graphic xmlns:a="http://schemas.openxmlformats.org/drawingml/2006/main">
+                    <a:graphicData uri="http://schemas.openxmlformats.org/drawingml/2006/picture">
+                      <pic:pic xmlns:pic="http://schemas.openxmlformats.org/drawingml/2006/picture">
+                        <pic:nvPicPr>
+                          <pic:cNvPr id="0" name="Picture 27" descr="Agenda, book, diary, moleskine, note, notebook, notes"/>
+                          <pic:cNvPicPr>
+                            <a:picLocks noChangeAspect="1" noChangeArrowheads="1"/>
+                          </pic:cNvPicPr>
+                        </pic:nvPicPr>
+                        <pic:blipFill>
+                          <a:blip r:embed="rId32">
+                            <a:extLst>
+                              <a:ext uri="{28A0092B-C50C-407E-A947-70E740481C1C}">
+                                <a14:useLocalDpi xmlns:a14="http://schemas.microsoft.com/office/drawing/2010/main" val="0"/>
+                              </a:ext>
+                            </a:extLst>
+                          </a:blip>
+                          <a:srcRect/>
+                          <a:stretch>
+                            <a:fillRect/>
+                          </a:stretch>
+                        </pic:blipFill>
+                        <pic:spPr bwMode="auto">
+                          <a:xfrm>
+                            <a:off x="0" y="0"/>
+                            <a:ext cx="712800" cy="712800"/>
+                          </a:xfrm>
+                          <a:prstGeom prst="rect">
+                            <a:avLst/>
+                          </a:prstGeom>
+                          <a:noFill/>
+                          <a:ln>
+                            <a:noFill/>
+                          </a:ln>
+                        </pic:spPr>
+                      </pic:pic>
+                    </a:graphicData>
+                  </a:graphic>
+                </wp:inline>
+              </w:drawing>
+            </w:r>
+          </w:p>
+          <w:p>
+            <w:pPr>
+              <w:jc w:val="center"/>
+            </w:pPr>
+          </w:p>
+          <w:p>
+            <w:pPr>
+              <w:jc w:val="center"/>
+            </w:pPr>
+            <w:r>
+              <w:t>1</w:t>
+            </w:r>
+            <w:r>
+              <w:t>,500</w:t>
+            </w:r>
+            <w:r>
+              <w:t xml:space="preserve"> cotizaciones de productos vía página web en la semana de lanzamiento.</w:t>
             </w:r>
           </w:p>
         </w:tc>
         <w:tc>
           <w:tcPr>
-            <w:tcW w:w="2943" w:type="dxa"/>
+            <w:tcW w:w="2551" w:type="dxa"/>
+            <w:tcBorders>
+              <w:top w:val="nil"/>
+              <w:left w:val="nil"/>
+              <w:bottom w:val="nil"/>
+              <w:right w:val="nil"/>
+            </w:tcBorders>
+            <w:shd w:val="clear" w:color="auto" w:fill="FFFFFF" w:themeFill="background1"/>
             <w:tcMar>
               <w:top w:w="113" w:type="dxa"/>
               <w:bottom w:w="113" w:type="dxa"/>
+              <w:right w:w="170" w:type="dxa"/>
             </w:tcMar>
-            <w:vAlign w:val="center"/>
           </w:tcPr>
           <w:p>
             <w:pPr>
-              <w:jc w:val="center"/>
+              <w:pStyle w:val="Prrafodelista"/>
+              <w:numPr>
+                <w:ilvl w:val="0"/>
+                <w:numId w:val="48"/>
+              </w:numPr>
+              <w:tabs>
+                <w:tab w:val="clear" w:pos="720"/>
+                <w:tab w:val="num" w:pos="360"/>
+              </w:tabs>
+              <w:ind w:left="321"/>
             </w:pPr>
             <w:r>
               <w:t>100,000 personas alcanzadas por anuncios en redes sociales.</w:t>
             </w:r>
+          </w:p>
+          <w:p>
+            <w:pPr>
+              <w:pStyle w:val="Prrafodelista"/>
+            </w:pPr>
           </w:p>
         </w:tc>
         <w:tc>
           <w:tcPr>
-            <w:tcW w:w="2943" w:type="dxa"/>
+            <w:tcW w:w="5528" w:type="dxa"/>
+            <w:tcBorders>
+              <w:top w:val="nil"/>
+              <w:left w:val="nil"/>
+              <w:bottom w:val="nil"/>
+              <w:right w:val="nil"/>
+            </w:tcBorders>
+            <w:shd w:val="clear" w:color="auto" w:fill="FFFFFF" w:themeFill="background1"/>
             <w:tcMar>
               <w:top w:w="113" w:type="dxa"/>
               <w:bottom w:w="113" w:type="dxa"/>
+              <w:right w:w="170" w:type="dxa"/>
             </w:tcMar>
-            <w:vAlign w:val="center"/>
           </w:tcPr>
           <w:p>
             <w:pPr>
-              <w:jc w:val="center"/>
-            </w:pPr>
+              <w:pStyle w:val="Prrafodelista"/>
+              <w:numPr>
+                <w:ilvl w:val="0"/>
+                <w:numId w:val="43"/>
+              </w:numPr>
+              <w:tabs>
+                <w:tab w:val="clear" w:pos="720"/>
+                <w:tab w:val="num" w:pos="380"/>
+              </w:tabs>
+              <w:ind w:left="380"/>
+            </w:pPr>
+            <w:r>
+              <w:t>Número de anuncios realizados lanzados en redes sociales</w:t>
+            </w:r>
+            <w:r>
+              <w:t>.</w:t>
+            </w:r>
+          </w:p>
+          <w:p>
+            <w:pPr>
+              <w:pStyle w:val="Prrafodelista"/>
+              <w:numPr>
+                <w:ilvl w:val="0"/>
+                <w:numId w:val="43"/>
+              </w:numPr>
+              <w:tabs>
+                <w:tab w:val="clear" w:pos="720"/>
+                <w:tab w:val="num" w:pos="380"/>
+              </w:tabs>
+              <w:ind w:left="380"/>
+            </w:pPr>
+            <w:r>
+              <w:t>Número de reenvíos desde redes sociales hacia página web.</w:t>
+            </w:r>
           </w:p>
         </w:tc>
       </w:tr>
@@ -6653,50 +6856,195 @@
         </w:trPr>
         <w:tc>
           <w:tcPr>
-            <w:tcW w:w="2942" w:type="dxa"/>
+            <w:tcW w:w="2269" w:type="dxa"/>
             <w:vMerge/>
+            <w:tcBorders>
+              <w:top w:val="nil"/>
+              <w:left w:val="nil"/>
+              <w:bottom w:val="nil"/>
+              <w:right w:val="nil"/>
+            </w:tcBorders>
+            <w:shd w:val="clear" w:color="auto" w:fill="FFFFFF" w:themeFill="background1"/>
             <w:tcMar>
               <w:top w:w="113" w:type="dxa"/>
               <w:bottom w:w="113" w:type="dxa"/>
+              <w:right w:w="170" w:type="dxa"/>
             </w:tcMar>
             <w:vAlign w:val="center"/>
           </w:tcPr>
-          <w:p>
-            <w:pPr>
-              <w:jc w:val="both"/>
-            </w:pPr>
-          </w:p>
+          <w:p/>
         </w:tc>
         <w:tc>
           <w:tcPr>
-            <w:tcW w:w="2943" w:type="dxa"/>
+            <w:tcW w:w="2551" w:type="dxa"/>
+            <w:tcBorders>
+              <w:top w:val="nil"/>
+              <w:left w:val="nil"/>
+              <w:bottom w:val="nil"/>
+              <w:right w:val="nil"/>
+            </w:tcBorders>
+            <w:shd w:val="clear" w:color="auto" w:fill="FFFFFF" w:themeFill="background1"/>
             <w:tcMar>
               <w:top w:w="113" w:type="dxa"/>
               <w:bottom w:w="113" w:type="dxa"/>
+              <w:right w:w="170" w:type="dxa"/>
+            </w:tcMar>
+          </w:tcPr>
+          <w:p>
+            <w:pPr>
+              <w:pStyle w:val="Prrafodelista"/>
+              <w:numPr>
+                <w:ilvl w:val="0"/>
+                <w:numId w:val="48"/>
+              </w:numPr>
+              <w:tabs>
+                <w:tab w:val="clear" w:pos="720"/>
+                <w:tab w:val="num" w:pos="360"/>
+              </w:tabs>
+              <w:ind w:left="321"/>
+            </w:pPr>
+            <w:r>
+              <w:t>15,000 conversaciones iniciadas con posibles clientes.</w:t>
+            </w:r>
+          </w:p>
+        </w:tc>
+        <w:tc>
+          <w:tcPr>
+            <w:tcW w:w="5528" w:type="dxa"/>
+            <w:tcBorders>
+              <w:top w:val="nil"/>
+              <w:left w:val="nil"/>
+              <w:bottom w:val="nil"/>
+              <w:right w:val="nil"/>
+            </w:tcBorders>
+            <w:shd w:val="clear" w:color="auto" w:fill="FFFFFF" w:themeFill="background1"/>
+            <w:tcMar>
+              <w:top w:w="113" w:type="dxa"/>
+              <w:bottom w:w="113" w:type="dxa"/>
+              <w:right w:w="170" w:type="dxa"/>
+            </w:tcMar>
+          </w:tcPr>
+          <w:p>
+            <w:pPr>
+              <w:pStyle w:val="Prrafodelista"/>
+              <w:numPr>
+                <w:ilvl w:val="0"/>
+                <w:numId w:val="40"/>
+              </w:numPr>
+              <w:ind w:left="380"/>
+            </w:pPr>
+            <w:r>
+              <w:t>Número de</w:t>
+            </w:r>
+            <w:r>
+              <w:rPr>
+                <w:i/>
+                <w:iCs/>
+              </w:rPr>
+              <w:t xml:space="preserve"> </w:t>
+            </w:r>
+            <w:r>
+              <w:t>clics</w:t>
+            </w:r>
+            <w:r>
+              <w:t xml:space="preserve"> en botón de “información por mensaje” que acompaña a una publicación.</w:t>
+            </w:r>
+          </w:p>
+          <w:p>
+            <w:pPr>
+              <w:pStyle w:val="Prrafodelista"/>
+              <w:numPr>
+                <w:ilvl w:val="0"/>
+                <w:numId w:val="40"/>
+              </w:numPr>
+              <w:ind w:left="380"/>
+            </w:pPr>
+            <w:r>
+              <w:t xml:space="preserve">Número de respuestas automáticas enviadas. </w:t>
+            </w:r>
+          </w:p>
+        </w:tc>
+      </w:tr>
+      <w:tr>
+        <w:trPr>
+          <w:trHeight w:val="28"/>
+        </w:trPr>
+        <w:tc>
+          <w:tcPr>
+            <w:tcW w:w="2269" w:type="dxa"/>
+            <w:tcBorders>
+              <w:top w:val="nil"/>
+              <w:left w:val="nil"/>
+              <w:bottom w:val="nil"/>
+              <w:right w:val="nil"/>
+            </w:tcBorders>
+            <w:shd w:val="clear" w:color="auto" w:fill="1F4E79" w:themeFill="accent5" w:themeFillShade="80"/>
+            <w:tcMar>
+              <w:top w:w="0" w:type="dxa"/>
+              <w:bottom w:w="0" w:type="dxa"/>
+              <w:right w:w="170" w:type="dxa"/>
             </w:tcMar>
             <w:vAlign w:val="center"/>
           </w:tcPr>
           <w:p>
             <w:pPr>
               <w:jc w:val="center"/>
-            </w:pPr>
-            <w:r>
-              <w:t>15,000 conversaciones iniciadas con posibles clientes.</w:t>
-            </w:r>
+              <w:rPr>
+                <w:noProof/>
+                <w:sz w:val="2"/>
+                <w:szCs w:val="2"/>
+              </w:rPr>
+            </w:pPr>
           </w:p>
         </w:tc>
         <w:tc>
           <w:tcPr>
-            <w:tcW w:w="2943" w:type="dxa"/>
+            <w:tcW w:w="2551" w:type="dxa"/>
+            <w:tcBorders>
+              <w:top w:val="nil"/>
+              <w:left w:val="nil"/>
+              <w:bottom w:val="nil"/>
+              <w:right w:val="nil"/>
+            </w:tcBorders>
+            <w:shd w:val="clear" w:color="auto" w:fill="1F4E79" w:themeFill="accent5" w:themeFillShade="80"/>
             <w:tcMar>
-              <w:top w:w="113" w:type="dxa"/>
-              <w:bottom w:w="113" w:type="dxa"/>
+              <w:top w:w="0" w:type="dxa"/>
+              <w:bottom w:w="0" w:type="dxa"/>
+              <w:right w:w="170" w:type="dxa"/>
+            </w:tcMar>
+          </w:tcPr>
+          <w:p>
+            <w:pPr>
+              <w:rPr>
+                <w:sz w:val="2"/>
+                <w:szCs w:val="2"/>
+              </w:rPr>
+            </w:pPr>
+          </w:p>
+        </w:tc>
+        <w:tc>
+          <w:tcPr>
+            <w:tcW w:w="5528" w:type="dxa"/>
+            <w:tcBorders>
+              <w:top w:val="nil"/>
+              <w:left w:val="nil"/>
+              <w:bottom w:val="nil"/>
+              <w:right w:val="nil"/>
+            </w:tcBorders>
+            <w:shd w:val="clear" w:color="auto" w:fill="1F4E79" w:themeFill="accent5" w:themeFillShade="80"/>
+            <w:tcMar>
+              <w:top w:w="0" w:type="dxa"/>
+              <w:bottom w:w="0" w:type="dxa"/>
+              <w:right w:w="170" w:type="dxa"/>
             </w:tcMar>
             <w:vAlign w:val="center"/>
           </w:tcPr>
           <w:p>
             <w:pPr>
-              <w:jc w:val="center"/>
+              <w:rPr>
+                <w:sz w:val="2"/>
+                <w:szCs w:val="2"/>
+              </w:rPr>
             </w:pPr>
           </w:p>
         </w:tc>
@@ -6707,11 +7055,19 @@
         </w:trPr>
         <w:tc>
           <w:tcPr>
-            <w:tcW w:w="2942" w:type="dxa"/>
+            <w:tcW w:w="2269" w:type="dxa"/>
             <w:vMerge w:val="restart"/>
+            <w:tcBorders>
+              <w:top w:val="nil"/>
+              <w:left w:val="nil"/>
+              <w:bottom w:val="nil"/>
+              <w:right w:val="nil"/>
+            </w:tcBorders>
+            <w:shd w:val="clear" w:color="auto" w:fill="FFFFFF" w:themeFill="background1"/>
             <w:tcMar>
               <w:top w:w="113" w:type="dxa"/>
               <w:bottom w:w="113" w:type="dxa"/>
+              <w:right w:w="170" w:type="dxa"/>
             </w:tcMar>
             <w:vAlign w:val="center"/>
           </w:tcPr>
@@ -6720,38 +7076,161 @@
               <w:jc w:val="center"/>
             </w:pPr>
             <w:r>
-              <w:t>50 ventas de páginas web y aplicaciones móviles en el primer mes de incursión digital.</w:t>
+              <w:rPr>
+                <w:noProof/>
+              </w:rPr>
+              <w:drawing>
+                <wp:inline distT="0" distB="0" distL="0" distR="0" wp14:anchorId="7F56BF26" wp14:editId="7097FB73">
+                  <wp:extent cx="712520" cy="712520"/>
+                  <wp:effectExtent l="0" t="0" r="0" b="0"/>
+                  <wp:docPr id="7" name="Imagen 7" descr="Html, language, page, programming, web, seo"/>
+                  <wp:cNvGraphicFramePr>
+                    <a:graphicFrameLocks xmlns:a="http://schemas.openxmlformats.org/drawingml/2006/main" noChangeAspect="1"/>
+                  </wp:cNvGraphicFramePr>
+                  <a:graphic xmlns:a="http://schemas.openxmlformats.org/drawingml/2006/main">
+                    <a:graphicData uri="http://schemas.openxmlformats.org/drawingml/2006/picture">
+                      <pic:pic xmlns:pic="http://schemas.openxmlformats.org/drawingml/2006/picture">
+                        <pic:nvPicPr>
+                          <pic:cNvPr id="0" name="Picture 25" descr="Html, language, page, programming, web, seo"/>
+                          <pic:cNvPicPr>
+                            <a:picLocks noChangeAspect="1" noChangeArrowheads="1"/>
+                          </pic:cNvPicPr>
+                        </pic:nvPicPr>
+                        <pic:blipFill>
+                          <a:blip r:embed="rId33">
+                            <a:extLst>
+                              <a:ext uri="{28A0092B-C50C-407E-A947-70E740481C1C}">
+                                <a14:useLocalDpi xmlns:a14="http://schemas.microsoft.com/office/drawing/2010/main" val="0"/>
+                              </a:ext>
+                            </a:extLst>
+                          </a:blip>
+                          <a:srcRect/>
+                          <a:stretch>
+                            <a:fillRect/>
+                          </a:stretch>
+                        </pic:blipFill>
+                        <pic:spPr bwMode="auto">
+                          <a:xfrm>
+                            <a:off x="0" y="0"/>
+                            <a:ext cx="715872" cy="715872"/>
+                          </a:xfrm>
+                          <a:prstGeom prst="rect">
+                            <a:avLst/>
+                          </a:prstGeom>
+                          <a:noFill/>
+                          <a:ln>
+                            <a:noFill/>
+                          </a:ln>
+                        </pic:spPr>
+                      </pic:pic>
+                    </a:graphicData>
+                  </a:graphic>
+                </wp:inline>
+              </w:drawing>
+            </w:r>
+          </w:p>
+          <w:p>
+            <w:pPr>
+              <w:jc w:val="center"/>
+            </w:pPr>
+          </w:p>
+          <w:p>
+            <w:pPr>
+              <w:jc w:val="center"/>
+            </w:pPr>
+            <w:r>
+              <w:t>50 ventas de páginas web en el primer mes de incursión digital.</w:t>
             </w:r>
           </w:p>
         </w:tc>
         <w:tc>
           <w:tcPr>
-            <w:tcW w:w="2943" w:type="dxa"/>
+            <w:tcW w:w="2551" w:type="dxa"/>
+            <w:tcBorders>
+              <w:top w:val="nil"/>
+              <w:left w:val="nil"/>
+              <w:bottom w:val="nil"/>
+              <w:right w:val="nil"/>
+            </w:tcBorders>
+            <w:shd w:val="clear" w:color="auto" w:fill="FFFFFF" w:themeFill="background1"/>
             <w:tcMar>
               <w:top w:w="113" w:type="dxa"/>
               <w:bottom w:w="113" w:type="dxa"/>
+              <w:right w:w="170" w:type="dxa"/>
+            </w:tcMar>
+          </w:tcPr>
+          <w:p>
+            <w:pPr>
+              <w:pStyle w:val="Prrafodelista"/>
+              <w:numPr>
+                <w:ilvl w:val="0"/>
+                <w:numId w:val="48"/>
+              </w:numPr>
+              <w:tabs>
+                <w:tab w:val="clear" w:pos="720"/>
+                <w:tab w:val="num" w:pos="360"/>
+              </w:tabs>
+              <w:ind w:left="321"/>
+            </w:pPr>
+            <w:r>
+              <w:t>500 cotizaciones de páginas web.</w:t>
+            </w:r>
+          </w:p>
+        </w:tc>
+        <w:tc>
+          <w:tcPr>
+            <w:tcW w:w="5528" w:type="dxa"/>
+            <w:tcBorders>
+              <w:top w:val="nil"/>
+              <w:left w:val="nil"/>
+              <w:bottom w:val="nil"/>
+              <w:right w:val="nil"/>
+            </w:tcBorders>
+            <w:shd w:val="clear" w:color="auto" w:fill="FFFFFF" w:themeFill="background1"/>
+            <w:tcMar>
+              <w:top w:w="113" w:type="dxa"/>
+              <w:bottom w:w="113" w:type="dxa"/>
+              <w:right w:w="170" w:type="dxa"/>
             </w:tcMar>
             <w:vAlign w:val="center"/>
           </w:tcPr>
           <w:p>
             <w:pPr>
-              <w:jc w:val="both"/>
-            </w:pPr>
-          </w:p>
-        </w:tc>
-        <w:tc>
-          <w:tcPr>
-            <w:tcW w:w="2943" w:type="dxa"/>
-            <w:tcMar>
-              <w:top w:w="113" w:type="dxa"/>
-              <w:bottom w:w="113" w:type="dxa"/>
-            </w:tcMar>
-            <w:vAlign w:val="center"/>
-          </w:tcPr>
-          <w:p>
-            <w:pPr>
-              <w:jc w:val="both"/>
-            </w:pPr>
+              <w:pStyle w:val="Prrafodelista"/>
+              <w:numPr>
+                <w:ilvl w:val="0"/>
+                <w:numId w:val="42"/>
+              </w:numPr>
+              <w:ind w:left="380"/>
+            </w:pPr>
+            <w:r>
+              <w:t xml:space="preserve">Número de </w:t>
+            </w:r>
+            <w:r>
+              <w:t>clics</w:t>
+            </w:r>
+            <w:r>
+              <w:t xml:space="preserve"> en apartado “Páginas web”</w:t>
+            </w:r>
+            <w:r>
+              <w:t xml:space="preserve"> </w:t>
+            </w:r>
+            <w:r>
+              <w:t xml:space="preserve">en página principal de la empresa. </w:t>
+            </w:r>
+          </w:p>
+          <w:p>
+            <w:pPr>
+              <w:pStyle w:val="Prrafodelista"/>
+              <w:numPr>
+                <w:ilvl w:val="0"/>
+                <w:numId w:val="42"/>
+              </w:numPr>
+              <w:ind w:left="380"/>
+            </w:pPr>
+            <w:r>
+              <w:t>Número de correos electrónicos de cotización enviados a direcciones proporcionadas por los posibles clientes.</w:t>
+            </w:r>
           </w:p>
         </w:tc>
       </w:tr>
@@ -6761,47 +7240,584 @@
         </w:trPr>
         <w:tc>
           <w:tcPr>
-            <w:tcW w:w="2942" w:type="dxa"/>
+            <w:tcW w:w="2269" w:type="dxa"/>
             <w:vMerge/>
+            <w:tcBorders>
+              <w:top w:val="nil"/>
+              <w:left w:val="nil"/>
+              <w:bottom w:val="nil"/>
+              <w:right w:val="nil"/>
+            </w:tcBorders>
+            <w:shd w:val="clear" w:color="auto" w:fill="FFFFFF" w:themeFill="background1"/>
             <w:tcMar>
               <w:top w:w="113" w:type="dxa"/>
               <w:bottom w:w="113" w:type="dxa"/>
+              <w:right w:w="170" w:type="dxa"/>
             </w:tcMar>
             <w:vAlign w:val="center"/>
           </w:tcPr>
-          <w:p>
-            <w:pPr>
-              <w:jc w:val="both"/>
-            </w:pPr>
-          </w:p>
+          <w:p/>
         </w:tc>
         <w:tc>
           <w:tcPr>
-            <w:tcW w:w="2943" w:type="dxa"/>
+            <w:tcW w:w="2551" w:type="dxa"/>
+            <w:tcBorders>
+              <w:top w:val="nil"/>
+              <w:left w:val="nil"/>
+              <w:bottom w:val="nil"/>
+              <w:right w:val="nil"/>
+            </w:tcBorders>
+            <w:shd w:val="clear" w:color="auto" w:fill="FFFFFF" w:themeFill="background1"/>
             <w:tcMar>
               <w:top w:w="113" w:type="dxa"/>
               <w:bottom w:w="113" w:type="dxa"/>
+              <w:right w:w="170" w:type="dxa"/>
+            </w:tcMar>
+          </w:tcPr>
+          <w:p>
+            <w:pPr>
+              <w:pStyle w:val="Prrafodelista"/>
+              <w:numPr>
+                <w:ilvl w:val="0"/>
+                <w:numId w:val="48"/>
+              </w:numPr>
+              <w:tabs>
+                <w:tab w:val="clear" w:pos="720"/>
+              </w:tabs>
+              <w:ind w:left="321"/>
+            </w:pPr>
+            <w:r>
+              <w:t>1,000 visitas a página de demostración.</w:t>
+            </w:r>
+          </w:p>
+        </w:tc>
+        <w:tc>
+          <w:tcPr>
+            <w:tcW w:w="5528" w:type="dxa"/>
+            <w:tcBorders>
+              <w:top w:val="nil"/>
+              <w:left w:val="nil"/>
+              <w:bottom w:val="nil"/>
+              <w:right w:val="nil"/>
+            </w:tcBorders>
+            <w:shd w:val="clear" w:color="auto" w:fill="FFFFFF" w:themeFill="background1"/>
+            <w:tcMar>
+              <w:top w:w="113" w:type="dxa"/>
+              <w:bottom w:w="113" w:type="dxa"/>
+              <w:right w:w="170" w:type="dxa"/>
             </w:tcMar>
             <w:vAlign w:val="center"/>
           </w:tcPr>
           <w:p>
             <w:pPr>
-              <w:jc w:val="both"/>
+              <w:pStyle w:val="Prrafodelista"/>
+              <w:numPr>
+                <w:ilvl w:val="0"/>
+                <w:numId w:val="45"/>
+              </w:numPr>
+              <w:ind w:left="380"/>
+            </w:pPr>
+            <w:r>
+              <w:t>Número de clics en botón “Ver demo” en la página “Desarrollo web”</w:t>
+            </w:r>
+          </w:p>
+          <w:p>
+            <w:pPr>
+              <w:pStyle w:val="Prrafodelista"/>
+              <w:numPr>
+                <w:ilvl w:val="0"/>
+                <w:numId w:val="45"/>
+              </w:numPr>
+              <w:ind w:left="380"/>
+            </w:pPr>
+            <w:r>
+              <w:t>Cantidad de rebotes en la página web de demostración.</w:t>
+            </w:r>
+          </w:p>
+        </w:tc>
+      </w:tr>
+      <w:tr>
+        <w:trPr>
+          <w:trHeight w:val="28"/>
+        </w:trPr>
+        <w:tc>
+          <w:tcPr>
+            <w:tcW w:w="2269" w:type="dxa"/>
+            <w:tcBorders>
+              <w:top w:val="nil"/>
+              <w:left w:val="nil"/>
+              <w:bottom w:val="nil"/>
+              <w:right w:val="nil"/>
+            </w:tcBorders>
+            <w:shd w:val="clear" w:color="auto" w:fill="1F3864" w:themeFill="accent1" w:themeFillShade="80"/>
+            <w:tcMar>
+              <w:top w:w="0" w:type="dxa"/>
+              <w:bottom w:w="0" w:type="dxa"/>
+              <w:right w:w="170" w:type="dxa"/>
+            </w:tcMar>
+            <w:vAlign w:val="center"/>
+          </w:tcPr>
+          <w:p>
+            <w:pPr>
+              <w:jc w:val="center"/>
+              <w:rPr>
+                <w:noProof/>
+                <w:sz w:val="2"/>
+                <w:szCs w:val="2"/>
+              </w:rPr>
             </w:pPr>
           </w:p>
         </w:tc>
         <w:tc>
           <w:tcPr>
-            <w:tcW w:w="2943" w:type="dxa"/>
+            <w:tcW w:w="2551" w:type="dxa"/>
+            <w:tcBorders>
+              <w:top w:val="nil"/>
+              <w:left w:val="nil"/>
+              <w:bottom w:val="nil"/>
+              <w:right w:val="nil"/>
+            </w:tcBorders>
+            <w:shd w:val="clear" w:color="auto" w:fill="1F3864" w:themeFill="accent1" w:themeFillShade="80"/>
+            <w:tcMar>
+              <w:top w:w="0" w:type="dxa"/>
+              <w:bottom w:w="0" w:type="dxa"/>
+              <w:right w:w="170" w:type="dxa"/>
+            </w:tcMar>
+          </w:tcPr>
+          <w:p>
+            <w:pPr>
+              <w:rPr>
+                <w:sz w:val="2"/>
+                <w:szCs w:val="2"/>
+              </w:rPr>
+            </w:pPr>
+          </w:p>
+        </w:tc>
+        <w:tc>
+          <w:tcPr>
+            <w:tcW w:w="5528" w:type="dxa"/>
+            <w:tcBorders>
+              <w:top w:val="nil"/>
+              <w:left w:val="nil"/>
+              <w:bottom w:val="nil"/>
+              <w:right w:val="nil"/>
+            </w:tcBorders>
+            <w:shd w:val="clear" w:color="auto" w:fill="1F3864" w:themeFill="accent1" w:themeFillShade="80"/>
+            <w:tcMar>
+              <w:top w:w="0" w:type="dxa"/>
+              <w:bottom w:w="0" w:type="dxa"/>
+              <w:right w:w="170" w:type="dxa"/>
+            </w:tcMar>
+            <w:vAlign w:val="center"/>
+          </w:tcPr>
+          <w:p>
+            <w:pPr>
+              <w:rPr>
+                <w:sz w:val="2"/>
+                <w:szCs w:val="2"/>
+              </w:rPr>
+            </w:pPr>
+          </w:p>
+        </w:tc>
+      </w:tr>
+      <w:tr>
+        <w:trPr>
+          <w:trHeight w:val="270"/>
+        </w:trPr>
+        <w:tc>
+          <w:tcPr>
+            <w:tcW w:w="2269" w:type="dxa"/>
+            <w:vMerge w:val="restart"/>
+            <w:tcBorders>
+              <w:top w:val="nil"/>
+              <w:left w:val="nil"/>
+              <w:bottom w:val="nil"/>
+              <w:right w:val="nil"/>
+            </w:tcBorders>
+            <w:shd w:val="clear" w:color="auto" w:fill="FFFFFF" w:themeFill="background1"/>
             <w:tcMar>
               <w:top w:w="113" w:type="dxa"/>
               <w:bottom w:w="113" w:type="dxa"/>
+              <w:right w:w="170" w:type="dxa"/>
             </w:tcMar>
             <w:vAlign w:val="center"/>
           </w:tcPr>
           <w:p>
             <w:pPr>
-              <w:jc w:val="both"/>
+              <w:jc w:val="center"/>
+            </w:pPr>
+            <w:r>
+              <w:rPr>
+                <w:noProof/>
+              </w:rPr>
+              <w:drawing>
+                <wp:inline distT="0" distB="0" distL="0" distR="0" wp14:anchorId="0D4D0097" wp14:editId="1034A38E">
+                  <wp:extent cx="712800" cy="712800"/>
+                  <wp:effectExtent l="0" t="0" r="0" b="0"/>
+                  <wp:docPr id="18" name="Imagen 18" descr="Smartphone, android, app, device, iphone, mobile, phone"/>
+                  <wp:cNvGraphicFramePr>
+                    <a:graphicFrameLocks xmlns:a="http://schemas.openxmlformats.org/drawingml/2006/main" noChangeAspect="1"/>
+                  </wp:cNvGraphicFramePr>
+                  <a:graphic xmlns:a="http://schemas.openxmlformats.org/drawingml/2006/main">
+                    <a:graphicData uri="http://schemas.openxmlformats.org/drawingml/2006/picture">
+                      <pic:pic xmlns:pic="http://schemas.openxmlformats.org/drawingml/2006/picture">
+                        <pic:nvPicPr>
+                          <pic:cNvPr id="0" name="Picture 29" descr="Smartphone, android, app, device, iphone, mobile, phone"/>
+                          <pic:cNvPicPr>
+                            <a:picLocks noChangeAspect="1" noChangeArrowheads="1"/>
+                          </pic:cNvPicPr>
+                        </pic:nvPicPr>
+                        <pic:blipFill>
+                          <a:blip r:embed="rId34">
+                            <a:extLst>
+                              <a:ext uri="{28A0092B-C50C-407E-A947-70E740481C1C}">
+                                <a14:useLocalDpi xmlns:a14="http://schemas.microsoft.com/office/drawing/2010/main" val="0"/>
+                              </a:ext>
+                            </a:extLst>
+                          </a:blip>
+                          <a:srcRect/>
+                          <a:stretch>
+                            <a:fillRect/>
+                          </a:stretch>
+                        </pic:blipFill>
+                        <pic:spPr bwMode="auto">
+                          <a:xfrm>
+                            <a:off x="0" y="0"/>
+                            <a:ext cx="712800" cy="712800"/>
+                          </a:xfrm>
+                          <a:prstGeom prst="rect">
+                            <a:avLst/>
+                          </a:prstGeom>
+                          <a:noFill/>
+                          <a:ln>
+                            <a:noFill/>
+                          </a:ln>
+                        </pic:spPr>
+                      </pic:pic>
+                    </a:graphicData>
+                  </a:graphic>
+                </wp:inline>
+              </w:drawing>
+            </w:r>
+          </w:p>
+          <w:p>
+            <w:pPr>
+              <w:jc w:val="center"/>
+            </w:pPr>
+          </w:p>
+          <w:p>
+            <w:pPr>
+              <w:jc w:val="center"/>
+            </w:pPr>
+            <w:r>
+              <w:t xml:space="preserve">50 ventas de </w:t>
+            </w:r>
+            <w:r>
+              <w:t>apps móviles</w:t>
+            </w:r>
+            <w:r>
+              <w:t xml:space="preserve"> en el primer mes de incursión digital.</w:t>
+            </w:r>
+          </w:p>
+        </w:tc>
+        <w:tc>
+          <w:tcPr>
+            <w:tcW w:w="2551" w:type="dxa"/>
+            <w:tcBorders>
+              <w:top w:val="nil"/>
+              <w:left w:val="nil"/>
+              <w:bottom w:val="nil"/>
+              <w:right w:val="nil"/>
+            </w:tcBorders>
+            <w:shd w:val="clear" w:color="auto" w:fill="FFFFFF" w:themeFill="background1"/>
+            <w:tcMar>
+              <w:top w:w="113" w:type="dxa"/>
+              <w:bottom w:w="113" w:type="dxa"/>
+              <w:right w:w="170" w:type="dxa"/>
+            </w:tcMar>
+          </w:tcPr>
+          <w:p>
+            <w:pPr>
+              <w:pStyle w:val="Prrafodelista"/>
+              <w:numPr>
+                <w:ilvl w:val="0"/>
+                <w:numId w:val="48"/>
+              </w:numPr>
+              <w:tabs>
+                <w:tab w:val="clear" w:pos="720"/>
+                <w:tab w:val="num" w:pos="360"/>
+              </w:tabs>
+              <w:ind w:left="321"/>
+            </w:pPr>
+            <w:r>
+              <w:t xml:space="preserve">500 cotizaciones de </w:t>
+            </w:r>
+            <w:r>
+              <w:t>apps móviles.</w:t>
+            </w:r>
+          </w:p>
+        </w:tc>
+        <w:tc>
+          <w:tcPr>
+            <w:tcW w:w="5528" w:type="dxa"/>
+            <w:tcBorders>
+              <w:top w:val="nil"/>
+              <w:left w:val="nil"/>
+              <w:bottom w:val="nil"/>
+              <w:right w:val="nil"/>
+            </w:tcBorders>
+            <w:shd w:val="clear" w:color="auto" w:fill="FFFFFF" w:themeFill="background1"/>
+            <w:tcMar>
+              <w:top w:w="113" w:type="dxa"/>
+              <w:bottom w:w="113" w:type="dxa"/>
+              <w:right w:w="170" w:type="dxa"/>
+            </w:tcMar>
+            <w:vAlign w:val="center"/>
+          </w:tcPr>
+          <w:p>
+            <w:pPr>
+              <w:pStyle w:val="Prrafodelista"/>
+              <w:numPr>
+                <w:ilvl w:val="0"/>
+                <w:numId w:val="42"/>
+              </w:numPr>
+              <w:ind w:left="380"/>
+            </w:pPr>
+            <w:r>
+              <w:t>Número de clics en apartado “</w:t>
+            </w:r>
+            <w:r>
+              <w:t>Apps móviles</w:t>
+            </w:r>
+            <w:r>
+              <w:t xml:space="preserve">” en página principal de la empresa. </w:t>
+            </w:r>
+          </w:p>
+          <w:p>
+            <w:pPr>
+              <w:pStyle w:val="Prrafodelista"/>
+              <w:numPr>
+                <w:ilvl w:val="0"/>
+                <w:numId w:val="45"/>
+              </w:numPr>
+              <w:ind w:left="380"/>
+            </w:pPr>
+            <w:r>
+              <w:t>Número de correos electrónicos de cotización enviados a direcciones proporcionadas por los posibles clientes.</w:t>
+            </w:r>
+          </w:p>
+        </w:tc>
+      </w:tr>
+      <w:tr>
+        <w:trPr>
+          <w:trHeight w:val="270"/>
+        </w:trPr>
+        <w:tc>
+          <w:tcPr>
+            <w:tcW w:w="2269" w:type="dxa"/>
+            <w:vMerge/>
+            <w:tcBorders>
+              <w:top w:val="nil"/>
+              <w:left w:val="nil"/>
+              <w:bottom w:val="nil"/>
+              <w:right w:val="nil"/>
+            </w:tcBorders>
+            <w:shd w:val="clear" w:color="auto" w:fill="FFFFFF" w:themeFill="background1"/>
+            <w:tcMar>
+              <w:top w:w="113" w:type="dxa"/>
+              <w:bottom w:w="113" w:type="dxa"/>
+              <w:right w:w="170" w:type="dxa"/>
+            </w:tcMar>
+            <w:vAlign w:val="center"/>
+          </w:tcPr>
+          <w:p/>
+        </w:tc>
+        <w:tc>
+          <w:tcPr>
+            <w:tcW w:w="2551" w:type="dxa"/>
+            <w:tcBorders>
+              <w:top w:val="nil"/>
+              <w:left w:val="nil"/>
+              <w:bottom w:val="nil"/>
+              <w:right w:val="nil"/>
+            </w:tcBorders>
+            <w:shd w:val="clear" w:color="auto" w:fill="FFFFFF" w:themeFill="background1"/>
+            <w:tcMar>
+              <w:top w:w="113" w:type="dxa"/>
+              <w:bottom w:w="113" w:type="dxa"/>
+              <w:right w:w="170" w:type="dxa"/>
+            </w:tcMar>
+          </w:tcPr>
+          <w:p>
+            <w:pPr>
+              <w:pStyle w:val="Prrafodelista"/>
+              <w:numPr>
+                <w:ilvl w:val="0"/>
+                <w:numId w:val="48"/>
+              </w:numPr>
+              <w:tabs>
+                <w:tab w:val="clear" w:pos="720"/>
+              </w:tabs>
+              <w:ind w:left="321"/>
+            </w:pPr>
+            <w:r>
+              <w:t xml:space="preserve">1,000 </w:t>
+            </w:r>
+            <w:r>
+              <w:t xml:space="preserve">instalaciones y evaluaciones de la aplicación de muestra. </w:t>
+            </w:r>
+          </w:p>
+        </w:tc>
+        <w:tc>
+          <w:tcPr>
+            <w:tcW w:w="5528" w:type="dxa"/>
+            <w:tcBorders>
+              <w:top w:val="nil"/>
+              <w:left w:val="nil"/>
+              <w:bottom w:val="nil"/>
+              <w:right w:val="nil"/>
+            </w:tcBorders>
+            <w:shd w:val="clear" w:color="auto" w:fill="FFFFFF" w:themeFill="background1"/>
+            <w:tcMar>
+              <w:top w:w="113" w:type="dxa"/>
+              <w:bottom w:w="113" w:type="dxa"/>
+              <w:right w:w="170" w:type="dxa"/>
+            </w:tcMar>
+            <w:vAlign w:val="center"/>
+          </w:tcPr>
+          <w:p>
+            <w:pPr>
+              <w:pStyle w:val="Prrafodelista"/>
+              <w:numPr>
+                <w:ilvl w:val="0"/>
+                <w:numId w:val="45"/>
+              </w:numPr>
+              <w:ind w:left="380"/>
+            </w:pPr>
+            <w:r>
+              <w:t>Número de clics en botón “</w:t>
+            </w:r>
+            <w:r>
+              <w:t>Instalar demo</w:t>
+            </w:r>
+            <w:r>
+              <w:t>” en la página “</w:t>
+            </w:r>
+            <w:r>
+              <w:t>Apps móviles</w:t>
+            </w:r>
+            <w:r>
+              <w:t>”</w:t>
+            </w:r>
+          </w:p>
+          <w:p>
+            <w:pPr>
+              <w:pStyle w:val="Prrafodelista"/>
+              <w:numPr>
+                <w:ilvl w:val="0"/>
+                <w:numId w:val="45"/>
+              </w:numPr>
+              <w:ind w:left="380"/>
+            </w:pPr>
+            <w:r>
+              <w:t>Cantidad de visitas a la página “</w:t>
+            </w:r>
+            <w:r>
+              <w:t>Desinstalación</w:t>
+            </w:r>
+            <w:r>
+              <w:t>”, accedida al desinstalar la aplicación de muestra</w:t>
+            </w:r>
+            <w:r>
+              <w:t>.</w:t>
+            </w:r>
+          </w:p>
+        </w:tc>
+      </w:tr>
+      <w:tr>
+        <w:trPr>
+          <w:trHeight w:val="28"/>
+        </w:trPr>
+        <w:tc>
+          <w:tcPr>
+            <w:tcW w:w="2269" w:type="dxa"/>
+            <w:tcBorders>
+              <w:top w:val="nil"/>
+              <w:left w:val="nil"/>
+              <w:bottom w:val="nil"/>
+              <w:right w:val="nil"/>
+            </w:tcBorders>
+            <w:shd w:val="clear" w:color="auto" w:fill="1F3864" w:themeFill="accent1" w:themeFillShade="80"/>
+            <w:tcMar>
+              <w:top w:w="0" w:type="dxa"/>
+              <w:bottom w:w="0" w:type="dxa"/>
+              <w:right w:w="170" w:type="dxa"/>
+            </w:tcMar>
+            <w:vAlign w:val="center"/>
+          </w:tcPr>
+          <w:p>
+            <w:pPr>
+              <w:jc w:val="center"/>
+              <w:rPr>
+                <w:noProof/>
+                <w:sz w:val="2"/>
+                <w:szCs w:val="2"/>
+              </w:rPr>
+            </w:pPr>
+          </w:p>
+        </w:tc>
+        <w:tc>
+          <w:tcPr>
+            <w:tcW w:w="2551" w:type="dxa"/>
+            <w:tcBorders>
+              <w:top w:val="nil"/>
+              <w:left w:val="nil"/>
+              <w:bottom w:val="nil"/>
+              <w:right w:val="nil"/>
+            </w:tcBorders>
+            <w:shd w:val="clear" w:color="auto" w:fill="1F3864" w:themeFill="accent1" w:themeFillShade="80"/>
+            <w:tcMar>
+              <w:top w:w="0" w:type="dxa"/>
+              <w:bottom w:w="0" w:type="dxa"/>
+              <w:right w:w="170" w:type="dxa"/>
+            </w:tcMar>
+          </w:tcPr>
+          <w:p>
+            <w:pPr>
+              <w:pStyle w:val="Prrafodelista"/>
+              <w:ind w:left="321"/>
+              <w:rPr>
+                <w:sz w:val="2"/>
+                <w:szCs w:val="2"/>
+              </w:rPr>
+            </w:pPr>
+          </w:p>
+        </w:tc>
+        <w:tc>
+          <w:tcPr>
+            <w:tcW w:w="5528" w:type="dxa"/>
+            <w:tcBorders>
+              <w:top w:val="nil"/>
+              <w:left w:val="nil"/>
+              <w:bottom w:val="nil"/>
+              <w:right w:val="nil"/>
+            </w:tcBorders>
+            <w:shd w:val="clear" w:color="auto" w:fill="1F3864" w:themeFill="accent1" w:themeFillShade="80"/>
+            <w:tcMar>
+              <w:top w:w="0" w:type="dxa"/>
+              <w:bottom w:w="0" w:type="dxa"/>
+              <w:right w:w="170" w:type="dxa"/>
+            </w:tcMar>
+            <w:vAlign w:val="center"/>
+          </w:tcPr>
+          <w:p>
+            <w:pPr>
+              <w:pStyle w:val="Prrafodelista"/>
+              <w:ind w:left="380"/>
+              <w:rPr>
+                <w:sz w:val="2"/>
+                <w:szCs w:val="2"/>
+              </w:rPr>
             </w:pPr>
           </w:p>
         </w:tc>
@@ -6812,11 +7828,19 @@
         </w:trPr>
         <w:tc>
           <w:tcPr>
-            <w:tcW w:w="2942" w:type="dxa"/>
+            <w:tcW w:w="2269" w:type="dxa"/>
             <w:vMerge w:val="restart"/>
+            <w:tcBorders>
+              <w:top w:val="nil"/>
+              <w:left w:val="nil"/>
+              <w:bottom w:val="nil"/>
+              <w:right w:val="nil"/>
+            </w:tcBorders>
+            <w:shd w:val="clear" w:color="auto" w:fill="FFFFFF" w:themeFill="background1"/>
             <w:tcMar>
               <w:top w:w="113" w:type="dxa"/>
               <w:bottom w:w="113" w:type="dxa"/>
+              <w:right w:w="170" w:type="dxa"/>
             </w:tcMar>
             <w:vAlign w:val="center"/>
           </w:tcPr>
@@ -6825,41 +7849,145 @@
               <w:jc w:val="center"/>
             </w:pPr>
             <w:r>
-              <w:t xml:space="preserve">50 ventas de gestión de ERP </w:t>
-            </w:r>
-            <w:r>
-              <w:t>en el primer mes de incursión digital.</w:t>
+              <w:rPr>
+                <w:noProof/>
+              </w:rPr>
+              <w:drawing>
+                <wp:inline distT="0" distB="0" distL="0" distR="0" wp14:anchorId="15773282" wp14:editId="5BFCDAD6">
+                  <wp:extent cx="712800" cy="712800"/>
+                  <wp:effectExtent l="0" t="0" r="0" b="0"/>
+                  <wp:docPr id="19" name="Imagen 19" descr="Teamwork, businessmen, company, enterprise, team, work, people"/>
+                  <wp:cNvGraphicFramePr>
+                    <a:graphicFrameLocks xmlns:a="http://schemas.openxmlformats.org/drawingml/2006/main" noChangeAspect="1"/>
+                  </wp:cNvGraphicFramePr>
+                  <a:graphic xmlns:a="http://schemas.openxmlformats.org/drawingml/2006/main">
+                    <a:graphicData uri="http://schemas.openxmlformats.org/drawingml/2006/picture">
+                      <pic:pic xmlns:pic="http://schemas.openxmlformats.org/drawingml/2006/picture">
+                        <pic:nvPicPr>
+                          <pic:cNvPr id="0" name="Picture 31" descr="Teamwork, businessmen, company, enterprise, team, work, people"/>
+                          <pic:cNvPicPr>
+                            <a:picLocks noChangeAspect="1" noChangeArrowheads="1"/>
+                          </pic:cNvPicPr>
+                        </pic:nvPicPr>
+                        <pic:blipFill>
+                          <a:blip r:embed="rId35">
+                            <a:extLst>
+                              <a:ext uri="{28A0092B-C50C-407E-A947-70E740481C1C}">
+                                <a14:useLocalDpi xmlns:a14="http://schemas.microsoft.com/office/drawing/2010/main" val="0"/>
+                              </a:ext>
+                            </a:extLst>
+                          </a:blip>
+                          <a:srcRect/>
+                          <a:stretch>
+                            <a:fillRect/>
+                          </a:stretch>
+                        </pic:blipFill>
+                        <pic:spPr bwMode="auto">
+                          <a:xfrm>
+                            <a:off x="0" y="0"/>
+                            <a:ext cx="712800" cy="712800"/>
+                          </a:xfrm>
+                          <a:prstGeom prst="rect">
+                            <a:avLst/>
+                          </a:prstGeom>
+                          <a:noFill/>
+                          <a:ln>
+                            <a:noFill/>
+                          </a:ln>
+                        </pic:spPr>
+                      </pic:pic>
+                    </a:graphicData>
+                  </a:graphic>
+                </wp:inline>
+              </w:drawing>
+            </w:r>
+          </w:p>
+          <w:p/>
+          <w:p>
+            <w:pPr>
+              <w:jc w:val="center"/>
+            </w:pPr>
+            <w:r>
+              <w:t>50 ventas de gestión de ERP en el primer mes de incursión digital.</w:t>
             </w:r>
           </w:p>
         </w:tc>
         <w:tc>
           <w:tcPr>
-            <w:tcW w:w="2943" w:type="dxa"/>
+            <w:tcW w:w="2551" w:type="dxa"/>
+            <w:tcBorders>
+              <w:top w:val="nil"/>
+              <w:left w:val="nil"/>
+              <w:bottom w:val="nil"/>
+              <w:right w:val="nil"/>
+            </w:tcBorders>
+            <w:shd w:val="clear" w:color="auto" w:fill="FFFFFF" w:themeFill="background1"/>
             <w:tcMar>
               <w:top w:w="113" w:type="dxa"/>
               <w:bottom w:w="113" w:type="dxa"/>
+              <w:right w:w="170" w:type="dxa"/>
+            </w:tcMar>
+          </w:tcPr>
+          <w:p>
+            <w:pPr>
+              <w:pStyle w:val="Prrafodelista"/>
+              <w:numPr>
+                <w:ilvl w:val="0"/>
+                <w:numId w:val="48"/>
+              </w:numPr>
+              <w:tabs>
+                <w:tab w:val="clear" w:pos="720"/>
+                <w:tab w:val="num" w:pos="360"/>
+              </w:tabs>
+              <w:ind w:left="321"/>
+            </w:pPr>
+            <w:r>
+              <w:t>200 gerentes de empresas alcanzados con publicidad.</w:t>
+            </w:r>
+          </w:p>
+        </w:tc>
+        <w:tc>
+          <w:tcPr>
+            <w:tcW w:w="5528" w:type="dxa"/>
+            <w:tcBorders>
+              <w:top w:val="nil"/>
+              <w:left w:val="nil"/>
+              <w:bottom w:val="nil"/>
+              <w:right w:val="nil"/>
+            </w:tcBorders>
+            <w:shd w:val="clear" w:color="auto" w:fill="FFFFFF" w:themeFill="background1"/>
+            <w:tcMar>
+              <w:top w:w="113" w:type="dxa"/>
+              <w:bottom w:w="113" w:type="dxa"/>
+              <w:right w:w="170" w:type="dxa"/>
             </w:tcMar>
             <w:vAlign w:val="center"/>
           </w:tcPr>
           <w:p>
             <w:pPr>
-              <w:jc w:val="both"/>
-            </w:pPr>
-          </w:p>
-        </w:tc>
-        <w:tc>
-          <w:tcPr>
-            <w:tcW w:w="2943" w:type="dxa"/>
-            <w:tcMar>
-              <w:top w:w="113" w:type="dxa"/>
-              <w:bottom w:w="113" w:type="dxa"/>
-            </w:tcMar>
-            <w:vAlign w:val="center"/>
-          </w:tcPr>
-          <w:p>
-            <w:pPr>
-              <w:jc w:val="both"/>
-            </w:pPr>
+              <w:pStyle w:val="Prrafodelista"/>
+              <w:numPr>
+                <w:ilvl w:val="0"/>
+                <w:numId w:val="44"/>
+              </w:numPr>
+              <w:ind w:left="380"/>
+            </w:pPr>
+            <w:r>
+              <w:t xml:space="preserve">Número de correos electrónicos enviados a personas influyentes en sus respectivas empresas. </w:t>
+            </w:r>
+          </w:p>
+          <w:p>
+            <w:pPr>
+              <w:pStyle w:val="Prrafodelista"/>
+              <w:numPr>
+                <w:ilvl w:val="0"/>
+                <w:numId w:val="44"/>
+              </w:numPr>
+              <w:ind w:left="380"/>
+            </w:pPr>
+            <w:r>
+              <w:t>Número de nuevas entradas a la base de datos de contactos empresariales.</w:t>
+            </w:r>
           </w:p>
         </w:tc>
       </w:tr>
@@ -6869,48 +7997,118 @@
         </w:trPr>
         <w:tc>
           <w:tcPr>
-            <w:tcW w:w="2942" w:type="dxa"/>
+            <w:tcW w:w="2269" w:type="dxa"/>
             <w:vMerge/>
+            <w:tcBorders>
+              <w:top w:val="nil"/>
+              <w:left w:val="nil"/>
+              <w:bottom w:val="nil"/>
+              <w:right w:val="nil"/>
+            </w:tcBorders>
+            <w:shd w:val="clear" w:color="auto" w:fill="FFFFFF" w:themeFill="background1"/>
             <w:tcMar>
               <w:top w:w="113" w:type="dxa"/>
               <w:bottom w:w="113" w:type="dxa"/>
+              <w:right w:w="170" w:type="dxa"/>
+            </w:tcMar>
+          </w:tcPr>
+          <w:p/>
+        </w:tc>
+        <w:tc>
+          <w:tcPr>
+            <w:tcW w:w="2551" w:type="dxa"/>
+            <w:tcBorders>
+              <w:top w:val="nil"/>
+              <w:left w:val="nil"/>
+              <w:bottom w:val="nil"/>
+              <w:right w:val="nil"/>
+            </w:tcBorders>
+            <w:shd w:val="clear" w:color="auto" w:fill="FFFFFF" w:themeFill="background1"/>
+            <w:tcMar>
+              <w:top w:w="113" w:type="dxa"/>
+              <w:bottom w:w="113" w:type="dxa"/>
+              <w:right w:w="170" w:type="dxa"/>
+            </w:tcMar>
+          </w:tcPr>
+          <w:p>
+            <w:pPr>
+              <w:pStyle w:val="Prrafodelista"/>
+              <w:numPr>
+                <w:ilvl w:val="0"/>
+                <w:numId w:val="48"/>
+              </w:numPr>
+              <w:tabs>
+                <w:tab w:val="clear" w:pos="720"/>
+                <w:tab w:val="num" w:pos="360"/>
+              </w:tabs>
+              <w:ind w:left="321"/>
+            </w:pPr>
+            <w:r>
+              <w:t>500 cotizaciones de servicios de gestión de ERP.</w:t>
+            </w:r>
+          </w:p>
+        </w:tc>
+        <w:tc>
+          <w:tcPr>
+            <w:tcW w:w="5528" w:type="dxa"/>
+            <w:tcBorders>
+              <w:top w:val="nil"/>
+              <w:left w:val="nil"/>
+              <w:bottom w:val="nil"/>
+              <w:right w:val="nil"/>
+            </w:tcBorders>
+            <w:shd w:val="clear" w:color="auto" w:fill="FFFFFF" w:themeFill="background1"/>
+            <w:tcMar>
+              <w:top w:w="113" w:type="dxa"/>
+              <w:bottom w:w="113" w:type="dxa"/>
+              <w:right w:w="170" w:type="dxa"/>
             </w:tcMar>
             <w:vAlign w:val="center"/>
           </w:tcPr>
           <w:p>
             <w:pPr>
-              <w:jc w:val="center"/>
-            </w:pPr>
-          </w:p>
-        </w:tc>
-        <w:tc>
-          <w:tcPr>
-            <w:tcW w:w="2943" w:type="dxa"/>
-            <w:tcMar>
-              <w:top w:w="113" w:type="dxa"/>
-              <w:bottom w:w="113" w:type="dxa"/>
-            </w:tcMar>
-            <w:vAlign w:val="center"/>
-          </w:tcPr>
-          <w:p>
-            <w:pPr>
-              <w:jc w:val="both"/>
-            </w:pPr>
-          </w:p>
-        </w:tc>
-        <w:tc>
-          <w:tcPr>
-            <w:tcW w:w="2943" w:type="dxa"/>
-            <w:tcMar>
-              <w:top w:w="113" w:type="dxa"/>
-              <w:bottom w:w="113" w:type="dxa"/>
-            </w:tcMar>
-            <w:vAlign w:val="center"/>
-          </w:tcPr>
-          <w:p>
-            <w:pPr>
-              <w:jc w:val="both"/>
-            </w:pPr>
+              <w:pStyle w:val="Prrafodelista"/>
+              <w:numPr>
+                <w:ilvl w:val="0"/>
+                <w:numId w:val="42"/>
+              </w:numPr>
+              <w:ind w:left="380"/>
+            </w:pPr>
+            <w:r>
+              <w:t>Número de clics en apartado “</w:t>
+            </w:r>
+            <w:r>
+              <w:t>Gestión de ERP</w:t>
+            </w:r>
+            <w:r>
+              <w:t>” en página principal de la empresa.</w:t>
+            </w:r>
+          </w:p>
+          <w:p>
+            <w:pPr>
+              <w:pStyle w:val="Prrafodelista"/>
+              <w:numPr>
+                <w:ilvl w:val="0"/>
+                <w:numId w:val="42"/>
+              </w:numPr>
+              <w:ind w:left="380"/>
+            </w:pPr>
+            <w:r>
+              <w:t>Número de correos electrónicos de cotización enviados a direcciones proporcionadas por los posibles clientes.</w:t>
+            </w:r>
+          </w:p>
+          <w:p>
+            <w:pPr>
+              <w:pStyle w:val="Prrafodelista"/>
+              <w:numPr>
+                <w:ilvl w:val="0"/>
+                <w:numId w:val="42"/>
+              </w:numPr>
+              <w:ind w:left="380"/>
+            </w:pPr>
+            <w:r>
+              <w:t>Número de visitas a la página “Demostración ERP”.</w:t>
+            </w:r>
           </w:p>
         </w:tc>
       </w:tr>
@@ -6974,7 +8172,7 @@
       </w:r>
     </w:p>
     <w:sectPr>
-      <w:footerReference w:type="default" r:id="rId32"/>
+      <w:footerReference w:type="default" r:id="rId36"/>
       <w:pgSz w:w="12240" w:h="15840"/>
       <w:pgMar w:top="1417" w:right="1701" w:bottom="1417" w:left="1701" w:header="708" w:footer="708" w:gutter="0"/>
       <w:pgBorders w:offsetFrom="page">
@@ -7109,99 +8307,113 @@
         <v:path o:extrusionok="f" gradientshapeok="t" o:connecttype="rect"/>
         <o:lock v:ext="edit" aspectratio="t"/>
       </v:shapetype>
-      <v:shape id="_x0000_i1292" type="#_x0000_t75" alt="Basket, buy, red, sell, shopping" style="width:96pt;height:96pt;visibility:visible;mso-wrap-style:square" o:bullet="t">
+      <v:shape id="_x0000_i5176" type="#_x0000_t75" alt="Basket, buy, red, sell, shopping" style="width:96.3pt;height:96.3pt;visibility:visible;mso-wrap-style:square" o:bullet="t">
         <v:imagedata r:id="rId1" o:title="Basket, buy, red, sell, shopping"/>
       </v:shape>
     </w:pict>
   </w:numPicBullet>
   <w:numPicBullet w:numPicBulletId="1">
     <w:pict>
-      <v:shape id="_x0000_i1293" type="#_x0000_t75" alt="Fb, facebook, facebook logo" style="width:96pt;height:96pt;visibility:visible;mso-wrap-style:square" o:bullet="t">
+      <v:shape id="_x0000_i5177" type="#_x0000_t75" alt="Fb, facebook, facebook logo" style="width:96.3pt;height:96.3pt;visibility:visible;mso-wrap-style:square" o:bullet="t">
         <v:imagedata r:id="rId2" o:title="Fb, facebook, facebook logo"/>
       </v:shape>
     </w:pict>
   </w:numPicBullet>
   <w:numPicBullet w:numPicBulletId="2">
     <w:pict>
-      <v:shape id="_x0000_i1294" type="#_x0000_t75" alt="App, instagram, logo, media, popular, social" style="width:96pt;height:96pt;visibility:visible;mso-wrap-style:square" o:bullet="t">
+      <v:shape id="_x0000_i5178" type="#_x0000_t75" alt="App, instagram, logo, media, popular, social" style="width:96.3pt;height:96.3pt;visibility:visible;mso-wrap-style:square" o:bullet="t">
         <v:imagedata r:id="rId3" o:title="App, instagram, logo, media, popular, social"/>
       </v:shape>
     </w:pict>
   </w:numPicBullet>
   <w:numPicBullet w:numPicBulletId="3">
     <w:pict>
-      <v:shape id="_x0000_i1295" type="#_x0000_t75" alt="Bird, tweet, twitter, twitter logo" style="width:96pt;height:96pt;visibility:visible;mso-wrap-style:square" o:bullet="t">
+      <v:shape id="_x0000_i5179" type="#_x0000_t75" alt="Bird, tweet, twitter, twitter logo" style="width:96.3pt;height:96.3pt;visibility:visible;mso-wrap-style:square" o:bullet="t">
         <v:imagedata r:id="rId4" o:title="Bird, tweet, twitter, twitter logo"/>
       </v:shape>
     </w:pict>
   </w:numPicBullet>
   <w:numPicBullet w:numPicBulletId="4">
     <w:pict>
-      <v:shape id="_x0000_i1296" type="#_x0000_t75" alt="Html, code, coding, programming, web, browser" style="width:96pt;height:96pt;visibility:visible;mso-wrap-style:square" o:bullet="t">
+      <v:shape id="_x0000_i5180" type="#_x0000_t75" alt="Html, code, coding, programming, web, browser" style="width:96.3pt;height:96.3pt;visibility:visible;mso-wrap-style:square" o:bullet="t">
         <v:imagedata r:id="rId5" o:title="Html, code, coding, programming, web, browser"/>
       </v:shape>
     </w:pict>
   </w:numPicBullet>
   <w:numPicBullet w:numPicBulletId="5">
     <w:pict>
-      <v:shape id="_x0000_i1297" type="#_x0000_t75" alt="Book, education, mobile, phone, school, smartphone" style="width:96pt;height:96pt;visibility:visible;mso-wrap-style:square" o:bullet="t">
+      <v:shape id="_x0000_i5181" type="#_x0000_t75" alt="Book, education, mobile, phone, school, smartphone" style="width:96.3pt;height:96.3pt;visibility:visible;mso-wrap-style:square" o:bullet="t">
         <v:imagedata r:id="rId6" o:title="Book, education, mobile, phone, school, smartphone"/>
       </v:shape>
     </w:pict>
   </w:numPicBullet>
   <w:numPicBullet w:numPicBulletId="6">
     <w:pict>
-      <v:shape id="_x0000_i1298" type="#_x0000_t75" alt="Company, estate, building, business, work, office" style="width:96pt;height:96pt;visibility:visible;mso-wrap-style:square" o:bullet="t">
+      <v:shape id="_x0000_i5182" type="#_x0000_t75" alt="Company, estate, building, business, work, office" style="width:96.3pt;height:96.3pt;visibility:visible;mso-wrap-style:square" o:bullet="t">
         <v:imagedata r:id="rId7" o:title="Company, estate, building, business, work, office"/>
       </v:shape>
     </w:pict>
   </w:numPicBullet>
   <w:numPicBullet w:numPicBulletId="7">
     <w:pict>
-      <v:shape id="_x0000_i1299" type="#_x0000_t75" alt="Application, browser, internet, web, network" style="width:96pt;height:96pt;visibility:visible;mso-wrap-style:square" o:bullet="t">
+      <v:shape id="_x0000_i5183" type="#_x0000_t75" alt="Application, browser, internet, web, network" style="width:96.3pt;height:96.3pt;visibility:visible;mso-wrap-style:square" o:bullet="t">
         <v:imagedata r:id="rId8" o:title="Application, browser, internet, web, network"/>
       </v:shape>
     </w:pict>
   </w:numPicBullet>
   <w:numPicBullet w:numPicBulletId="8">
     <w:pict>
-      <v:shape id="_x0000_i1300" type="#_x0000_t75" alt="Businessman, client, man, manager, person" style="width:96pt;height:96pt;visibility:visible;mso-wrap-style:square" o:bullet="t">
+      <v:shape id="_x0000_i5184" type="#_x0000_t75" alt="Businessman, client, man, manager, person" style="width:96.3pt;height:96.3pt;visibility:visible;mso-wrap-style:square" o:bullet="t">
         <v:imagedata r:id="rId9" o:title="Businessman, client, man, manager, person"/>
       </v:shape>
     </w:pict>
   </w:numPicBullet>
   <w:numPicBullet w:numPicBulletId="9">
     <w:pict>
-      <v:shape id="_x0000_i1301" type="#_x0000_t75" alt="Business, finance, money, price, shopping, store, tag" style="width:96pt;height:96pt;visibility:visible;mso-wrap-style:square" o:bullet="t">
+      <v:shape id="_x0000_i5185" type="#_x0000_t75" alt="Business, finance, money, price, shopping, store, tag" style="width:96.3pt;height:96.3pt;visibility:visible;mso-wrap-style:square" o:bullet="t">
         <v:imagedata r:id="rId10" o:title="Business, finance, money, price, shopping, store, tag"/>
       </v:shape>
     </w:pict>
   </w:numPicBullet>
   <w:numPicBullet w:numPicBulletId="10">
     <w:pict>
-      <v:shape id="_x0000_i1302" type="#_x0000_t75" alt="App, page, quality, web" style="width:96pt;height:96pt;visibility:visible;mso-wrap-style:square" o:bullet="t">
+      <v:shape id="_x0000_i5186" type="#_x0000_t75" alt="App, page, quality, web" style="width:96.3pt;height:96.3pt;visibility:visible;mso-wrap-style:square" o:bullet="t">
         <v:imagedata r:id="rId11" o:title="App, page, quality, web"/>
       </v:shape>
     </w:pict>
   </w:numPicBullet>
   <w:numPicBullet w:numPicBulletId="11">
     <w:pict>
-      <v:shape id="_x0000_i1303" type="#_x0000_t75" alt="Call, communication, help, service, support" style="width:96pt;height:96pt;visibility:visible;mso-wrap-style:square" o:bullet="t">
+      <v:shape id="_x0000_i5187" type="#_x0000_t75" alt="Call, communication, help, service, support" style="width:96.3pt;height:96.3pt;visibility:visible;mso-wrap-style:square" o:bullet="t">
         <v:imagedata r:id="rId12" o:title="Call, communication, help, service, support"/>
       </v:shape>
     </w:pict>
   </w:numPicBullet>
   <w:numPicBullet w:numPicBulletId="12">
     <w:pict>
-      <v:shape id="_x0000_i1304" type="#_x0000_t75" alt="Help, question, questions, support" style="width:96pt;height:96pt;visibility:visible;mso-wrap-style:square" o:bullet="t">
+      <v:shape id="_x0000_i5188" type="#_x0000_t75" alt="Help, question, questions, support" style="width:96.3pt;height:96.3pt;visibility:visible;mso-wrap-style:square" o:bullet="t">
         <v:imagedata r:id="rId13" o:title="Help, question, questions, support"/>
       </v:shape>
     </w:pict>
   </w:numPicBullet>
   <w:numPicBullet w:numPicBulletId="13">
     <w:pict>
-      <v:shape id="_x0000_i1305" type="#_x0000_t75" alt="Analysis, analytics, chart, data, pie" style="width:96pt;height:96pt;visibility:visible;mso-wrap-style:square" o:bullet="t">
+      <v:shape id="_x0000_i5189" type="#_x0000_t75" alt="Analysis, analytics, chart, data, pie" style="width:96.3pt;height:96.3pt;visibility:visible;mso-wrap-style:square" o:bullet="t">
         <v:imagedata r:id="rId14" o:title="Analysis, analytics, chart, data, pie"/>
+      </v:shape>
+    </w:pict>
+  </w:numPicBullet>
+  <w:numPicBullet w:numPicBulletId="14">
+    <w:pict>
+      <v:shape id="_x0000_i5190" type="#_x0000_t75" alt="Geometry, measuring, rule, scale, size" style="width:96.3pt;height:96.3pt;visibility:visible;mso-wrap-style:square" o:bullet="t">
+        <v:imagedata r:id="rId15" o:title="Geometry, measuring, rule, scale, size"/>
+      </v:shape>
+    </w:pict>
+  </w:numPicBullet>
+  <w:numPicBullet w:numPicBulletId="15">
+    <w:pict>
+      <v:shape id="_x0000_i5191" type="#_x0000_t75" alt="List, number" style="width:96.3pt;height:96.3pt;visibility:visible;mso-wrap-style:square" o:bullet="t">
+        <v:imagedata r:id="rId16" o:title="List, number"/>
       </v:shape>
     </w:pict>
   </w:numPicBullet>
@@ -7488,6 +8700,120 @@
     </w:lvl>
   </w:abstractNum>
   <w:abstractNum w:abstractNumId="2" w15:restartNumberingAfterBreak="0">
+    <w:nsid w:val="091C1D05"/>
+    <w:multiLevelType w:val="hybridMultilevel"/>
+    <w:tmpl w:val="0C406FF6"/>
+    <w:lvl w:ilvl="0" w:tplc="F0FEFDEA">
+      <w:start w:val="1"/>
+      <w:numFmt w:val="bullet"/>
+      <w:lvlText w:val=""/>
+      <w:lvlPicBulletId w:val="14"/>
+      <w:lvlJc w:val="left"/>
+      <w:pPr>
+        <w:ind w:left="720" w:hanging="360"/>
+      </w:pPr>
+      <w:rPr>
+        <w:rFonts w:ascii="Symbol" w:hAnsi="Symbol" w:hint="default"/>
+      </w:rPr>
+    </w:lvl>
+    <w:lvl w:ilvl="1" w:tplc="100A0003" w:tentative="1">
+      <w:start w:val="1"/>
+      <w:numFmt w:val="bullet"/>
+      <w:lvlText w:val="o"/>
+      <w:lvlJc w:val="left"/>
+      <w:pPr>
+        <w:ind w:left="1440" w:hanging="360"/>
+      </w:pPr>
+      <w:rPr>
+        <w:rFonts w:ascii="Courier New" w:hAnsi="Courier New" w:cs="Courier New" w:hint="default"/>
+      </w:rPr>
+    </w:lvl>
+    <w:lvl w:ilvl="2" w:tplc="100A0005" w:tentative="1">
+      <w:start w:val="1"/>
+      <w:numFmt w:val="bullet"/>
+      <w:lvlText w:val=""/>
+      <w:lvlJc w:val="left"/>
+      <w:pPr>
+        <w:ind w:left="2160" w:hanging="360"/>
+      </w:pPr>
+      <w:rPr>
+        <w:rFonts w:ascii="Wingdings" w:hAnsi="Wingdings" w:hint="default"/>
+      </w:rPr>
+    </w:lvl>
+    <w:lvl w:ilvl="3" w:tplc="100A0001" w:tentative="1">
+      <w:start w:val="1"/>
+      <w:numFmt w:val="bullet"/>
+      <w:lvlText w:val=""/>
+      <w:lvlJc w:val="left"/>
+      <w:pPr>
+        <w:ind w:left="2880" w:hanging="360"/>
+      </w:pPr>
+      <w:rPr>
+        <w:rFonts w:ascii="Symbol" w:hAnsi="Symbol" w:hint="default"/>
+      </w:rPr>
+    </w:lvl>
+    <w:lvl w:ilvl="4" w:tplc="100A0003" w:tentative="1">
+      <w:start w:val="1"/>
+      <w:numFmt w:val="bullet"/>
+      <w:lvlText w:val="o"/>
+      <w:lvlJc w:val="left"/>
+      <w:pPr>
+        <w:ind w:left="3600" w:hanging="360"/>
+      </w:pPr>
+      <w:rPr>
+        <w:rFonts w:ascii="Courier New" w:hAnsi="Courier New" w:cs="Courier New" w:hint="default"/>
+      </w:rPr>
+    </w:lvl>
+    <w:lvl w:ilvl="5" w:tplc="100A0005" w:tentative="1">
+      <w:start w:val="1"/>
+      <w:numFmt w:val="bullet"/>
+      <w:lvlText w:val=""/>
+      <w:lvlJc w:val="left"/>
+      <w:pPr>
+        <w:ind w:left="4320" w:hanging="360"/>
+      </w:pPr>
+      <w:rPr>
+        <w:rFonts w:ascii="Wingdings" w:hAnsi="Wingdings" w:hint="default"/>
+      </w:rPr>
+    </w:lvl>
+    <w:lvl w:ilvl="6" w:tplc="100A0001" w:tentative="1">
+      <w:start w:val="1"/>
+      <w:numFmt w:val="bullet"/>
+      <w:lvlText w:val=""/>
+      <w:lvlJc w:val="left"/>
+      <w:pPr>
+        <w:ind w:left="5040" w:hanging="360"/>
+      </w:pPr>
+      <w:rPr>
+        <w:rFonts w:ascii="Symbol" w:hAnsi="Symbol" w:hint="default"/>
+      </w:rPr>
+    </w:lvl>
+    <w:lvl w:ilvl="7" w:tplc="100A0003" w:tentative="1">
+      <w:start w:val="1"/>
+      <w:numFmt w:val="bullet"/>
+      <w:lvlText w:val="o"/>
+      <w:lvlJc w:val="left"/>
+      <w:pPr>
+        <w:ind w:left="5760" w:hanging="360"/>
+      </w:pPr>
+      <w:rPr>
+        <w:rFonts w:ascii="Courier New" w:hAnsi="Courier New" w:cs="Courier New" w:hint="default"/>
+      </w:rPr>
+    </w:lvl>
+    <w:lvl w:ilvl="8" w:tplc="100A0005" w:tentative="1">
+      <w:start w:val="1"/>
+      <w:numFmt w:val="bullet"/>
+      <w:lvlText w:val=""/>
+      <w:lvlJc w:val="left"/>
+      <w:pPr>
+        <w:ind w:left="6480" w:hanging="360"/>
+      </w:pPr>
+      <w:rPr>
+        <w:rFonts w:ascii="Wingdings" w:hAnsi="Wingdings" w:hint="default"/>
+      </w:rPr>
+    </w:lvl>
+  </w:abstractNum>
+  <w:abstractNum w:abstractNumId="3" w15:restartNumberingAfterBreak="0">
     <w:nsid w:val="093265BC"/>
     <w:multiLevelType w:val="hybridMultilevel"/>
     <w:tmpl w:val="875083E4"/>
@@ -7603,7 +8929,120 @@
       </w:rPr>
     </w:lvl>
   </w:abstractNum>
-  <w:abstractNum w:abstractNumId="3" w15:restartNumberingAfterBreak="0">
+  <w:abstractNum w:abstractNumId="4" w15:restartNumberingAfterBreak="0">
+    <w:nsid w:val="0B696A5E"/>
+    <w:multiLevelType w:val="hybridMultilevel"/>
+    <w:tmpl w:val="E2D0CA3C"/>
+    <w:lvl w:ilvl="0" w:tplc="100A0005">
+      <w:start w:val="1"/>
+      <w:numFmt w:val="bullet"/>
+      <w:lvlText w:val=""/>
+      <w:lvlJc w:val="left"/>
+      <w:pPr>
+        <w:ind w:left="720" w:hanging="360"/>
+      </w:pPr>
+      <w:rPr>
+        <w:rFonts w:ascii="Wingdings" w:hAnsi="Wingdings" w:hint="default"/>
+      </w:rPr>
+    </w:lvl>
+    <w:lvl w:ilvl="1" w:tplc="FFFFFFFF" w:tentative="1">
+      <w:start w:val="1"/>
+      <w:numFmt w:val="bullet"/>
+      <w:lvlText w:val="o"/>
+      <w:lvlJc w:val="left"/>
+      <w:pPr>
+        <w:ind w:left="1440" w:hanging="360"/>
+      </w:pPr>
+      <w:rPr>
+        <w:rFonts w:ascii="Courier New" w:hAnsi="Courier New" w:cs="Courier New" w:hint="default"/>
+      </w:rPr>
+    </w:lvl>
+    <w:lvl w:ilvl="2" w:tplc="FFFFFFFF" w:tentative="1">
+      <w:start w:val="1"/>
+      <w:numFmt w:val="bullet"/>
+      <w:lvlText w:val=""/>
+      <w:lvlJc w:val="left"/>
+      <w:pPr>
+        <w:ind w:left="2160" w:hanging="360"/>
+      </w:pPr>
+      <w:rPr>
+        <w:rFonts w:ascii="Wingdings" w:hAnsi="Wingdings" w:hint="default"/>
+      </w:rPr>
+    </w:lvl>
+    <w:lvl w:ilvl="3" w:tplc="FFFFFFFF" w:tentative="1">
+      <w:start w:val="1"/>
+      <w:numFmt w:val="bullet"/>
+      <w:lvlText w:val=""/>
+      <w:lvlJc w:val="left"/>
+      <w:pPr>
+        <w:ind w:left="2880" w:hanging="360"/>
+      </w:pPr>
+      <w:rPr>
+        <w:rFonts w:ascii="Symbol" w:hAnsi="Symbol" w:hint="default"/>
+      </w:rPr>
+    </w:lvl>
+    <w:lvl w:ilvl="4" w:tplc="FFFFFFFF" w:tentative="1">
+      <w:start w:val="1"/>
+      <w:numFmt w:val="bullet"/>
+      <w:lvlText w:val="o"/>
+      <w:lvlJc w:val="left"/>
+      <w:pPr>
+        <w:ind w:left="3600" w:hanging="360"/>
+      </w:pPr>
+      <w:rPr>
+        <w:rFonts w:ascii="Courier New" w:hAnsi="Courier New" w:cs="Courier New" w:hint="default"/>
+      </w:rPr>
+    </w:lvl>
+    <w:lvl w:ilvl="5" w:tplc="FFFFFFFF" w:tentative="1">
+      <w:start w:val="1"/>
+      <w:numFmt w:val="bullet"/>
+      <w:lvlText w:val=""/>
+      <w:lvlJc w:val="left"/>
+      <w:pPr>
+        <w:ind w:left="4320" w:hanging="360"/>
+      </w:pPr>
+      <w:rPr>
+        <w:rFonts w:ascii="Wingdings" w:hAnsi="Wingdings" w:hint="default"/>
+      </w:rPr>
+    </w:lvl>
+    <w:lvl w:ilvl="6" w:tplc="FFFFFFFF" w:tentative="1">
+      <w:start w:val="1"/>
+      <w:numFmt w:val="bullet"/>
+      <w:lvlText w:val=""/>
+      <w:lvlJc w:val="left"/>
+      <w:pPr>
+        <w:ind w:left="5040" w:hanging="360"/>
+      </w:pPr>
+      <w:rPr>
+        <w:rFonts w:ascii="Symbol" w:hAnsi="Symbol" w:hint="default"/>
+      </w:rPr>
+    </w:lvl>
+    <w:lvl w:ilvl="7" w:tplc="FFFFFFFF" w:tentative="1">
+      <w:start w:val="1"/>
+      <w:numFmt w:val="bullet"/>
+      <w:lvlText w:val="o"/>
+      <w:lvlJc w:val="left"/>
+      <w:pPr>
+        <w:ind w:left="5760" w:hanging="360"/>
+      </w:pPr>
+      <w:rPr>
+        <w:rFonts w:ascii="Courier New" w:hAnsi="Courier New" w:cs="Courier New" w:hint="default"/>
+      </w:rPr>
+    </w:lvl>
+    <w:lvl w:ilvl="8" w:tplc="FFFFFFFF" w:tentative="1">
+      <w:start w:val="1"/>
+      <w:numFmt w:val="bullet"/>
+      <w:lvlText w:val=""/>
+      <w:lvlJc w:val="left"/>
+      <w:pPr>
+        <w:ind w:left="6480" w:hanging="360"/>
+      </w:pPr>
+      <w:rPr>
+        <w:rFonts w:ascii="Wingdings" w:hAnsi="Wingdings" w:hint="default"/>
+      </w:rPr>
+    </w:lvl>
+  </w:abstractNum>
+  <w:abstractNum w:abstractNumId="5" w15:restartNumberingAfterBreak="0">
     <w:nsid w:val="1072289A"/>
     <w:multiLevelType w:val="hybridMultilevel"/>
     <w:tmpl w:val="96CA56F0"/>
@@ -7720,7 +9159,7 @@
       </w:rPr>
     </w:lvl>
   </w:abstractNum>
-  <w:abstractNum w:abstractNumId="4" w15:restartNumberingAfterBreak="0">
+  <w:abstractNum w:abstractNumId="6" w15:restartNumberingAfterBreak="0">
     <w:nsid w:val="1094297A"/>
     <w:multiLevelType w:val="hybridMultilevel"/>
     <w:tmpl w:val="D1C61E0A"/>
@@ -7861,7 +9300,7 @@
       </w:rPr>
     </w:lvl>
   </w:abstractNum>
-  <w:abstractNum w:abstractNumId="5" w15:restartNumberingAfterBreak="0">
+  <w:abstractNum w:abstractNumId="7" w15:restartNumberingAfterBreak="0">
     <w:nsid w:val="11AE7823"/>
     <w:multiLevelType w:val="hybridMultilevel"/>
     <w:tmpl w:val="4F12CC74"/>
@@ -8002,7 +9441,7 @@
       </w:rPr>
     </w:lvl>
   </w:abstractNum>
-  <w:abstractNum w:abstractNumId="6" w15:restartNumberingAfterBreak="0">
+  <w:abstractNum w:abstractNumId="8" w15:restartNumberingAfterBreak="0">
     <w:nsid w:val="13623FE6"/>
     <w:multiLevelType w:val="hybridMultilevel"/>
     <w:tmpl w:val="5898512A"/>
@@ -8143,7 +9582,7 @@
       </w:rPr>
     </w:lvl>
   </w:abstractNum>
-  <w:abstractNum w:abstractNumId="7" w15:restartNumberingAfterBreak="0">
+  <w:abstractNum w:abstractNumId="9" w15:restartNumberingAfterBreak="0">
     <w:nsid w:val="1472185C"/>
     <w:multiLevelType w:val="hybridMultilevel"/>
     <w:tmpl w:val="7C228EA6"/>
@@ -8284,7 +9723,7 @@
       </w:rPr>
     </w:lvl>
   </w:abstractNum>
-  <w:abstractNum w:abstractNumId="8" w15:restartNumberingAfterBreak="0">
+  <w:abstractNum w:abstractNumId="10" w15:restartNumberingAfterBreak="0">
     <w:nsid w:val="1BB52170"/>
     <w:multiLevelType w:val="hybridMultilevel"/>
     <w:tmpl w:val="13A86652"/>
@@ -8425,7 +9864,148 @@
       </w:rPr>
     </w:lvl>
   </w:abstractNum>
-  <w:abstractNum w:abstractNumId="9" w15:restartNumberingAfterBreak="0">
+  <w:abstractNum w:abstractNumId="11" w15:restartNumberingAfterBreak="0">
+    <w:nsid w:val="1C3B4299"/>
+    <w:multiLevelType w:val="hybridMultilevel"/>
+    <w:tmpl w:val="FC8ACDE6"/>
+    <w:lvl w:ilvl="0" w:tplc="5E9C107C">
+      <w:start w:val="1"/>
+      <w:numFmt w:val="bullet"/>
+      <w:lvlText w:val=""/>
+      <w:lvlPicBulletId w:val="15"/>
+      <w:lvlJc w:val="left"/>
+      <w:pPr>
+        <w:tabs>
+          <w:tab w:val="num" w:pos="720"/>
+        </w:tabs>
+        <w:ind w:left="720" w:hanging="360"/>
+      </w:pPr>
+      <w:rPr>
+        <w:rFonts w:ascii="Symbol" w:hAnsi="Symbol" w:hint="default"/>
+      </w:rPr>
+    </w:lvl>
+    <w:lvl w:ilvl="1" w:tplc="AAAE5600" w:tentative="1">
+      <w:start w:val="1"/>
+      <w:numFmt w:val="bullet"/>
+      <w:lvlText w:val=""/>
+      <w:lvlJc w:val="left"/>
+      <w:pPr>
+        <w:tabs>
+          <w:tab w:val="num" w:pos="1440"/>
+        </w:tabs>
+        <w:ind w:left="1440" w:hanging="360"/>
+      </w:pPr>
+      <w:rPr>
+        <w:rFonts w:ascii="Symbol" w:hAnsi="Symbol" w:hint="default"/>
+      </w:rPr>
+    </w:lvl>
+    <w:lvl w:ilvl="2" w:tplc="C30ACBC8" w:tentative="1">
+      <w:start w:val="1"/>
+      <w:numFmt w:val="bullet"/>
+      <w:lvlText w:val=""/>
+      <w:lvlJc w:val="left"/>
+      <w:pPr>
+        <w:tabs>
+          <w:tab w:val="num" w:pos="2160"/>
+        </w:tabs>
+        <w:ind w:left="2160" w:hanging="360"/>
+      </w:pPr>
+      <w:rPr>
+        <w:rFonts w:ascii="Symbol" w:hAnsi="Symbol" w:hint="default"/>
+      </w:rPr>
+    </w:lvl>
+    <w:lvl w:ilvl="3" w:tplc="2FF40720" w:tentative="1">
+      <w:start w:val="1"/>
+      <w:numFmt w:val="bullet"/>
+      <w:lvlText w:val=""/>
+      <w:lvlJc w:val="left"/>
+      <w:pPr>
+        <w:tabs>
+          <w:tab w:val="num" w:pos="2880"/>
+        </w:tabs>
+        <w:ind w:left="2880" w:hanging="360"/>
+      </w:pPr>
+      <w:rPr>
+        <w:rFonts w:ascii="Symbol" w:hAnsi="Symbol" w:hint="default"/>
+      </w:rPr>
+    </w:lvl>
+    <w:lvl w:ilvl="4" w:tplc="950EC600" w:tentative="1">
+      <w:start w:val="1"/>
+      <w:numFmt w:val="bullet"/>
+      <w:lvlText w:val=""/>
+      <w:lvlJc w:val="left"/>
+      <w:pPr>
+        <w:tabs>
+          <w:tab w:val="num" w:pos="3600"/>
+        </w:tabs>
+        <w:ind w:left="3600" w:hanging="360"/>
+      </w:pPr>
+      <w:rPr>
+        <w:rFonts w:ascii="Symbol" w:hAnsi="Symbol" w:hint="default"/>
+      </w:rPr>
+    </w:lvl>
+    <w:lvl w:ilvl="5" w:tplc="8F3A09C6" w:tentative="1">
+      <w:start w:val="1"/>
+      <w:numFmt w:val="bullet"/>
+      <w:lvlText w:val=""/>
+      <w:lvlJc w:val="left"/>
+      <w:pPr>
+        <w:tabs>
+          <w:tab w:val="num" w:pos="4320"/>
+        </w:tabs>
+        <w:ind w:left="4320" w:hanging="360"/>
+      </w:pPr>
+      <w:rPr>
+        <w:rFonts w:ascii="Symbol" w:hAnsi="Symbol" w:hint="default"/>
+      </w:rPr>
+    </w:lvl>
+    <w:lvl w:ilvl="6" w:tplc="2C5888B8" w:tentative="1">
+      <w:start w:val="1"/>
+      <w:numFmt w:val="bullet"/>
+      <w:lvlText w:val=""/>
+      <w:lvlJc w:val="left"/>
+      <w:pPr>
+        <w:tabs>
+          <w:tab w:val="num" w:pos="5040"/>
+        </w:tabs>
+        <w:ind w:left="5040" w:hanging="360"/>
+      </w:pPr>
+      <w:rPr>
+        <w:rFonts w:ascii="Symbol" w:hAnsi="Symbol" w:hint="default"/>
+      </w:rPr>
+    </w:lvl>
+    <w:lvl w:ilvl="7" w:tplc="8C5AF31E" w:tentative="1">
+      <w:start w:val="1"/>
+      <w:numFmt w:val="bullet"/>
+      <w:lvlText w:val=""/>
+      <w:lvlJc w:val="left"/>
+      <w:pPr>
+        <w:tabs>
+          <w:tab w:val="num" w:pos="5760"/>
+        </w:tabs>
+        <w:ind w:left="5760" w:hanging="360"/>
+      </w:pPr>
+      <w:rPr>
+        <w:rFonts w:ascii="Symbol" w:hAnsi="Symbol" w:hint="default"/>
+      </w:rPr>
+    </w:lvl>
+    <w:lvl w:ilvl="8" w:tplc="4F4CAB4E" w:tentative="1">
+      <w:start w:val="1"/>
+      <w:numFmt w:val="bullet"/>
+      <w:lvlText w:val=""/>
+      <w:lvlJc w:val="left"/>
+      <w:pPr>
+        <w:tabs>
+          <w:tab w:val="num" w:pos="6480"/>
+        </w:tabs>
+        <w:ind w:left="6480" w:hanging="360"/>
+      </w:pPr>
+      <w:rPr>
+        <w:rFonts w:ascii="Symbol" w:hAnsi="Symbol" w:hint="default"/>
+      </w:rPr>
+    </w:lvl>
+  </w:abstractNum>
+  <w:abstractNum w:abstractNumId="12" w15:restartNumberingAfterBreak="0">
     <w:nsid w:val="282C51A7"/>
     <w:multiLevelType w:val="hybridMultilevel"/>
     <w:tmpl w:val="6216822C"/>
@@ -8514,7 +10094,7 @@
       </w:pPr>
     </w:lvl>
   </w:abstractNum>
-  <w:abstractNum w:abstractNumId="10" w15:restartNumberingAfterBreak="0">
+  <w:abstractNum w:abstractNumId="13" w15:restartNumberingAfterBreak="0">
     <w:nsid w:val="29DC1AA3"/>
     <w:multiLevelType w:val="hybridMultilevel"/>
     <w:tmpl w:val="09429206"/>
@@ -8627,7 +10207,7 @@
       </w:rPr>
     </w:lvl>
   </w:abstractNum>
-  <w:abstractNum w:abstractNumId="11" w15:restartNumberingAfterBreak="0">
+  <w:abstractNum w:abstractNumId="14" w15:restartNumberingAfterBreak="0">
     <w:nsid w:val="2E4705C1"/>
     <w:multiLevelType w:val="hybridMultilevel"/>
     <w:tmpl w:val="25D607D6"/>
@@ -8717,7 +10297,7 @@
       </w:pPr>
     </w:lvl>
   </w:abstractNum>
-  <w:abstractNum w:abstractNumId="12" w15:restartNumberingAfterBreak="0">
+  <w:abstractNum w:abstractNumId="15" w15:restartNumberingAfterBreak="0">
     <w:nsid w:val="35524942"/>
     <w:multiLevelType w:val="hybridMultilevel"/>
     <w:tmpl w:val="593CA72E"/>
@@ -8830,7 +10410,7 @@
       </w:rPr>
     </w:lvl>
   </w:abstractNum>
-  <w:abstractNum w:abstractNumId="13" w15:restartNumberingAfterBreak="0">
+  <w:abstractNum w:abstractNumId="16" w15:restartNumberingAfterBreak="0">
     <w:nsid w:val="36220707"/>
     <w:multiLevelType w:val="hybridMultilevel"/>
     <w:tmpl w:val="7DBAD2D4"/>
@@ -8971,7 +10551,120 @@
       </w:rPr>
     </w:lvl>
   </w:abstractNum>
-  <w:abstractNum w:abstractNumId="14" w15:restartNumberingAfterBreak="0">
+  <w:abstractNum w:abstractNumId="17" w15:restartNumberingAfterBreak="0">
+    <w:nsid w:val="362B569B"/>
+    <w:multiLevelType w:val="hybridMultilevel"/>
+    <w:tmpl w:val="442838A0"/>
+    <w:lvl w:ilvl="0" w:tplc="100A0001">
+      <w:start w:val="1"/>
+      <w:numFmt w:val="bullet"/>
+      <w:lvlText w:val=""/>
+      <w:lvlJc w:val="left"/>
+      <w:pPr>
+        <w:ind w:left="720" w:hanging="360"/>
+      </w:pPr>
+      <w:rPr>
+        <w:rFonts w:ascii="Symbol" w:hAnsi="Symbol" w:hint="default"/>
+      </w:rPr>
+    </w:lvl>
+    <w:lvl w:ilvl="1" w:tplc="100A0003" w:tentative="1">
+      <w:start w:val="1"/>
+      <w:numFmt w:val="bullet"/>
+      <w:lvlText w:val="o"/>
+      <w:lvlJc w:val="left"/>
+      <w:pPr>
+        <w:ind w:left="1440" w:hanging="360"/>
+      </w:pPr>
+      <w:rPr>
+        <w:rFonts w:ascii="Courier New" w:hAnsi="Courier New" w:cs="Courier New" w:hint="default"/>
+      </w:rPr>
+    </w:lvl>
+    <w:lvl w:ilvl="2" w:tplc="100A0005" w:tentative="1">
+      <w:start w:val="1"/>
+      <w:numFmt w:val="bullet"/>
+      <w:lvlText w:val=""/>
+      <w:lvlJc w:val="left"/>
+      <w:pPr>
+        <w:ind w:left="2160" w:hanging="360"/>
+      </w:pPr>
+      <w:rPr>
+        <w:rFonts w:ascii="Wingdings" w:hAnsi="Wingdings" w:hint="default"/>
+      </w:rPr>
+    </w:lvl>
+    <w:lvl w:ilvl="3" w:tplc="100A0001" w:tentative="1">
+      <w:start w:val="1"/>
+      <w:numFmt w:val="bullet"/>
+      <w:lvlText w:val=""/>
+      <w:lvlJc w:val="left"/>
+      <w:pPr>
+        <w:ind w:left="2880" w:hanging="360"/>
+      </w:pPr>
+      <w:rPr>
+        <w:rFonts w:ascii="Symbol" w:hAnsi="Symbol" w:hint="default"/>
+      </w:rPr>
+    </w:lvl>
+    <w:lvl w:ilvl="4" w:tplc="100A0003" w:tentative="1">
+      <w:start w:val="1"/>
+      <w:numFmt w:val="bullet"/>
+      <w:lvlText w:val="o"/>
+      <w:lvlJc w:val="left"/>
+      <w:pPr>
+        <w:ind w:left="3600" w:hanging="360"/>
+      </w:pPr>
+      <w:rPr>
+        <w:rFonts w:ascii="Courier New" w:hAnsi="Courier New" w:cs="Courier New" w:hint="default"/>
+      </w:rPr>
+    </w:lvl>
+    <w:lvl w:ilvl="5" w:tplc="100A0005" w:tentative="1">
+      <w:start w:val="1"/>
+      <w:numFmt w:val="bullet"/>
+      <w:lvlText w:val=""/>
+      <w:lvlJc w:val="left"/>
+      <w:pPr>
+        <w:ind w:left="4320" w:hanging="360"/>
+      </w:pPr>
+      <w:rPr>
+        <w:rFonts w:ascii="Wingdings" w:hAnsi="Wingdings" w:hint="default"/>
+      </w:rPr>
+    </w:lvl>
+    <w:lvl w:ilvl="6" w:tplc="100A0001" w:tentative="1">
+      <w:start w:val="1"/>
+      <w:numFmt w:val="bullet"/>
+      <w:lvlText w:val=""/>
+      <w:lvlJc w:val="left"/>
+      <w:pPr>
+        <w:ind w:left="5040" w:hanging="360"/>
+      </w:pPr>
+      <w:rPr>
+        <w:rFonts w:ascii="Symbol" w:hAnsi="Symbol" w:hint="default"/>
+      </w:rPr>
+    </w:lvl>
+    <w:lvl w:ilvl="7" w:tplc="100A0003" w:tentative="1">
+      <w:start w:val="1"/>
+      <w:numFmt w:val="bullet"/>
+      <w:lvlText w:val="o"/>
+      <w:lvlJc w:val="left"/>
+      <w:pPr>
+        <w:ind w:left="5760" w:hanging="360"/>
+      </w:pPr>
+      <w:rPr>
+        <w:rFonts w:ascii="Courier New" w:hAnsi="Courier New" w:cs="Courier New" w:hint="default"/>
+      </w:rPr>
+    </w:lvl>
+    <w:lvl w:ilvl="8" w:tplc="100A0005" w:tentative="1">
+      <w:start w:val="1"/>
+      <w:numFmt w:val="bullet"/>
+      <w:lvlText w:val=""/>
+      <w:lvlJc w:val="left"/>
+      <w:pPr>
+        <w:ind w:left="6480" w:hanging="360"/>
+      </w:pPr>
+      <w:rPr>
+        <w:rFonts w:ascii="Wingdings" w:hAnsi="Wingdings" w:hint="default"/>
+      </w:rPr>
+    </w:lvl>
+  </w:abstractNum>
+  <w:abstractNum w:abstractNumId="18" w15:restartNumberingAfterBreak="0">
     <w:nsid w:val="397B6878"/>
     <w:multiLevelType w:val="hybridMultilevel"/>
     <w:tmpl w:val="46B61934"/>
@@ -9087,7 +10780,7 @@
       </w:rPr>
     </w:lvl>
   </w:abstractNum>
-  <w:abstractNum w:abstractNumId="15" w15:restartNumberingAfterBreak="0">
+  <w:abstractNum w:abstractNumId="19" w15:restartNumberingAfterBreak="0">
     <w:nsid w:val="3B735D6A"/>
     <w:multiLevelType w:val="hybridMultilevel"/>
     <w:tmpl w:val="8E04CAA4"/>
@@ -9200,7 +10893,121 @@
       </w:rPr>
     </w:lvl>
   </w:abstractNum>
-  <w:abstractNum w:abstractNumId="16" w15:restartNumberingAfterBreak="0">
+  <w:abstractNum w:abstractNumId="20" w15:restartNumberingAfterBreak="0">
+    <w:nsid w:val="3BC83951"/>
+    <w:multiLevelType w:val="hybridMultilevel"/>
+    <w:tmpl w:val="A23AF90E"/>
+    <w:lvl w:ilvl="0" w:tplc="F0FEFDEA">
+      <w:start w:val="1"/>
+      <w:numFmt w:val="bullet"/>
+      <w:lvlText w:val=""/>
+      <w:lvlPicBulletId w:val="14"/>
+      <w:lvlJc w:val="left"/>
+      <w:pPr>
+        <w:ind w:left="720" w:hanging="360"/>
+      </w:pPr>
+      <w:rPr>
+        <w:rFonts w:ascii="Symbol" w:hAnsi="Symbol" w:hint="default"/>
+      </w:rPr>
+    </w:lvl>
+    <w:lvl w:ilvl="1" w:tplc="100A0003" w:tentative="1">
+      <w:start w:val="1"/>
+      <w:numFmt w:val="bullet"/>
+      <w:lvlText w:val="o"/>
+      <w:lvlJc w:val="left"/>
+      <w:pPr>
+        <w:ind w:left="1440" w:hanging="360"/>
+      </w:pPr>
+      <w:rPr>
+        <w:rFonts w:ascii="Courier New" w:hAnsi="Courier New" w:cs="Courier New" w:hint="default"/>
+      </w:rPr>
+    </w:lvl>
+    <w:lvl w:ilvl="2" w:tplc="100A0005" w:tentative="1">
+      <w:start w:val="1"/>
+      <w:numFmt w:val="bullet"/>
+      <w:lvlText w:val=""/>
+      <w:lvlJc w:val="left"/>
+      <w:pPr>
+        <w:ind w:left="2160" w:hanging="360"/>
+      </w:pPr>
+      <w:rPr>
+        <w:rFonts w:ascii="Wingdings" w:hAnsi="Wingdings" w:hint="default"/>
+      </w:rPr>
+    </w:lvl>
+    <w:lvl w:ilvl="3" w:tplc="100A0001" w:tentative="1">
+      <w:start w:val="1"/>
+      <w:numFmt w:val="bullet"/>
+      <w:lvlText w:val=""/>
+      <w:lvlJc w:val="left"/>
+      <w:pPr>
+        <w:ind w:left="2880" w:hanging="360"/>
+      </w:pPr>
+      <w:rPr>
+        <w:rFonts w:ascii="Symbol" w:hAnsi="Symbol" w:hint="default"/>
+      </w:rPr>
+    </w:lvl>
+    <w:lvl w:ilvl="4" w:tplc="100A0003" w:tentative="1">
+      <w:start w:val="1"/>
+      <w:numFmt w:val="bullet"/>
+      <w:lvlText w:val="o"/>
+      <w:lvlJc w:val="left"/>
+      <w:pPr>
+        <w:ind w:left="3600" w:hanging="360"/>
+      </w:pPr>
+      <w:rPr>
+        <w:rFonts w:ascii="Courier New" w:hAnsi="Courier New" w:cs="Courier New" w:hint="default"/>
+      </w:rPr>
+    </w:lvl>
+    <w:lvl w:ilvl="5" w:tplc="100A0005" w:tentative="1">
+      <w:start w:val="1"/>
+      <w:numFmt w:val="bullet"/>
+      <w:lvlText w:val=""/>
+      <w:lvlJc w:val="left"/>
+      <w:pPr>
+        <w:ind w:left="4320" w:hanging="360"/>
+      </w:pPr>
+      <w:rPr>
+        <w:rFonts w:ascii="Wingdings" w:hAnsi="Wingdings" w:hint="default"/>
+      </w:rPr>
+    </w:lvl>
+    <w:lvl w:ilvl="6" w:tplc="100A0001" w:tentative="1">
+      <w:start w:val="1"/>
+      <w:numFmt w:val="bullet"/>
+      <w:lvlText w:val=""/>
+      <w:lvlJc w:val="left"/>
+      <w:pPr>
+        <w:ind w:left="5040" w:hanging="360"/>
+      </w:pPr>
+      <w:rPr>
+        <w:rFonts w:ascii="Symbol" w:hAnsi="Symbol" w:hint="default"/>
+      </w:rPr>
+    </w:lvl>
+    <w:lvl w:ilvl="7" w:tplc="100A0003" w:tentative="1">
+      <w:start w:val="1"/>
+      <w:numFmt w:val="bullet"/>
+      <w:lvlText w:val="o"/>
+      <w:lvlJc w:val="left"/>
+      <w:pPr>
+        <w:ind w:left="5760" w:hanging="360"/>
+      </w:pPr>
+      <w:rPr>
+        <w:rFonts w:ascii="Courier New" w:hAnsi="Courier New" w:cs="Courier New" w:hint="default"/>
+      </w:rPr>
+    </w:lvl>
+    <w:lvl w:ilvl="8" w:tplc="100A0005" w:tentative="1">
+      <w:start w:val="1"/>
+      <w:numFmt w:val="bullet"/>
+      <w:lvlText w:val=""/>
+      <w:lvlJc w:val="left"/>
+      <w:pPr>
+        <w:ind w:left="6480" w:hanging="360"/>
+      </w:pPr>
+      <w:rPr>
+        <w:rFonts w:ascii="Wingdings" w:hAnsi="Wingdings" w:hint="default"/>
+      </w:rPr>
+    </w:lvl>
+  </w:abstractNum>
+  <w:abstractNum w:abstractNumId="21" w15:restartNumberingAfterBreak="0">
     <w:nsid w:val="3E127A59"/>
     <w:multiLevelType w:val="hybridMultilevel"/>
     <w:tmpl w:val="F098A2D0"/>
@@ -9317,7 +11124,7 @@
       </w:rPr>
     </w:lvl>
   </w:abstractNum>
-  <w:abstractNum w:abstractNumId="17" w15:restartNumberingAfterBreak="0">
+  <w:abstractNum w:abstractNumId="22" w15:restartNumberingAfterBreak="0">
     <w:nsid w:val="3FB12F1C"/>
     <w:multiLevelType w:val="hybridMultilevel"/>
     <w:tmpl w:val="7910D00E"/>
@@ -9433,7 +11240,7 @@
       </w:rPr>
     </w:lvl>
   </w:abstractNum>
-  <w:abstractNum w:abstractNumId="18" w15:restartNumberingAfterBreak="0">
+  <w:abstractNum w:abstractNumId="23" w15:restartNumberingAfterBreak="0">
     <w:nsid w:val="40972DD6"/>
     <w:multiLevelType w:val="hybridMultilevel"/>
     <w:tmpl w:val="EBA49660"/>
@@ -9546,7 +11353,7 @@
       </w:rPr>
     </w:lvl>
   </w:abstractNum>
-  <w:abstractNum w:abstractNumId="19" w15:restartNumberingAfterBreak="0">
+  <w:abstractNum w:abstractNumId="24" w15:restartNumberingAfterBreak="0">
     <w:nsid w:val="41D25D99"/>
     <w:multiLevelType w:val="hybridMultilevel"/>
     <w:tmpl w:val="E6B8AA76"/>
@@ -9687,7 +11494,7 @@
       </w:rPr>
     </w:lvl>
   </w:abstractNum>
-  <w:abstractNum w:abstractNumId="20" w15:restartNumberingAfterBreak="0">
+  <w:abstractNum w:abstractNumId="25" w15:restartNumberingAfterBreak="0">
     <w:nsid w:val="4241091B"/>
     <w:multiLevelType w:val="hybridMultilevel"/>
     <w:tmpl w:val="2FB6B00C"/>
@@ -9776,7 +11583,7 @@
       </w:pPr>
     </w:lvl>
   </w:abstractNum>
-  <w:abstractNum w:abstractNumId="21" w15:restartNumberingAfterBreak="0">
+  <w:abstractNum w:abstractNumId="26" w15:restartNumberingAfterBreak="0">
     <w:nsid w:val="42F456EA"/>
     <w:multiLevelType w:val="hybridMultilevel"/>
     <w:tmpl w:val="1BAE5566"/>
@@ -9889,7 +11696,7 @@
       </w:rPr>
     </w:lvl>
   </w:abstractNum>
-  <w:abstractNum w:abstractNumId="22" w15:restartNumberingAfterBreak="0">
+  <w:abstractNum w:abstractNumId="27" w15:restartNumberingAfterBreak="0">
     <w:nsid w:val="48E24C95"/>
     <w:multiLevelType w:val="hybridMultilevel"/>
     <w:tmpl w:val="ABFA0ADA"/>
@@ -10002,7 +11809,7 @@
       </w:rPr>
     </w:lvl>
   </w:abstractNum>
-  <w:abstractNum w:abstractNumId="23" w15:restartNumberingAfterBreak="0">
+  <w:abstractNum w:abstractNumId="28" w15:restartNumberingAfterBreak="0">
     <w:nsid w:val="492E2154"/>
     <w:multiLevelType w:val="hybridMultilevel"/>
     <w:tmpl w:val="8E6C68AC"/>
@@ -10115,7 +11922,7 @@
       </w:rPr>
     </w:lvl>
   </w:abstractNum>
-  <w:abstractNum w:abstractNumId="24" w15:restartNumberingAfterBreak="0">
+  <w:abstractNum w:abstractNumId="29" w15:restartNumberingAfterBreak="0">
     <w:nsid w:val="4C07653F"/>
     <w:multiLevelType w:val="hybridMultilevel"/>
     <w:tmpl w:val="EF7C1C26"/>
@@ -10256,7 +12063,120 @@
       </w:rPr>
     </w:lvl>
   </w:abstractNum>
-  <w:abstractNum w:abstractNumId="25" w15:restartNumberingAfterBreak="0">
+  <w:abstractNum w:abstractNumId="30" w15:restartNumberingAfterBreak="0">
+    <w:nsid w:val="4CCF60BE"/>
+    <w:multiLevelType w:val="hybridMultilevel"/>
+    <w:tmpl w:val="621C4EAE"/>
+    <w:lvl w:ilvl="0" w:tplc="100A0001">
+      <w:start w:val="1"/>
+      <w:numFmt w:val="bullet"/>
+      <w:lvlText w:val=""/>
+      <w:lvlJc w:val="left"/>
+      <w:pPr>
+        <w:ind w:left="720" w:hanging="360"/>
+      </w:pPr>
+      <w:rPr>
+        <w:rFonts w:ascii="Symbol" w:hAnsi="Symbol" w:hint="default"/>
+      </w:rPr>
+    </w:lvl>
+    <w:lvl w:ilvl="1" w:tplc="100A0003" w:tentative="1">
+      <w:start w:val="1"/>
+      <w:numFmt w:val="bullet"/>
+      <w:lvlText w:val="o"/>
+      <w:lvlJc w:val="left"/>
+      <w:pPr>
+        <w:ind w:left="1440" w:hanging="360"/>
+      </w:pPr>
+      <w:rPr>
+        <w:rFonts w:ascii="Courier New" w:hAnsi="Courier New" w:cs="Courier New" w:hint="default"/>
+      </w:rPr>
+    </w:lvl>
+    <w:lvl w:ilvl="2" w:tplc="100A0005" w:tentative="1">
+      <w:start w:val="1"/>
+      <w:numFmt w:val="bullet"/>
+      <w:lvlText w:val=""/>
+      <w:lvlJc w:val="left"/>
+      <w:pPr>
+        <w:ind w:left="2160" w:hanging="360"/>
+      </w:pPr>
+      <w:rPr>
+        <w:rFonts w:ascii="Wingdings" w:hAnsi="Wingdings" w:hint="default"/>
+      </w:rPr>
+    </w:lvl>
+    <w:lvl w:ilvl="3" w:tplc="100A0001" w:tentative="1">
+      <w:start w:val="1"/>
+      <w:numFmt w:val="bullet"/>
+      <w:lvlText w:val=""/>
+      <w:lvlJc w:val="left"/>
+      <w:pPr>
+        <w:ind w:left="2880" w:hanging="360"/>
+      </w:pPr>
+      <w:rPr>
+        <w:rFonts w:ascii="Symbol" w:hAnsi="Symbol" w:hint="default"/>
+      </w:rPr>
+    </w:lvl>
+    <w:lvl w:ilvl="4" w:tplc="100A0003" w:tentative="1">
+      <w:start w:val="1"/>
+      <w:numFmt w:val="bullet"/>
+      <w:lvlText w:val="o"/>
+      <w:lvlJc w:val="left"/>
+      <w:pPr>
+        <w:ind w:left="3600" w:hanging="360"/>
+      </w:pPr>
+      <w:rPr>
+        <w:rFonts w:ascii="Courier New" w:hAnsi="Courier New" w:cs="Courier New" w:hint="default"/>
+      </w:rPr>
+    </w:lvl>
+    <w:lvl w:ilvl="5" w:tplc="100A0005" w:tentative="1">
+      <w:start w:val="1"/>
+      <w:numFmt w:val="bullet"/>
+      <w:lvlText w:val=""/>
+      <w:lvlJc w:val="left"/>
+      <w:pPr>
+        <w:ind w:left="4320" w:hanging="360"/>
+      </w:pPr>
+      <w:rPr>
+        <w:rFonts w:ascii="Wingdings" w:hAnsi="Wingdings" w:hint="default"/>
+      </w:rPr>
+    </w:lvl>
+    <w:lvl w:ilvl="6" w:tplc="100A0001" w:tentative="1">
+      <w:start w:val="1"/>
+      <w:numFmt w:val="bullet"/>
+      <w:lvlText w:val=""/>
+      <w:lvlJc w:val="left"/>
+      <w:pPr>
+        <w:ind w:left="5040" w:hanging="360"/>
+      </w:pPr>
+      <w:rPr>
+        <w:rFonts w:ascii="Symbol" w:hAnsi="Symbol" w:hint="default"/>
+      </w:rPr>
+    </w:lvl>
+    <w:lvl w:ilvl="7" w:tplc="100A0003" w:tentative="1">
+      <w:start w:val="1"/>
+      <w:numFmt w:val="bullet"/>
+      <w:lvlText w:val="o"/>
+      <w:lvlJc w:val="left"/>
+      <w:pPr>
+        <w:ind w:left="5760" w:hanging="360"/>
+      </w:pPr>
+      <w:rPr>
+        <w:rFonts w:ascii="Courier New" w:hAnsi="Courier New" w:cs="Courier New" w:hint="default"/>
+      </w:rPr>
+    </w:lvl>
+    <w:lvl w:ilvl="8" w:tplc="100A0005" w:tentative="1">
+      <w:start w:val="1"/>
+      <w:numFmt w:val="bullet"/>
+      <w:lvlText w:val=""/>
+      <w:lvlJc w:val="left"/>
+      <w:pPr>
+        <w:ind w:left="6480" w:hanging="360"/>
+      </w:pPr>
+      <w:rPr>
+        <w:rFonts w:ascii="Wingdings" w:hAnsi="Wingdings" w:hint="default"/>
+      </w:rPr>
+    </w:lvl>
+  </w:abstractNum>
+  <w:abstractNum w:abstractNumId="31" w15:restartNumberingAfterBreak="0">
     <w:nsid w:val="518B0FCD"/>
     <w:multiLevelType w:val="hybridMultilevel"/>
     <w:tmpl w:val="CB24C7FC"/>
@@ -10397,7 +12317,7 @@
       </w:rPr>
     </w:lvl>
   </w:abstractNum>
-  <w:abstractNum w:abstractNumId="26" w15:restartNumberingAfterBreak="0">
+  <w:abstractNum w:abstractNumId="32" w15:restartNumberingAfterBreak="0">
     <w:nsid w:val="51DE0AC0"/>
     <w:multiLevelType w:val="hybridMultilevel"/>
     <w:tmpl w:val="965487B6"/>
@@ -10486,7 +12406,7 @@
       </w:pPr>
     </w:lvl>
   </w:abstractNum>
-  <w:abstractNum w:abstractNumId="27" w15:restartNumberingAfterBreak="0">
+  <w:abstractNum w:abstractNumId="33" w15:restartNumberingAfterBreak="0">
     <w:nsid w:val="5FEC27E6"/>
     <w:multiLevelType w:val="hybridMultilevel"/>
     <w:tmpl w:val="AAA278F2"/>
@@ -10599,7 +12519,7 @@
       </w:rPr>
     </w:lvl>
   </w:abstractNum>
-  <w:abstractNum w:abstractNumId="28" w15:restartNumberingAfterBreak="0">
+  <w:abstractNum w:abstractNumId="34" w15:restartNumberingAfterBreak="0">
     <w:nsid w:val="6452785B"/>
     <w:multiLevelType w:val="hybridMultilevel"/>
     <w:tmpl w:val="FE7092CA"/>
@@ -10740,7 +12660,148 @@
       </w:rPr>
     </w:lvl>
   </w:abstractNum>
-  <w:abstractNum w:abstractNumId="29" w15:restartNumberingAfterBreak="0">
+  <w:abstractNum w:abstractNumId="35" w15:restartNumberingAfterBreak="0">
+    <w:nsid w:val="64D103D1"/>
+    <w:multiLevelType w:val="hybridMultilevel"/>
+    <w:tmpl w:val="513A941E"/>
+    <w:lvl w:ilvl="0" w:tplc="F0FEFDEA">
+      <w:start w:val="1"/>
+      <w:numFmt w:val="bullet"/>
+      <w:lvlText w:val=""/>
+      <w:lvlPicBulletId w:val="14"/>
+      <w:lvlJc w:val="left"/>
+      <w:pPr>
+        <w:tabs>
+          <w:tab w:val="num" w:pos="720"/>
+        </w:tabs>
+        <w:ind w:left="720" w:hanging="360"/>
+      </w:pPr>
+      <w:rPr>
+        <w:rFonts w:ascii="Symbol" w:hAnsi="Symbol" w:hint="default"/>
+      </w:rPr>
+    </w:lvl>
+    <w:lvl w:ilvl="1" w:tplc="9022EDD8" w:tentative="1">
+      <w:start w:val="1"/>
+      <w:numFmt w:val="bullet"/>
+      <w:lvlText w:val=""/>
+      <w:lvlJc w:val="left"/>
+      <w:pPr>
+        <w:tabs>
+          <w:tab w:val="num" w:pos="1440"/>
+        </w:tabs>
+        <w:ind w:left="1440" w:hanging="360"/>
+      </w:pPr>
+      <w:rPr>
+        <w:rFonts w:ascii="Symbol" w:hAnsi="Symbol" w:hint="default"/>
+      </w:rPr>
+    </w:lvl>
+    <w:lvl w:ilvl="2" w:tplc="29C01AC4" w:tentative="1">
+      <w:start w:val="1"/>
+      <w:numFmt w:val="bullet"/>
+      <w:lvlText w:val=""/>
+      <w:lvlJc w:val="left"/>
+      <w:pPr>
+        <w:tabs>
+          <w:tab w:val="num" w:pos="2160"/>
+        </w:tabs>
+        <w:ind w:left="2160" w:hanging="360"/>
+      </w:pPr>
+      <w:rPr>
+        <w:rFonts w:ascii="Symbol" w:hAnsi="Symbol" w:hint="default"/>
+      </w:rPr>
+    </w:lvl>
+    <w:lvl w:ilvl="3" w:tplc="40149E34" w:tentative="1">
+      <w:start w:val="1"/>
+      <w:numFmt w:val="bullet"/>
+      <w:lvlText w:val=""/>
+      <w:lvlJc w:val="left"/>
+      <w:pPr>
+        <w:tabs>
+          <w:tab w:val="num" w:pos="2880"/>
+        </w:tabs>
+        <w:ind w:left="2880" w:hanging="360"/>
+      </w:pPr>
+      <w:rPr>
+        <w:rFonts w:ascii="Symbol" w:hAnsi="Symbol" w:hint="default"/>
+      </w:rPr>
+    </w:lvl>
+    <w:lvl w:ilvl="4" w:tplc="DAEC10D2" w:tentative="1">
+      <w:start w:val="1"/>
+      <w:numFmt w:val="bullet"/>
+      <w:lvlText w:val=""/>
+      <w:lvlJc w:val="left"/>
+      <w:pPr>
+        <w:tabs>
+          <w:tab w:val="num" w:pos="3600"/>
+        </w:tabs>
+        <w:ind w:left="3600" w:hanging="360"/>
+      </w:pPr>
+      <w:rPr>
+        <w:rFonts w:ascii="Symbol" w:hAnsi="Symbol" w:hint="default"/>
+      </w:rPr>
+    </w:lvl>
+    <w:lvl w:ilvl="5" w:tplc="92101E2A" w:tentative="1">
+      <w:start w:val="1"/>
+      <w:numFmt w:val="bullet"/>
+      <w:lvlText w:val=""/>
+      <w:lvlJc w:val="left"/>
+      <w:pPr>
+        <w:tabs>
+          <w:tab w:val="num" w:pos="4320"/>
+        </w:tabs>
+        <w:ind w:left="4320" w:hanging="360"/>
+      </w:pPr>
+      <w:rPr>
+        <w:rFonts w:ascii="Symbol" w:hAnsi="Symbol" w:hint="default"/>
+      </w:rPr>
+    </w:lvl>
+    <w:lvl w:ilvl="6" w:tplc="A8AEB116" w:tentative="1">
+      <w:start w:val="1"/>
+      <w:numFmt w:val="bullet"/>
+      <w:lvlText w:val=""/>
+      <w:lvlJc w:val="left"/>
+      <w:pPr>
+        <w:tabs>
+          <w:tab w:val="num" w:pos="5040"/>
+        </w:tabs>
+        <w:ind w:left="5040" w:hanging="360"/>
+      </w:pPr>
+      <w:rPr>
+        <w:rFonts w:ascii="Symbol" w:hAnsi="Symbol" w:hint="default"/>
+      </w:rPr>
+    </w:lvl>
+    <w:lvl w:ilvl="7" w:tplc="28328980" w:tentative="1">
+      <w:start w:val="1"/>
+      <w:numFmt w:val="bullet"/>
+      <w:lvlText w:val=""/>
+      <w:lvlJc w:val="left"/>
+      <w:pPr>
+        <w:tabs>
+          <w:tab w:val="num" w:pos="5760"/>
+        </w:tabs>
+        <w:ind w:left="5760" w:hanging="360"/>
+      </w:pPr>
+      <w:rPr>
+        <w:rFonts w:ascii="Symbol" w:hAnsi="Symbol" w:hint="default"/>
+      </w:rPr>
+    </w:lvl>
+    <w:lvl w:ilvl="8" w:tplc="94E81566" w:tentative="1">
+      <w:start w:val="1"/>
+      <w:numFmt w:val="bullet"/>
+      <w:lvlText w:val=""/>
+      <w:lvlJc w:val="left"/>
+      <w:pPr>
+        <w:tabs>
+          <w:tab w:val="num" w:pos="6480"/>
+        </w:tabs>
+        <w:ind w:left="6480" w:hanging="360"/>
+      </w:pPr>
+      <w:rPr>
+        <w:rFonts w:ascii="Symbol" w:hAnsi="Symbol" w:hint="default"/>
+      </w:rPr>
+    </w:lvl>
+  </w:abstractNum>
+  <w:abstractNum w:abstractNumId="36" w15:restartNumberingAfterBreak="0">
     <w:nsid w:val="65320302"/>
     <w:multiLevelType w:val="hybridMultilevel"/>
     <w:tmpl w:val="58D43FD6"/>
@@ -10831,7 +12892,7 @@
       </w:pPr>
     </w:lvl>
   </w:abstractNum>
-  <w:abstractNum w:abstractNumId="30" w15:restartNumberingAfterBreak="0">
+  <w:abstractNum w:abstractNumId="37" w15:restartNumberingAfterBreak="0">
     <w:nsid w:val="6609387C"/>
     <w:multiLevelType w:val="hybridMultilevel"/>
     <w:tmpl w:val="7B96897A"/>
@@ -10944,7 +13005,7 @@
       </w:rPr>
     </w:lvl>
   </w:abstractNum>
-  <w:abstractNum w:abstractNumId="31" w15:restartNumberingAfterBreak="0">
+  <w:abstractNum w:abstractNumId="38" w15:restartNumberingAfterBreak="0">
     <w:nsid w:val="678D493D"/>
     <w:multiLevelType w:val="hybridMultilevel"/>
     <w:tmpl w:val="EEACDEA0"/>
@@ -11057,7 +13118,121 @@
       </w:rPr>
     </w:lvl>
   </w:abstractNum>
-  <w:abstractNum w:abstractNumId="32" w15:restartNumberingAfterBreak="0">
+  <w:abstractNum w:abstractNumId="39" w15:restartNumberingAfterBreak="0">
+    <w:nsid w:val="67D65099"/>
+    <w:multiLevelType w:val="hybridMultilevel"/>
+    <w:tmpl w:val="22C0A026"/>
+    <w:lvl w:ilvl="0" w:tplc="F0FEFDEA">
+      <w:start w:val="1"/>
+      <w:numFmt w:val="bullet"/>
+      <w:lvlText w:val=""/>
+      <w:lvlPicBulletId w:val="14"/>
+      <w:lvlJc w:val="left"/>
+      <w:pPr>
+        <w:ind w:left="720" w:hanging="360"/>
+      </w:pPr>
+      <w:rPr>
+        <w:rFonts w:ascii="Symbol" w:hAnsi="Symbol" w:hint="default"/>
+      </w:rPr>
+    </w:lvl>
+    <w:lvl w:ilvl="1" w:tplc="100A0003" w:tentative="1">
+      <w:start w:val="1"/>
+      <w:numFmt w:val="bullet"/>
+      <w:lvlText w:val="o"/>
+      <w:lvlJc w:val="left"/>
+      <w:pPr>
+        <w:ind w:left="1440" w:hanging="360"/>
+      </w:pPr>
+      <w:rPr>
+        <w:rFonts w:ascii="Courier New" w:hAnsi="Courier New" w:cs="Courier New" w:hint="default"/>
+      </w:rPr>
+    </w:lvl>
+    <w:lvl w:ilvl="2" w:tplc="100A0005" w:tentative="1">
+      <w:start w:val="1"/>
+      <w:numFmt w:val="bullet"/>
+      <w:lvlText w:val=""/>
+      <w:lvlJc w:val="left"/>
+      <w:pPr>
+        <w:ind w:left="2160" w:hanging="360"/>
+      </w:pPr>
+      <w:rPr>
+        <w:rFonts w:ascii="Wingdings" w:hAnsi="Wingdings" w:hint="default"/>
+      </w:rPr>
+    </w:lvl>
+    <w:lvl w:ilvl="3" w:tplc="100A0001" w:tentative="1">
+      <w:start w:val="1"/>
+      <w:numFmt w:val="bullet"/>
+      <w:lvlText w:val=""/>
+      <w:lvlJc w:val="left"/>
+      <w:pPr>
+        <w:ind w:left="2880" w:hanging="360"/>
+      </w:pPr>
+      <w:rPr>
+        <w:rFonts w:ascii="Symbol" w:hAnsi="Symbol" w:hint="default"/>
+      </w:rPr>
+    </w:lvl>
+    <w:lvl w:ilvl="4" w:tplc="100A0003" w:tentative="1">
+      <w:start w:val="1"/>
+      <w:numFmt w:val="bullet"/>
+      <w:lvlText w:val="o"/>
+      <w:lvlJc w:val="left"/>
+      <w:pPr>
+        <w:ind w:left="3600" w:hanging="360"/>
+      </w:pPr>
+      <w:rPr>
+        <w:rFonts w:ascii="Courier New" w:hAnsi="Courier New" w:cs="Courier New" w:hint="default"/>
+      </w:rPr>
+    </w:lvl>
+    <w:lvl w:ilvl="5" w:tplc="100A0005" w:tentative="1">
+      <w:start w:val="1"/>
+      <w:numFmt w:val="bullet"/>
+      <w:lvlText w:val=""/>
+      <w:lvlJc w:val="left"/>
+      <w:pPr>
+        <w:ind w:left="4320" w:hanging="360"/>
+      </w:pPr>
+      <w:rPr>
+        <w:rFonts w:ascii="Wingdings" w:hAnsi="Wingdings" w:hint="default"/>
+      </w:rPr>
+    </w:lvl>
+    <w:lvl w:ilvl="6" w:tplc="100A0001" w:tentative="1">
+      <w:start w:val="1"/>
+      <w:numFmt w:val="bullet"/>
+      <w:lvlText w:val=""/>
+      <w:lvlJc w:val="left"/>
+      <w:pPr>
+        <w:ind w:left="5040" w:hanging="360"/>
+      </w:pPr>
+      <w:rPr>
+        <w:rFonts w:ascii="Symbol" w:hAnsi="Symbol" w:hint="default"/>
+      </w:rPr>
+    </w:lvl>
+    <w:lvl w:ilvl="7" w:tplc="100A0003" w:tentative="1">
+      <w:start w:val="1"/>
+      <w:numFmt w:val="bullet"/>
+      <w:lvlText w:val="o"/>
+      <w:lvlJc w:val="left"/>
+      <w:pPr>
+        <w:ind w:left="5760" w:hanging="360"/>
+      </w:pPr>
+      <w:rPr>
+        <w:rFonts w:ascii="Courier New" w:hAnsi="Courier New" w:cs="Courier New" w:hint="default"/>
+      </w:rPr>
+    </w:lvl>
+    <w:lvl w:ilvl="8" w:tplc="100A0005" w:tentative="1">
+      <w:start w:val="1"/>
+      <w:numFmt w:val="bullet"/>
+      <w:lvlText w:val=""/>
+      <w:lvlJc w:val="left"/>
+      <w:pPr>
+        <w:ind w:left="6480" w:hanging="360"/>
+      </w:pPr>
+      <w:rPr>
+        <w:rFonts w:ascii="Wingdings" w:hAnsi="Wingdings" w:hint="default"/>
+      </w:rPr>
+    </w:lvl>
+  </w:abstractNum>
+  <w:abstractNum w:abstractNumId="40" w15:restartNumberingAfterBreak="0">
     <w:nsid w:val="69664BBA"/>
     <w:multiLevelType w:val="hybridMultilevel"/>
     <w:tmpl w:val="CB5E8A3A"/>
@@ -11198,7 +13373,7 @@
       </w:rPr>
     </w:lvl>
   </w:abstractNum>
-  <w:abstractNum w:abstractNumId="33" w15:restartNumberingAfterBreak="0">
+  <w:abstractNum w:abstractNumId="41" w15:restartNumberingAfterBreak="0">
     <w:nsid w:val="6D203043"/>
     <w:multiLevelType w:val="hybridMultilevel"/>
     <w:tmpl w:val="6216822C"/>
@@ -11287,7 +13462,121 @@
       </w:pPr>
     </w:lvl>
   </w:abstractNum>
-  <w:abstractNum w:abstractNumId="34" w15:restartNumberingAfterBreak="0">
+  <w:abstractNum w:abstractNumId="42" w15:restartNumberingAfterBreak="0">
+    <w:nsid w:val="78E0046A"/>
+    <w:multiLevelType w:val="hybridMultilevel"/>
+    <w:tmpl w:val="0F06C69E"/>
+    <w:lvl w:ilvl="0" w:tplc="F0FEFDEA">
+      <w:start w:val="1"/>
+      <w:numFmt w:val="bullet"/>
+      <w:lvlText w:val=""/>
+      <w:lvlPicBulletId w:val="14"/>
+      <w:lvlJc w:val="left"/>
+      <w:pPr>
+        <w:ind w:left="720" w:hanging="360"/>
+      </w:pPr>
+      <w:rPr>
+        <w:rFonts w:ascii="Symbol" w:hAnsi="Symbol" w:hint="default"/>
+      </w:rPr>
+    </w:lvl>
+    <w:lvl w:ilvl="1" w:tplc="100A0003" w:tentative="1">
+      <w:start w:val="1"/>
+      <w:numFmt w:val="bullet"/>
+      <w:lvlText w:val="o"/>
+      <w:lvlJc w:val="left"/>
+      <w:pPr>
+        <w:ind w:left="1440" w:hanging="360"/>
+      </w:pPr>
+      <w:rPr>
+        <w:rFonts w:ascii="Courier New" w:hAnsi="Courier New" w:cs="Courier New" w:hint="default"/>
+      </w:rPr>
+    </w:lvl>
+    <w:lvl w:ilvl="2" w:tplc="100A0005" w:tentative="1">
+      <w:start w:val="1"/>
+      <w:numFmt w:val="bullet"/>
+      <w:lvlText w:val=""/>
+      <w:lvlJc w:val="left"/>
+      <w:pPr>
+        <w:ind w:left="2160" w:hanging="360"/>
+      </w:pPr>
+      <w:rPr>
+        <w:rFonts w:ascii="Wingdings" w:hAnsi="Wingdings" w:hint="default"/>
+      </w:rPr>
+    </w:lvl>
+    <w:lvl w:ilvl="3" w:tplc="100A0001" w:tentative="1">
+      <w:start w:val="1"/>
+      <w:numFmt w:val="bullet"/>
+      <w:lvlText w:val=""/>
+      <w:lvlJc w:val="left"/>
+      <w:pPr>
+        <w:ind w:left="2880" w:hanging="360"/>
+      </w:pPr>
+      <w:rPr>
+        <w:rFonts w:ascii="Symbol" w:hAnsi="Symbol" w:hint="default"/>
+      </w:rPr>
+    </w:lvl>
+    <w:lvl w:ilvl="4" w:tplc="100A0003" w:tentative="1">
+      <w:start w:val="1"/>
+      <w:numFmt w:val="bullet"/>
+      <w:lvlText w:val="o"/>
+      <w:lvlJc w:val="left"/>
+      <w:pPr>
+        <w:ind w:left="3600" w:hanging="360"/>
+      </w:pPr>
+      <w:rPr>
+        <w:rFonts w:ascii="Courier New" w:hAnsi="Courier New" w:cs="Courier New" w:hint="default"/>
+      </w:rPr>
+    </w:lvl>
+    <w:lvl w:ilvl="5" w:tplc="100A0005" w:tentative="1">
+      <w:start w:val="1"/>
+      <w:numFmt w:val="bullet"/>
+      <w:lvlText w:val=""/>
+      <w:lvlJc w:val="left"/>
+      <w:pPr>
+        <w:ind w:left="4320" w:hanging="360"/>
+      </w:pPr>
+      <w:rPr>
+        <w:rFonts w:ascii="Wingdings" w:hAnsi="Wingdings" w:hint="default"/>
+      </w:rPr>
+    </w:lvl>
+    <w:lvl w:ilvl="6" w:tplc="100A0001" w:tentative="1">
+      <w:start w:val="1"/>
+      <w:numFmt w:val="bullet"/>
+      <w:lvlText w:val=""/>
+      <w:lvlJc w:val="left"/>
+      <w:pPr>
+        <w:ind w:left="5040" w:hanging="360"/>
+      </w:pPr>
+      <w:rPr>
+        <w:rFonts w:ascii="Symbol" w:hAnsi="Symbol" w:hint="default"/>
+      </w:rPr>
+    </w:lvl>
+    <w:lvl w:ilvl="7" w:tplc="100A0003" w:tentative="1">
+      <w:start w:val="1"/>
+      <w:numFmt w:val="bullet"/>
+      <w:lvlText w:val="o"/>
+      <w:lvlJc w:val="left"/>
+      <w:pPr>
+        <w:ind w:left="5760" w:hanging="360"/>
+      </w:pPr>
+      <w:rPr>
+        <w:rFonts w:ascii="Courier New" w:hAnsi="Courier New" w:cs="Courier New" w:hint="default"/>
+      </w:rPr>
+    </w:lvl>
+    <w:lvl w:ilvl="8" w:tplc="100A0005" w:tentative="1">
+      <w:start w:val="1"/>
+      <w:numFmt w:val="bullet"/>
+      <w:lvlText w:val=""/>
+      <w:lvlJc w:val="left"/>
+      <w:pPr>
+        <w:ind w:left="6480" w:hanging="360"/>
+      </w:pPr>
+      <w:rPr>
+        <w:rFonts w:ascii="Wingdings" w:hAnsi="Wingdings" w:hint="default"/>
+      </w:rPr>
+    </w:lvl>
+  </w:abstractNum>
+  <w:abstractNum w:abstractNumId="43" w15:restartNumberingAfterBreak="0">
     <w:nsid w:val="7903449C"/>
     <w:multiLevelType w:val="hybridMultilevel"/>
     <w:tmpl w:val="C5CA7FDC"/>
@@ -11428,7 +13717,7 @@
       </w:rPr>
     </w:lvl>
   </w:abstractNum>
-  <w:abstractNum w:abstractNumId="35" w15:restartNumberingAfterBreak="0">
+  <w:abstractNum w:abstractNumId="44" w15:restartNumberingAfterBreak="0">
     <w:nsid w:val="7B1A78A9"/>
     <w:multiLevelType w:val="hybridMultilevel"/>
     <w:tmpl w:val="7F0424B2"/>
@@ -11541,7 +13830,7 @@
       </w:rPr>
     </w:lvl>
   </w:abstractNum>
-  <w:abstractNum w:abstractNumId="36" w15:restartNumberingAfterBreak="0">
+  <w:abstractNum w:abstractNumId="45" w15:restartNumberingAfterBreak="0">
     <w:nsid w:val="7D033D38"/>
     <w:multiLevelType w:val="hybridMultilevel"/>
     <w:tmpl w:val="F17CD128"/>
@@ -11630,7 +13919,7 @@
       </w:pPr>
     </w:lvl>
   </w:abstractNum>
-  <w:abstractNum w:abstractNumId="37" w15:restartNumberingAfterBreak="0">
+  <w:abstractNum w:abstractNumId="46" w15:restartNumberingAfterBreak="0">
     <w:nsid w:val="7D1E3CFD"/>
     <w:multiLevelType w:val="hybridMultilevel"/>
     <w:tmpl w:val="CCC675C2"/>
@@ -11747,119 +14036,263 @@
       </w:rPr>
     </w:lvl>
   </w:abstractNum>
+  <w:abstractNum w:abstractNumId="47" w15:restartNumberingAfterBreak="0">
+    <w:nsid w:val="7DF31A37"/>
+    <w:multiLevelType w:val="hybridMultilevel"/>
+    <w:tmpl w:val="B9EABF32"/>
+    <w:lvl w:ilvl="0" w:tplc="F0FEFDEA">
+      <w:start w:val="1"/>
+      <w:numFmt w:val="bullet"/>
+      <w:lvlText w:val=""/>
+      <w:lvlPicBulletId w:val="14"/>
+      <w:lvlJc w:val="left"/>
+      <w:pPr>
+        <w:ind w:left="720" w:hanging="360"/>
+      </w:pPr>
+      <w:rPr>
+        <w:rFonts w:ascii="Symbol" w:hAnsi="Symbol" w:hint="default"/>
+      </w:rPr>
+    </w:lvl>
+    <w:lvl w:ilvl="1" w:tplc="100A0003" w:tentative="1">
+      <w:start w:val="1"/>
+      <w:numFmt w:val="bullet"/>
+      <w:lvlText w:val="o"/>
+      <w:lvlJc w:val="left"/>
+      <w:pPr>
+        <w:ind w:left="1440" w:hanging="360"/>
+      </w:pPr>
+      <w:rPr>
+        <w:rFonts w:ascii="Courier New" w:hAnsi="Courier New" w:cs="Courier New" w:hint="default"/>
+      </w:rPr>
+    </w:lvl>
+    <w:lvl w:ilvl="2" w:tplc="100A0005" w:tentative="1">
+      <w:start w:val="1"/>
+      <w:numFmt w:val="bullet"/>
+      <w:lvlText w:val=""/>
+      <w:lvlJc w:val="left"/>
+      <w:pPr>
+        <w:ind w:left="2160" w:hanging="360"/>
+      </w:pPr>
+      <w:rPr>
+        <w:rFonts w:ascii="Wingdings" w:hAnsi="Wingdings" w:hint="default"/>
+      </w:rPr>
+    </w:lvl>
+    <w:lvl w:ilvl="3" w:tplc="100A0001" w:tentative="1">
+      <w:start w:val="1"/>
+      <w:numFmt w:val="bullet"/>
+      <w:lvlText w:val=""/>
+      <w:lvlJc w:val="left"/>
+      <w:pPr>
+        <w:ind w:left="2880" w:hanging="360"/>
+      </w:pPr>
+      <w:rPr>
+        <w:rFonts w:ascii="Symbol" w:hAnsi="Symbol" w:hint="default"/>
+      </w:rPr>
+    </w:lvl>
+    <w:lvl w:ilvl="4" w:tplc="100A0003" w:tentative="1">
+      <w:start w:val="1"/>
+      <w:numFmt w:val="bullet"/>
+      <w:lvlText w:val="o"/>
+      <w:lvlJc w:val="left"/>
+      <w:pPr>
+        <w:ind w:left="3600" w:hanging="360"/>
+      </w:pPr>
+      <w:rPr>
+        <w:rFonts w:ascii="Courier New" w:hAnsi="Courier New" w:cs="Courier New" w:hint="default"/>
+      </w:rPr>
+    </w:lvl>
+    <w:lvl w:ilvl="5" w:tplc="100A0005" w:tentative="1">
+      <w:start w:val="1"/>
+      <w:numFmt w:val="bullet"/>
+      <w:lvlText w:val=""/>
+      <w:lvlJc w:val="left"/>
+      <w:pPr>
+        <w:ind w:left="4320" w:hanging="360"/>
+      </w:pPr>
+      <w:rPr>
+        <w:rFonts w:ascii="Wingdings" w:hAnsi="Wingdings" w:hint="default"/>
+      </w:rPr>
+    </w:lvl>
+    <w:lvl w:ilvl="6" w:tplc="100A0001" w:tentative="1">
+      <w:start w:val="1"/>
+      <w:numFmt w:val="bullet"/>
+      <w:lvlText w:val=""/>
+      <w:lvlJc w:val="left"/>
+      <w:pPr>
+        <w:ind w:left="5040" w:hanging="360"/>
+      </w:pPr>
+      <w:rPr>
+        <w:rFonts w:ascii="Symbol" w:hAnsi="Symbol" w:hint="default"/>
+      </w:rPr>
+    </w:lvl>
+    <w:lvl w:ilvl="7" w:tplc="100A0003" w:tentative="1">
+      <w:start w:val="1"/>
+      <w:numFmt w:val="bullet"/>
+      <w:lvlText w:val="o"/>
+      <w:lvlJc w:val="left"/>
+      <w:pPr>
+        <w:ind w:left="5760" w:hanging="360"/>
+      </w:pPr>
+      <w:rPr>
+        <w:rFonts w:ascii="Courier New" w:hAnsi="Courier New" w:cs="Courier New" w:hint="default"/>
+      </w:rPr>
+    </w:lvl>
+    <w:lvl w:ilvl="8" w:tplc="100A0005" w:tentative="1">
+      <w:start w:val="1"/>
+      <w:numFmt w:val="bullet"/>
+      <w:lvlText w:val=""/>
+      <w:lvlJc w:val="left"/>
+      <w:pPr>
+        <w:ind w:left="6480" w:hanging="360"/>
+      </w:pPr>
+      <w:rPr>
+        <w:rFonts w:ascii="Wingdings" w:hAnsi="Wingdings" w:hint="default"/>
+      </w:rPr>
+    </w:lvl>
+  </w:abstractNum>
   <w:num w:numId="1">
+    <w:abstractNumId w:val="28"/>
+  </w:num>
+  <w:num w:numId="2">
     <w:abstractNumId w:val="23"/>
   </w:num>
-  <w:num w:numId="2">
-    <w:abstractNumId w:val="18"/>
-  </w:num>
   <w:num w:numId="3">
-    <w:abstractNumId w:val="11"/>
+    <w:abstractNumId w:val="14"/>
   </w:num>
   <w:num w:numId="4">
-    <w:abstractNumId w:val="30"/>
+    <w:abstractNumId w:val="37"/>
   </w:num>
   <w:num w:numId="5">
-    <w:abstractNumId w:val="22"/>
+    <w:abstractNumId w:val="27"/>
   </w:num>
   <w:num w:numId="6">
-    <w:abstractNumId w:val="9"/>
+    <w:abstractNumId w:val="12"/>
   </w:num>
   <w:num w:numId="7">
+    <w:abstractNumId w:val="41"/>
+  </w:num>
+  <w:num w:numId="8">
+    <w:abstractNumId w:val="32"/>
+  </w:num>
+  <w:num w:numId="9">
+    <w:abstractNumId w:val="45"/>
+  </w:num>
+  <w:num w:numId="10">
+    <w:abstractNumId w:val="25"/>
+  </w:num>
+  <w:num w:numId="11">
     <w:abstractNumId w:val="33"/>
   </w:num>
-  <w:num w:numId="8">
+  <w:num w:numId="12">
     <w:abstractNumId w:val="26"/>
   </w:num>
-  <w:num w:numId="9">
-    <w:abstractNumId w:val="36"/>
-  </w:num>
-  <w:num w:numId="10">
-    <w:abstractNumId w:val="20"/>
-  </w:num>
-  <w:num w:numId="11">
-    <w:abstractNumId w:val="27"/>
-  </w:num>
-  <w:num w:numId="12">
-    <w:abstractNumId w:val="21"/>
-  </w:num>
   <w:num w:numId="13">
-    <w:abstractNumId w:val="35"/>
+    <w:abstractNumId w:val="44"/>
   </w:num>
   <w:num w:numId="14">
-    <w:abstractNumId w:val="6"/>
+    <w:abstractNumId w:val="8"/>
   </w:num>
   <w:num w:numId="15">
     <w:abstractNumId w:val="0"/>
   </w:num>
   <w:num w:numId="16">
-    <w:abstractNumId w:val="25"/>
+    <w:abstractNumId w:val="31"/>
   </w:num>
   <w:num w:numId="17">
-    <w:abstractNumId w:val="31"/>
+    <w:abstractNumId w:val="38"/>
   </w:num>
   <w:num w:numId="18">
+    <w:abstractNumId w:val="19"/>
+  </w:num>
+  <w:num w:numId="19">
+    <w:abstractNumId w:val="13"/>
+  </w:num>
+  <w:num w:numId="20">
+    <w:abstractNumId w:val="29"/>
+  </w:num>
+  <w:num w:numId="21">
+    <w:abstractNumId w:val="43"/>
+  </w:num>
+  <w:num w:numId="22">
+    <w:abstractNumId w:val="7"/>
+  </w:num>
+  <w:num w:numId="23">
+    <w:abstractNumId w:val="36"/>
+  </w:num>
+  <w:num w:numId="24">
     <w:abstractNumId w:val="15"/>
   </w:num>
-  <w:num w:numId="19">
+  <w:num w:numId="25">
+    <w:abstractNumId w:val="16"/>
+  </w:num>
+  <w:num w:numId="26">
+    <w:abstractNumId w:val="24"/>
+  </w:num>
+  <w:num w:numId="27">
     <w:abstractNumId w:val="10"/>
   </w:num>
-  <w:num w:numId="20">
-    <w:abstractNumId w:val="24"/>
-  </w:num>
-  <w:num w:numId="21">
+  <w:num w:numId="28">
     <w:abstractNumId w:val="34"/>
   </w:num>
-  <w:num w:numId="22">
+  <w:num w:numId="29">
+    <w:abstractNumId w:val="40"/>
+  </w:num>
+  <w:num w:numId="30">
+    <w:abstractNumId w:val="46"/>
+  </w:num>
+  <w:num w:numId="31">
+    <w:abstractNumId w:val="18"/>
+  </w:num>
+  <w:num w:numId="32">
+    <w:abstractNumId w:val="9"/>
+  </w:num>
+  <w:num w:numId="33">
+    <w:abstractNumId w:val="21"/>
+  </w:num>
+  <w:num w:numId="34">
     <w:abstractNumId w:val="5"/>
   </w:num>
-  <w:num w:numId="23">
-    <w:abstractNumId w:val="29"/>
-  </w:num>
-  <w:num w:numId="24">
-    <w:abstractNumId w:val="12"/>
-  </w:num>
-  <w:num w:numId="25">
-    <w:abstractNumId w:val="13"/>
-  </w:num>
-  <w:num w:numId="26">
-    <w:abstractNumId w:val="19"/>
-  </w:num>
-  <w:num w:numId="27">
-    <w:abstractNumId w:val="8"/>
-  </w:num>
-  <w:num w:numId="28">
-    <w:abstractNumId w:val="28"/>
-  </w:num>
-  <w:num w:numId="29">
-    <w:abstractNumId w:val="32"/>
-  </w:num>
-  <w:num w:numId="30">
-    <w:abstractNumId w:val="37"/>
-  </w:num>
-  <w:num w:numId="31">
-    <w:abstractNumId w:val="14"/>
-  </w:num>
-  <w:num w:numId="32">
-    <w:abstractNumId w:val="7"/>
-  </w:num>
-  <w:num w:numId="33">
-    <w:abstractNumId w:val="16"/>
-  </w:num>
-  <w:num w:numId="34">
+  <w:num w:numId="35">
     <w:abstractNumId w:val="3"/>
-  </w:num>
-  <w:num w:numId="35">
-    <w:abstractNumId w:val="2"/>
   </w:num>
   <w:num w:numId="36">
     <w:abstractNumId w:val="1"/>
   </w:num>
   <w:num w:numId="37">
+    <w:abstractNumId w:val="6"/>
+  </w:num>
+  <w:num w:numId="38">
+    <w:abstractNumId w:val="22"/>
+  </w:num>
+  <w:num w:numId="39">
+    <w:abstractNumId w:val="17"/>
+  </w:num>
+  <w:num w:numId="40">
+    <w:abstractNumId w:val="20"/>
+  </w:num>
+  <w:num w:numId="41">
+    <w:abstractNumId w:val="30"/>
+  </w:num>
+  <w:num w:numId="42">
+    <w:abstractNumId w:val="39"/>
+  </w:num>
+  <w:num w:numId="43">
+    <w:abstractNumId w:val="35"/>
+  </w:num>
+  <w:num w:numId="44">
+    <w:abstractNumId w:val="47"/>
+  </w:num>
+  <w:num w:numId="45">
+    <w:abstractNumId w:val="42"/>
+  </w:num>
+  <w:num w:numId="46">
+    <w:abstractNumId w:val="2"/>
+  </w:num>
+  <w:num w:numId="47">
     <w:abstractNumId w:val="4"/>
   </w:num>
-  <w:num w:numId="38">
-    <w:abstractNumId w:val="17"/>
+  <w:num w:numId="48">
+    <w:abstractNumId w:val="11"/>
   </w:num>
 </w:numbering>
 </file>

--- a/Solucion/InformeEjecutivo.docx
+++ b/Solucion/InformeEjecutivo.docx
@@ -457,7 +457,7 @@
         <w:pStyle w:val="Prrafodelista"/>
         <w:numPr>
           <w:ilvl w:val="0"/>
-          <w:numId w:val="5"/>
+          <w:numId w:val="1"/>
         </w:numPr>
         <w:jc w:val="both"/>
         <w:rPr>
@@ -474,7 +474,7 @@
         <w:pStyle w:val="Prrafodelista"/>
         <w:numPr>
           <w:ilvl w:val="0"/>
-          <w:numId w:val="5"/>
+          <w:numId w:val="1"/>
         </w:numPr>
         <w:jc w:val="both"/>
         <w:rPr>
@@ -491,7 +491,7 @@
         <w:pStyle w:val="Prrafodelista"/>
         <w:numPr>
           <w:ilvl w:val="0"/>
-          <w:numId w:val="5"/>
+          <w:numId w:val="1"/>
         </w:numPr>
         <w:jc w:val="both"/>
         <w:rPr>
@@ -508,7 +508,7 @@
         <w:pStyle w:val="Prrafodelista"/>
         <w:numPr>
           <w:ilvl w:val="0"/>
-          <w:numId w:val="5"/>
+          <w:numId w:val="1"/>
         </w:numPr>
         <w:jc w:val="both"/>
         <w:rPr>
@@ -546,7 +546,7 @@
         <w:pStyle w:val="Prrafodelista"/>
         <w:numPr>
           <w:ilvl w:val="0"/>
-          <w:numId w:val="23"/>
+          <w:numId w:val="10"/>
         </w:numPr>
         <w:jc w:val="both"/>
         <w:rPr>
@@ -585,7 +585,7 @@
         <w:pStyle w:val="Prrafodelista"/>
         <w:numPr>
           <w:ilvl w:val="0"/>
-          <w:numId w:val="24"/>
+          <w:numId w:val="11"/>
         </w:numPr>
         <w:jc w:val="both"/>
         <w:rPr>
@@ -1926,7 +1926,7 @@
         <w:pStyle w:val="Prrafodelista"/>
         <w:numPr>
           <w:ilvl w:val="0"/>
-          <w:numId w:val="24"/>
+          <w:numId w:val="11"/>
         </w:numPr>
         <w:jc w:val="both"/>
         <w:rPr>
@@ -2113,7 +2113,7 @@
               <w:pStyle w:val="Prrafodelista"/>
               <w:numPr>
                 <w:ilvl w:val="0"/>
-                <w:numId w:val="20"/>
+                <w:numId w:val="7"/>
               </w:numPr>
               <w:jc w:val="both"/>
               <w:rPr>
@@ -2143,7 +2143,7 @@
               <w:pStyle w:val="Prrafodelista"/>
               <w:numPr>
                 <w:ilvl w:val="0"/>
-                <w:numId w:val="21"/>
+                <w:numId w:val="8"/>
               </w:numPr>
               <w:jc w:val="both"/>
               <w:rPr>
@@ -2189,7 +2189,7 @@
               <w:pStyle w:val="Prrafodelista"/>
               <w:numPr>
                 <w:ilvl w:val="0"/>
-                <w:numId w:val="22"/>
+                <w:numId w:val="9"/>
               </w:numPr>
               <w:jc w:val="both"/>
               <w:rPr>
@@ -2462,7 +2462,7 @@
               <w:pStyle w:val="Prrafodelista"/>
               <w:numPr>
                 <w:ilvl w:val="0"/>
-                <w:numId w:val="19"/>
+                <w:numId w:val="6"/>
               </w:numPr>
               <w:jc w:val="both"/>
             </w:pPr>
@@ -2475,7 +2475,7 @@
               <w:pStyle w:val="Prrafodelista"/>
               <w:numPr>
                 <w:ilvl w:val="0"/>
-                <w:numId w:val="14"/>
+                <w:numId w:val="2"/>
               </w:numPr>
               <w:jc w:val="both"/>
             </w:pPr>
@@ -2488,7 +2488,7 @@
               <w:pStyle w:val="Prrafodelista"/>
               <w:numPr>
                 <w:ilvl w:val="0"/>
-                <w:numId w:val="15"/>
+                <w:numId w:val="3"/>
               </w:numPr>
               <w:jc w:val="both"/>
             </w:pPr>
@@ -2501,7 +2501,7 @@
               <w:pStyle w:val="Prrafodelista"/>
               <w:numPr>
                 <w:ilvl w:val="0"/>
-                <w:numId w:val="16"/>
+                <w:numId w:val="4"/>
               </w:numPr>
               <w:jc w:val="both"/>
             </w:pPr>
@@ -2514,7 +2514,7 @@
               <w:pStyle w:val="Prrafodelista"/>
               <w:numPr>
                 <w:ilvl w:val="0"/>
-                <w:numId w:val="18"/>
+                <w:numId w:val="5"/>
               </w:numPr>
               <w:jc w:val="both"/>
             </w:pPr>
@@ -2591,7 +2591,7 @@
               <w:pStyle w:val="Prrafodelista"/>
               <w:numPr>
                 <w:ilvl w:val="0"/>
-                <w:numId w:val="18"/>
+                <w:numId w:val="5"/>
               </w:numPr>
               <w:jc w:val="both"/>
             </w:pPr>
@@ -2604,7 +2604,7 @@
               <w:pStyle w:val="Prrafodelista"/>
               <w:numPr>
                 <w:ilvl w:val="0"/>
-                <w:numId w:val="18"/>
+                <w:numId w:val="5"/>
               </w:numPr>
               <w:jc w:val="both"/>
             </w:pPr>
@@ -2805,7 +2805,7 @@
         <w:pStyle w:val="Prrafodelista"/>
         <w:numPr>
           <w:ilvl w:val="0"/>
-          <w:numId w:val="31"/>
+          <w:numId w:val="17"/>
         </w:numPr>
         <w:jc w:val="both"/>
         <w:rPr>
@@ -2824,7 +2824,6 @@
     </w:p>
     <w:p>
       <w:pPr>
-        <w:pStyle w:val="Prrafodelista"/>
         <w:jc w:val="both"/>
         <w:rPr>
           <w:b/>
@@ -3040,7 +3039,7 @@
               <w:pStyle w:val="Prrafodelista"/>
               <w:numPr>
                 <w:ilvl w:val="0"/>
-                <w:numId w:val="20"/>
+                <w:numId w:val="7"/>
               </w:numPr>
               <w:jc w:val="both"/>
             </w:pPr>
@@ -3053,7 +3052,7 @@
               <w:pStyle w:val="Prrafodelista"/>
               <w:numPr>
                 <w:ilvl w:val="0"/>
-                <w:numId w:val="21"/>
+                <w:numId w:val="8"/>
               </w:numPr>
               <w:jc w:val="both"/>
             </w:pPr>
@@ -3076,7 +3075,7 @@
               <w:pStyle w:val="Prrafodelista"/>
               <w:numPr>
                 <w:ilvl w:val="0"/>
-                <w:numId w:val="22"/>
+                <w:numId w:val="9"/>
               </w:numPr>
               <w:jc w:val="both"/>
             </w:pPr>
@@ -3826,7 +3825,7 @@
               <w:pStyle w:val="Prrafodelista"/>
               <w:numPr>
                 <w:ilvl w:val="0"/>
-                <w:numId w:val="25"/>
+                <w:numId w:val="12"/>
               </w:numPr>
             </w:pPr>
             <w:r>
@@ -3843,7 +3842,7 @@
               <w:pStyle w:val="Prrafodelista"/>
               <w:numPr>
                 <w:ilvl w:val="0"/>
-                <w:numId w:val="25"/>
+                <w:numId w:val="12"/>
               </w:numPr>
             </w:pPr>
             <w:r>
@@ -3856,7 +3855,7 @@
               <w:pStyle w:val="Prrafodelista"/>
               <w:numPr>
                 <w:ilvl w:val="0"/>
-                <w:numId w:val="26"/>
+                <w:numId w:val="13"/>
               </w:numPr>
             </w:pPr>
             <w:r>
@@ -3873,7 +3872,7 @@
               <w:pStyle w:val="Prrafodelista"/>
               <w:numPr>
                 <w:ilvl w:val="0"/>
-                <w:numId w:val="27"/>
+                <w:numId w:val="14"/>
               </w:numPr>
             </w:pPr>
             <w:r>
@@ -3890,7 +3889,7 @@
               <w:pStyle w:val="Prrafodelista"/>
               <w:numPr>
                 <w:ilvl w:val="0"/>
-                <w:numId w:val="27"/>
+                <w:numId w:val="14"/>
               </w:numPr>
             </w:pPr>
             <w:r>
@@ -3907,7 +3906,7 @@
               <w:pStyle w:val="Prrafodelista"/>
               <w:numPr>
                 <w:ilvl w:val="0"/>
-                <w:numId w:val="28"/>
+                <w:numId w:val="15"/>
               </w:numPr>
             </w:pPr>
             <w:r>
@@ -3920,7 +3919,7 @@
               <w:pStyle w:val="Prrafodelista"/>
               <w:numPr>
                 <w:ilvl w:val="0"/>
-                <w:numId w:val="29"/>
+                <w:numId w:val="16"/>
               </w:numPr>
             </w:pPr>
             <w:r>
@@ -4228,7 +4227,7 @@
         <w:pStyle w:val="Prrafodelista"/>
         <w:numPr>
           <w:ilvl w:val="0"/>
-          <w:numId w:val="35"/>
+          <w:numId w:val="18"/>
         </w:numPr>
         <w:jc w:val="both"/>
         <w:rPr>
@@ -5284,7 +5283,7 @@
         <w:pStyle w:val="Prrafodelista"/>
         <w:numPr>
           <w:ilvl w:val="0"/>
-          <w:numId w:val="35"/>
+          <w:numId w:val="18"/>
         </w:numPr>
         <w:jc w:val="both"/>
         <w:rPr>
@@ -5804,7 +5803,7 @@
         <w:pStyle w:val="Prrafodelista"/>
         <w:numPr>
           <w:ilvl w:val="0"/>
-          <w:numId w:val="35"/>
+          <w:numId w:val="18"/>
         </w:numPr>
         <w:jc w:val="both"/>
         <w:rPr>
@@ -5882,7 +5881,7 @@
         <w:pStyle w:val="Prrafodelista"/>
         <w:numPr>
           <w:ilvl w:val="0"/>
-          <w:numId w:val="36"/>
+          <w:numId w:val="19"/>
         </w:numPr>
         <w:jc w:val="both"/>
       </w:pPr>
@@ -5895,7 +5894,7 @@
         <w:pStyle w:val="Prrafodelista"/>
         <w:numPr>
           <w:ilvl w:val="0"/>
-          <w:numId w:val="36"/>
+          <w:numId w:val="19"/>
         </w:numPr>
         <w:jc w:val="both"/>
       </w:pPr>
@@ -5908,7 +5907,7 @@
         <w:pStyle w:val="Prrafodelista"/>
         <w:numPr>
           <w:ilvl w:val="0"/>
-          <w:numId w:val="36"/>
+          <w:numId w:val="19"/>
         </w:numPr>
         <w:jc w:val="both"/>
       </w:pPr>
@@ -5921,7 +5920,7 @@
         <w:pStyle w:val="Prrafodelista"/>
         <w:numPr>
           <w:ilvl w:val="0"/>
-          <w:numId w:val="36"/>
+          <w:numId w:val="19"/>
         </w:numPr>
         <w:jc w:val="both"/>
       </w:pPr>
@@ -5937,7 +5936,7 @@
         <w:pStyle w:val="Prrafodelista"/>
         <w:numPr>
           <w:ilvl w:val="0"/>
-          <w:numId w:val="36"/>
+          <w:numId w:val="19"/>
         </w:numPr>
         <w:jc w:val="both"/>
       </w:pPr>
@@ -5950,7 +5949,7 @@
         <w:pStyle w:val="Prrafodelista"/>
         <w:numPr>
           <w:ilvl w:val="0"/>
-          <w:numId w:val="36"/>
+          <w:numId w:val="19"/>
         </w:numPr>
         <w:jc w:val="both"/>
       </w:pPr>
@@ -5963,7 +5962,7 @@
         <w:pStyle w:val="Prrafodelista"/>
         <w:numPr>
           <w:ilvl w:val="0"/>
-          <w:numId w:val="36"/>
+          <w:numId w:val="19"/>
         </w:numPr>
         <w:jc w:val="both"/>
       </w:pPr>
@@ -5976,7 +5975,7 @@
         <w:pStyle w:val="Prrafodelista"/>
         <w:numPr>
           <w:ilvl w:val="0"/>
-          <w:numId w:val="36"/>
+          <w:numId w:val="19"/>
         </w:numPr>
         <w:jc w:val="both"/>
       </w:pPr>
@@ -5989,7 +5988,7 @@
         <w:pStyle w:val="Prrafodelista"/>
         <w:numPr>
           <w:ilvl w:val="0"/>
-          <w:numId w:val="36"/>
+          <w:numId w:val="19"/>
         </w:numPr>
         <w:jc w:val="both"/>
       </w:pPr>
@@ -6018,7 +6017,7 @@
         <w:pStyle w:val="Prrafodelista"/>
         <w:numPr>
           <w:ilvl w:val="0"/>
-          <w:numId w:val="37"/>
+          <w:numId w:val="20"/>
         </w:numPr>
         <w:jc w:val="both"/>
       </w:pPr>
@@ -6031,7 +6030,7 @@
         <w:pStyle w:val="Prrafodelista"/>
         <w:numPr>
           <w:ilvl w:val="0"/>
-          <w:numId w:val="37"/>
+          <w:numId w:val="20"/>
         </w:numPr>
         <w:jc w:val="both"/>
       </w:pPr>
@@ -6044,7 +6043,7 @@
         <w:pStyle w:val="Prrafodelista"/>
         <w:numPr>
           <w:ilvl w:val="0"/>
-          <w:numId w:val="37"/>
+          <w:numId w:val="20"/>
         </w:numPr>
         <w:jc w:val="both"/>
       </w:pPr>
@@ -6060,7 +6059,7 @@
         <w:pStyle w:val="Prrafodelista"/>
         <w:numPr>
           <w:ilvl w:val="0"/>
-          <w:numId w:val="37"/>
+          <w:numId w:val="20"/>
         </w:numPr>
         <w:jc w:val="both"/>
       </w:pPr>
@@ -6073,7 +6072,7 @@
         <w:pStyle w:val="Prrafodelista"/>
         <w:numPr>
           <w:ilvl w:val="0"/>
-          <w:numId w:val="37"/>
+          <w:numId w:val="20"/>
         </w:numPr>
         <w:jc w:val="both"/>
       </w:pPr>
@@ -6089,7 +6088,7 @@
         <w:pStyle w:val="Prrafodelista"/>
         <w:numPr>
           <w:ilvl w:val="0"/>
-          <w:numId w:val="37"/>
+          <w:numId w:val="20"/>
         </w:numPr>
         <w:jc w:val="both"/>
       </w:pPr>
@@ -6362,7 +6361,7 @@
         <w:pStyle w:val="Prrafodelista"/>
         <w:numPr>
           <w:ilvl w:val="0"/>
-          <w:numId w:val="35"/>
+          <w:numId w:val="18"/>
         </w:numPr>
         <w:jc w:val="both"/>
         <w:rPr>
@@ -6430,7 +6429,7 @@
         <w:pStyle w:val="Prrafodelista"/>
         <w:numPr>
           <w:ilvl w:val="0"/>
-          <w:numId w:val="35"/>
+          <w:numId w:val="18"/>
         </w:numPr>
         <w:jc w:val="both"/>
         <w:rPr>
@@ -6519,7 +6518,7 @@
         <w:pStyle w:val="Prrafodelista"/>
         <w:numPr>
           <w:ilvl w:val="0"/>
-          <w:numId w:val="47"/>
+          <w:numId w:val="26"/>
         </w:numPr>
         <w:jc w:val="both"/>
         <w:rPr>
@@ -6777,7 +6776,7 @@
               <w:pStyle w:val="Prrafodelista"/>
               <w:numPr>
                 <w:ilvl w:val="0"/>
-                <w:numId w:val="48"/>
+                <w:numId w:val="27"/>
               </w:numPr>
               <w:tabs>
                 <w:tab w:val="clear" w:pos="720"/>
@@ -6816,7 +6815,7 @@
               <w:pStyle w:val="Prrafodelista"/>
               <w:numPr>
                 <w:ilvl w:val="0"/>
-                <w:numId w:val="43"/>
+                <w:numId w:val="23"/>
               </w:numPr>
               <w:tabs>
                 <w:tab w:val="clear" w:pos="720"/>
@@ -6836,7 +6835,7 @@
               <w:pStyle w:val="Prrafodelista"/>
               <w:numPr>
                 <w:ilvl w:val="0"/>
-                <w:numId w:val="43"/>
+                <w:numId w:val="23"/>
               </w:numPr>
               <w:tabs>
                 <w:tab w:val="clear" w:pos="720"/>
@@ -6895,7 +6894,7 @@
               <w:pStyle w:val="Prrafodelista"/>
               <w:numPr>
                 <w:ilvl w:val="0"/>
-                <w:numId w:val="48"/>
+                <w:numId w:val="27"/>
               </w:numPr>
               <w:tabs>
                 <w:tab w:val="clear" w:pos="720"/>
@@ -6929,7 +6928,7 @@
               <w:pStyle w:val="Prrafodelista"/>
               <w:numPr>
                 <w:ilvl w:val="0"/>
-                <w:numId w:val="40"/>
+                <w:numId w:val="21"/>
               </w:numPr>
               <w:ind w:left="380"/>
             </w:pPr>
@@ -6955,7 +6954,7 @@
               <w:pStyle w:val="Prrafodelista"/>
               <w:numPr>
                 <w:ilvl w:val="0"/>
-                <w:numId w:val="40"/>
+                <w:numId w:val="21"/>
               </w:numPr>
               <w:ind w:left="380"/>
             </w:pPr>
@@ -7164,7 +7163,7 @@
               <w:pStyle w:val="Prrafodelista"/>
               <w:numPr>
                 <w:ilvl w:val="0"/>
-                <w:numId w:val="48"/>
+                <w:numId w:val="27"/>
               </w:numPr>
               <w:tabs>
                 <w:tab w:val="clear" w:pos="720"/>
@@ -7199,7 +7198,7 @@
               <w:pStyle w:val="Prrafodelista"/>
               <w:numPr>
                 <w:ilvl w:val="0"/>
-                <w:numId w:val="42"/>
+                <w:numId w:val="22"/>
               </w:numPr>
               <w:ind w:left="380"/>
             </w:pPr>
@@ -7224,7 +7223,7 @@
               <w:pStyle w:val="Prrafodelista"/>
               <w:numPr>
                 <w:ilvl w:val="0"/>
-                <w:numId w:val="42"/>
+                <w:numId w:val="22"/>
               </w:numPr>
               <w:ind w:left="380"/>
             </w:pPr>
@@ -7279,7 +7278,7 @@
               <w:pStyle w:val="Prrafodelista"/>
               <w:numPr>
                 <w:ilvl w:val="0"/>
-                <w:numId w:val="48"/>
+                <w:numId w:val="27"/>
               </w:numPr>
               <w:tabs>
                 <w:tab w:val="clear" w:pos="720"/>
@@ -7313,7 +7312,7 @@
               <w:pStyle w:val="Prrafodelista"/>
               <w:numPr>
                 <w:ilvl w:val="0"/>
-                <w:numId w:val="45"/>
+                <w:numId w:val="25"/>
               </w:numPr>
               <w:ind w:left="380"/>
             </w:pPr>
@@ -7326,7 +7325,7 @@
               <w:pStyle w:val="Prrafodelista"/>
               <w:numPr>
                 <w:ilvl w:val="0"/>
-                <w:numId w:val="45"/>
+                <w:numId w:val="25"/>
               </w:numPr>
               <w:ind w:left="380"/>
             </w:pPr>
@@ -7510,13 +7509,7 @@
               <w:jc w:val="center"/>
             </w:pPr>
             <w:r>
-              <w:t xml:space="preserve">50 ventas de </w:t>
-            </w:r>
-            <w:r>
-              <w:t>apps móviles</w:t>
-            </w:r>
-            <w:r>
-              <w:t xml:space="preserve"> en el primer mes de incursión digital.</w:t>
+              <w:t>50 ventas de apps móviles en el primer mes de incursión digital.</w:t>
             </w:r>
           </w:p>
         </w:tc>
@@ -7541,7 +7534,7 @@
               <w:pStyle w:val="Prrafodelista"/>
               <w:numPr>
                 <w:ilvl w:val="0"/>
-                <w:numId w:val="48"/>
+                <w:numId w:val="27"/>
               </w:numPr>
               <w:tabs>
                 <w:tab w:val="clear" w:pos="720"/>
@@ -7550,10 +7543,7 @@
               <w:ind w:left="321"/>
             </w:pPr>
             <w:r>
-              <w:t xml:space="preserve">500 cotizaciones de </w:t>
-            </w:r>
-            <w:r>
-              <w:t>apps móviles.</w:t>
+              <w:t>500 cotizaciones de apps móviles.</w:t>
             </w:r>
           </w:p>
         </w:tc>
@@ -7579,18 +7569,12 @@
               <w:pStyle w:val="Prrafodelista"/>
               <w:numPr>
                 <w:ilvl w:val="0"/>
-                <w:numId w:val="42"/>
+                <w:numId w:val="22"/>
               </w:numPr>
               <w:ind w:left="380"/>
             </w:pPr>
             <w:r>
-              <w:t>Número de clics en apartado “</w:t>
-            </w:r>
-            <w:r>
-              <w:t>Apps móviles</w:t>
-            </w:r>
-            <w:r>
-              <w:t xml:space="preserve">” en página principal de la empresa. </w:t>
+              <w:t xml:space="preserve">Número de clics en apartado “Apps móviles” en página principal de la empresa. </w:t>
             </w:r>
           </w:p>
           <w:p>
@@ -7598,7 +7582,7 @@
               <w:pStyle w:val="Prrafodelista"/>
               <w:numPr>
                 <w:ilvl w:val="0"/>
-                <w:numId w:val="45"/>
+                <w:numId w:val="25"/>
               </w:numPr>
               <w:ind w:left="380"/>
             </w:pPr>
@@ -7653,7 +7637,7 @@
               <w:pStyle w:val="Prrafodelista"/>
               <w:numPr>
                 <w:ilvl w:val="0"/>
-                <w:numId w:val="48"/>
+                <w:numId w:val="27"/>
               </w:numPr>
               <w:tabs>
                 <w:tab w:val="clear" w:pos="720"/>
@@ -7690,24 +7674,12 @@
               <w:pStyle w:val="Prrafodelista"/>
               <w:numPr>
                 <w:ilvl w:val="0"/>
-                <w:numId w:val="45"/>
+                <w:numId w:val="25"/>
               </w:numPr>
               <w:ind w:left="380"/>
             </w:pPr>
             <w:r>
-              <w:t>Número de clics en botón “</w:t>
-            </w:r>
-            <w:r>
-              <w:t>Instalar demo</w:t>
-            </w:r>
-            <w:r>
-              <w:t>” en la página “</w:t>
-            </w:r>
-            <w:r>
-              <w:t>Apps móviles</w:t>
-            </w:r>
-            <w:r>
-              <w:t>”</w:t>
+              <w:t>Número de clics en botón “Instalar demo” en la página “Apps móviles”</w:t>
             </w:r>
           </w:p>
           <w:p>
@@ -7715,7 +7687,7 @@
               <w:pStyle w:val="Prrafodelista"/>
               <w:numPr>
                 <w:ilvl w:val="0"/>
-                <w:numId w:val="45"/>
+                <w:numId w:val="25"/>
               </w:numPr>
               <w:ind w:left="380"/>
             </w:pPr>
@@ -7726,10 +7698,7 @@
               <w:t>Desinstalación</w:t>
             </w:r>
             <w:r>
-              <w:t>”, accedida al desinstalar la aplicación de muestra</w:t>
-            </w:r>
-            <w:r>
-              <w:t>.</w:t>
+              <w:t>”, accedida al desinstalar la aplicación de muestra.</w:t>
             </w:r>
           </w:p>
         </w:tc>
@@ -7933,7 +7902,7 @@
               <w:pStyle w:val="Prrafodelista"/>
               <w:numPr>
                 <w:ilvl w:val="0"/>
-                <w:numId w:val="48"/>
+                <w:numId w:val="27"/>
               </w:numPr>
               <w:tabs>
                 <w:tab w:val="clear" w:pos="720"/>
@@ -7968,7 +7937,7 @@
               <w:pStyle w:val="Prrafodelista"/>
               <w:numPr>
                 <w:ilvl w:val="0"/>
-                <w:numId w:val="44"/>
+                <w:numId w:val="24"/>
               </w:numPr>
               <w:ind w:left="380"/>
             </w:pPr>
@@ -7981,7 +7950,7 @@
               <w:pStyle w:val="Prrafodelista"/>
               <w:numPr>
                 <w:ilvl w:val="0"/>
-                <w:numId w:val="44"/>
+                <w:numId w:val="24"/>
               </w:numPr>
               <w:ind w:left="380"/>
             </w:pPr>
@@ -8035,7 +8004,7 @@
               <w:pStyle w:val="Prrafodelista"/>
               <w:numPr>
                 <w:ilvl w:val="0"/>
-                <w:numId w:val="48"/>
+                <w:numId w:val="27"/>
               </w:numPr>
               <w:tabs>
                 <w:tab w:val="clear" w:pos="720"/>
@@ -8070,18 +8039,12 @@
               <w:pStyle w:val="Prrafodelista"/>
               <w:numPr>
                 <w:ilvl w:val="0"/>
-                <w:numId w:val="42"/>
+                <w:numId w:val="22"/>
               </w:numPr>
               <w:ind w:left="380"/>
             </w:pPr>
             <w:r>
-              <w:t>Número de clics en apartado “</w:t>
-            </w:r>
-            <w:r>
-              <w:t>Gestión de ERP</w:t>
-            </w:r>
-            <w:r>
-              <w:t>” en página principal de la empresa.</w:t>
+              <w:t>Número de clics en apartado “Gestión de ERP” en página principal de la empresa.</w:t>
             </w:r>
           </w:p>
           <w:p>
@@ -8089,7 +8052,7 @@
               <w:pStyle w:val="Prrafodelista"/>
               <w:numPr>
                 <w:ilvl w:val="0"/>
-                <w:numId w:val="42"/>
+                <w:numId w:val="22"/>
               </w:numPr>
               <w:ind w:left="380"/>
             </w:pPr>
@@ -8102,7 +8065,7 @@
               <w:pStyle w:val="Prrafodelista"/>
               <w:numPr>
                 <w:ilvl w:val="0"/>
-                <w:numId w:val="42"/>
+                <w:numId w:val="22"/>
               </w:numPr>
               <w:ind w:left="380"/>
             </w:pPr>
@@ -8115,44 +8078,1050 @@
     </w:tbl>
     <w:p>
       <w:pPr>
-        <w:jc w:val="both"/>
-      </w:pPr>
-    </w:p>
-    <w:p>
-      <w:pPr>
-        <w:jc w:val="both"/>
-      </w:pPr>
-    </w:p>
-    <w:p>
-      <w:pPr>
-        <w:jc w:val="both"/>
-      </w:pPr>
-    </w:p>
-    <w:p>
-      <w:pPr>
-        <w:jc w:val="both"/>
-      </w:pPr>
-    </w:p>
-    <w:p>
-      <w:pPr>
-        <w:jc w:val="both"/>
-      </w:pPr>
-    </w:p>
-    <w:p>
-      <w:pPr>
-        <w:jc w:val="both"/>
-      </w:pPr>
-    </w:p>
-    <w:p>
-      <w:pPr>
-        <w:jc w:val="both"/>
-      </w:pPr>
-    </w:p>
-    <w:p>
-      <w:pPr>
-        <w:jc w:val="both"/>
+        <w:pStyle w:val="Prrafodelista"/>
+        <w:numPr>
+          <w:ilvl w:val="0"/>
+          <w:numId w:val="28"/>
+        </w:numPr>
+        <w:jc w:val="both"/>
+        <w:rPr>
+          <w:b/>
+          <w:bCs/>
+        </w:rPr>
       </w:pPr>
       <w:r>
+        <w:rPr>
+          <w:b/>
+          <w:bCs/>
+        </w:rPr>
+        <w:lastRenderedPageBreak/>
+        <w:t>Ecosistema TIC</w:t>
+      </w:r>
+    </w:p>
+    <w:p>
+      <w:pPr>
+        <w:pStyle w:val="Prrafodelista"/>
+        <w:jc w:val="both"/>
+        <w:rPr>
+          <w:b/>
+          <w:bCs/>
+        </w:rPr>
+      </w:pPr>
+    </w:p>
+    <w:p>
+      <w:pPr>
+        <w:pStyle w:val="Prrafodelista"/>
+        <w:jc w:val="both"/>
+        <w:rPr>
+          <w:b/>
+          <w:bCs/>
+        </w:rPr>
+      </w:pPr>
+    </w:p>
+    <w:p>
+      <w:pPr>
+        <w:pStyle w:val="Prrafodelista"/>
+        <w:jc w:val="both"/>
+        <w:rPr>
+          <w:b/>
+          <w:bCs/>
+        </w:rPr>
+      </w:pPr>
+    </w:p>
+    <w:p>
+      <w:pPr>
+        <w:ind w:left="-993" w:right="-801"/>
+        <w:jc w:val="both"/>
+      </w:pPr>
+      <w:r>
+        <w:rPr>
+          <w:noProof/>
+        </w:rPr>
+        <w:drawing>
+          <wp:inline distT="0" distB="0" distL="0" distR="0" wp14:anchorId="432F151B" wp14:editId="6912FC4E">
+            <wp:extent cx="6863938" cy="6004080"/>
+            <wp:effectExtent l="0" t="0" r="0" b="0"/>
+            <wp:docPr id="2" name="Imagen 2" descr="Diagrama&#10;&#10;Descripción generada automáticamente"/>
+            <wp:cNvGraphicFramePr>
+              <a:graphicFrameLocks xmlns:a="http://schemas.openxmlformats.org/drawingml/2006/main" noChangeAspect="1"/>
+            </wp:cNvGraphicFramePr>
+            <a:graphic xmlns:a="http://schemas.openxmlformats.org/drawingml/2006/main">
+              <a:graphicData uri="http://schemas.openxmlformats.org/drawingml/2006/picture">
+                <pic:pic xmlns:pic="http://schemas.openxmlformats.org/drawingml/2006/picture">
+                  <pic:nvPicPr>
+                    <pic:cNvPr id="2" name="Imagen 2" descr="Diagrama&#10;&#10;Descripción generada automáticamente"/>
+                    <pic:cNvPicPr/>
+                  </pic:nvPicPr>
+                  <pic:blipFill rotWithShape="1">
+                    <a:blip r:embed="rId36" cstate="print">
+                      <a:extLst>
+                        <a:ext uri="{28A0092B-C50C-407E-A947-70E740481C1C}">
+                          <a14:useLocalDpi xmlns:a14="http://schemas.microsoft.com/office/drawing/2010/main" val="0"/>
+                        </a:ext>
+                      </a:extLst>
+                    </a:blip>
+                    <a:srcRect l="5106" t="1442" r="3514" b="5101"/>
+                    <a:stretch/>
+                  </pic:blipFill>
+                  <pic:spPr bwMode="auto">
+                    <a:xfrm>
+                      <a:off x="0" y="0"/>
+                      <a:ext cx="6884180" cy="6021786"/>
+                    </a:xfrm>
+                    <a:prstGeom prst="rect">
+                      <a:avLst/>
+                    </a:prstGeom>
+                    <a:ln>
+                      <a:noFill/>
+                    </a:ln>
+                    <a:extLst>
+                      <a:ext uri="{53640926-AAD7-44D8-BBD7-CCE9431645EC}">
+                        <a14:shadowObscured xmlns:a14="http://schemas.microsoft.com/office/drawing/2010/main"/>
+                      </a:ext>
+                    </a:extLst>
+                  </pic:spPr>
+                </pic:pic>
+              </a:graphicData>
+            </a:graphic>
+          </wp:inline>
+        </w:drawing>
+      </w:r>
+    </w:p>
+    <w:p>
+      <w:pPr>
+        <w:jc w:val="both"/>
+      </w:pPr>
+    </w:p>
+    <w:p>
+      <w:pPr>
+        <w:jc w:val="both"/>
+      </w:pPr>
+    </w:p>
+    <w:p>
+      <w:pPr>
+        <w:jc w:val="both"/>
+      </w:pPr>
+    </w:p>
+    <w:p>
+      <w:pPr>
+        <w:jc w:val="both"/>
+      </w:pPr>
+    </w:p>
+    <w:p>
+      <w:pPr>
+        <w:pStyle w:val="Prrafodelista"/>
+        <w:numPr>
+          <w:ilvl w:val="0"/>
+          <w:numId w:val="28"/>
+        </w:numPr>
+        <w:jc w:val="both"/>
+        <w:rPr>
+          <w:b/>
+          <w:bCs/>
+        </w:rPr>
+      </w:pPr>
+      <w:proofErr w:type="spellStart"/>
+      <w:r>
+        <w:rPr>
+          <w:b/>
+          <w:bCs/>
+        </w:rPr>
+        <w:lastRenderedPageBreak/>
+        <w:t>Funnel</w:t>
+      </w:r>
+      <w:proofErr w:type="spellEnd"/>
+      <w:r>
+        <w:rPr>
+          <w:b/>
+          <w:bCs/>
+        </w:rPr>
+        <w:t xml:space="preserve"> de contenidos</w:t>
+      </w:r>
+    </w:p>
+    <w:p>
+      <w:pPr>
+        <w:jc w:val="both"/>
+        <w:rPr>
+          <w:b/>
+          <w:bCs/>
+        </w:rPr>
+      </w:pPr>
+      <w:r>
+        <w:rPr>
+          <w:b/>
+          <w:bCs/>
+        </w:rPr>
+        <w:t>T</w:t>
+      </w:r>
+      <w:r>
+        <w:rPr>
+          <w:b/>
+          <w:bCs/>
+        </w:rPr>
+        <w:t xml:space="preserve">op </w:t>
+      </w:r>
+      <w:proofErr w:type="spellStart"/>
+      <w:r>
+        <w:rPr>
+          <w:b/>
+          <w:bCs/>
+        </w:rPr>
+        <w:t>O</w:t>
+      </w:r>
+      <w:r>
+        <w:rPr>
+          <w:b/>
+          <w:bCs/>
+        </w:rPr>
+        <w:t>f</w:t>
+      </w:r>
+      <w:proofErr w:type="spellEnd"/>
+      <w:r>
+        <w:rPr>
+          <w:b/>
+          <w:bCs/>
+        </w:rPr>
+        <w:t xml:space="preserve"> </w:t>
+      </w:r>
+      <w:proofErr w:type="spellStart"/>
+      <w:r>
+        <w:rPr>
+          <w:b/>
+          <w:bCs/>
+        </w:rPr>
+        <w:t>the</w:t>
+      </w:r>
+      <w:proofErr w:type="spellEnd"/>
+      <w:r>
+        <w:rPr>
+          <w:b/>
+          <w:bCs/>
+        </w:rPr>
+        <w:t xml:space="preserve"> </w:t>
+      </w:r>
+      <w:proofErr w:type="spellStart"/>
+      <w:r>
+        <w:rPr>
+          <w:b/>
+          <w:bCs/>
+        </w:rPr>
+        <w:t>F</w:t>
+      </w:r>
+      <w:r>
+        <w:rPr>
+          <w:b/>
+          <w:bCs/>
+        </w:rPr>
+        <w:t>unnel</w:t>
+      </w:r>
+      <w:proofErr w:type="spellEnd"/>
+    </w:p>
+    <w:p>
+      <w:pPr>
+        <w:jc w:val="both"/>
+      </w:pPr>
+      <w:r>
+        <w:t xml:space="preserve">Esta es la etapa más temprana de la relación entre la empresa y un posible consumidor. En esta etapa se genera el interés de la persona en el tipo de servicios que se está brindando y más que por el tipo de servicios, por el valor que estos pueden proporcionar a su negocio, empresa o persona. </w:t>
+      </w:r>
+    </w:p>
+    <w:p>
+      <w:pPr>
+        <w:jc w:val="both"/>
+      </w:pPr>
+      <w:r>
+        <w:t xml:space="preserve">Al ser el primer encuentro entre la empresa y el posible cliente, este se debe dar de manera sencilla y sin aturdirlo, con una idea clara y que sea capaz de dejar una chispa de curiosidad e inquietud por saber más. </w:t>
+      </w:r>
+    </w:p>
+    <w:p>
+      <w:pPr>
+        <w:jc w:val="both"/>
+      </w:pPr>
+      <w:r>
+        <w:t xml:space="preserve">Las palabras elegidas y las ideas que se plantean en esta etapa son determinantes para lograr captar el interés del público, por ello, se utilizan conceptos que resultan familiares dentro de un </w:t>
+      </w:r>
+      <w:r>
+        <w:t xml:space="preserve">ambiente de negocios. </w:t>
+      </w:r>
+      <w:r>
+        <w:t xml:space="preserve">  </w:t>
+      </w:r>
+    </w:p>
+    <w:p>
+      <w:pPr>
+        <w:ind w:left="-993"/>
+        <w:jc w:val="both"/>
+      </w:pPr>
+      <w:r>
+        <w:rPr>
+          <w:noProof/>
+        </w:rPr>
+        <w:drawing>
+          <wp:inline distT="0" distB="0" distL="0" distR="0" wp14:anchorId="5116CC87" wp14:editId="75AE29BF">
+            <wp:extent cx="6872664" cy="4309607"/>
+            <wp:effectExtent l="0" t="0" r="4445" b="0"/>
+            <wp:docPr id="5" name="Imagen 5" descr="Texto&#10;&#10;Descripción generada automáticamente con confianza baja"/>
+            <wp:cNvGraphicFramePr>
+              <a:graphicFrameLocks xmlns:a="http://schemas.openxmlformats.org/drawingml/2006/main" noChangeAspect="1"/>
+            </wp:cNvGraphicFramePr>
+            <a:graphic xmlns:a="http://schemas.openxmlformats.org/drawingml/2006/main">
+              <a:graphicData uri="http://schemas.openxmlformats.org/drawingml/2006/picture">
+                <pic:pic xmlns:pic="http://schemas.openxmlformats.org/drawingml/2006/picture">
+                  <pic:nvPicPr>
+                    <pic:cNvPr id="5" name="Imagen 5" descr="Texto&#10;&#10;Descripción generada automáticamente con confianza baja"/>
+                    <pic:cNvPicPr/>
+                  </pic:nvPicPr>
+                  <pic:blipFill>
+                    <a:blip r:embed="rId37">
+                      <a:extLst>
+                        <a:ext uri="{28A0092B-C50C-407E-A947-70E740481C1C}">
+                          <a14:useLocalDpi xmlns:a14="http://schemas.microsoft.com/office/drawing/2010/main" val="0"/>
+                        </a:ext>
+                      </a:extLst>
+                    </a:blip>
+                    <a:stretch>
+                      <a:fillRect/>
+                    </a:stretch>
+                  </pic:blipFill>
+                  <pic:spPr>
+                    <a:xfrm>
+                      <a:off x="0" y="0"/>
+                      <a:ext cx="6887031" cy="4318616"/>
+                    </a:xfrm>
+                    <a:prstGeom prst="rect">
+                      <a:avLst/>
+                    </a:prstGeom>
+                  </pic:spPr>
+                </pic:pic>
+              </a:graphicData>
+            </a:graphic>
+          </wp:inline>
+        </w:drawing>
+      </w:r>
+    </w:p>
+    <w:p>
+      <w:pPr>
+        <w:ind w:left="-993"/>
+        <w:jc w:val="both"/>
+      </w:pPr>
+      <w:r>
+        <w:rPr>
+          <w:noProof/>
+        </w:rPr>
+        <w:lastRenderedPageBreak/>
+        <w:drawing>
+          <wp:inline distT="0" distB="0" distL="0" distR="0" wp14:anchorId="51A95418" wp14:editId="7453D2C3">
+            <wp:extent cx="6862229" cy="4460682"/>
+            <wp:effectExtent l="0" t="0" r="0" b="0"/>
+            <wp:docPr id="21" name="Imagen 21" descr="Interfaz de usuario gráfica, Sitio web&#10;&#10;Descripción generada automáticamente"/>
+            <wp:cNvGraphicFramePr>
+              <a:graphicFrameLocks xmlns:a="http://schemas.openxmlformats.org/drawingml/2006/main" noChangeAspect="1"/>
+            </wp:cNvGraphicFramePr>
+            <a:graphic xmlns:a="http://schemas.openxmlformats.org/drawingml/2006/main">
+              <a:graphicData uri="http://schemas.openxmlformats.org/drawingml/2006/picture">
+                <pic:pic xmlns:pic="http://schemas.openxmlformats.org/drawingml/2006/picture">
+                  <pic:nvPicPr>
+                    <pic:cNvPr id="21" name="Imagen 21" descr="Interfaz de usuario gráfica, Sitio web&#10;&#10;Descripción generada automáticamente"/>
+                    <pic:cNvPicPr/>
+                  </pic:nvPicPr>
+                  <pic:blipFill>
+                    <a:blip r:embed="rId38">
+                      <a:extLst>
+                        <a:ext uri="{28A0092B-C50C-407E-A947-70E740481C1C}">
+                          <a14:useLocalDpi xmlns:a14="http://schemas.microsoft.com/office/drawing/2010/main" val="0"/>
+                        </a:ext>
+                      </a:extLst>
+                    </a:blip>
+                    <a:stretch>
+                      <a:fillRect/>
+                    </a:stretch>
+                  </pic:blipFill>
+                  <pic:spPr>
+                    <a:xfrm>
+                      <a:off x="0" y="0"/>
+                      <a:ext cx="6871423" cy="4466659"/>
+                    </a:xfrm>
+                    <a:prstGeom prst="rect">
+                      <a:avLst/>
+                    </a:prstGeom>
+                  </pic:spPr>
+                </pic:pic>
+              </a:graphicData>
+            </a:graphic>
+          </wp:inline>
+        </w:drawing>
+      </w:r>
+    </w:p>
+    <w:p>
+      <w:pPr>
+        <w:jc w:val="both"/>
+      </w:pPr>
+    </w:p>
+    <w:p>
+      <w:pPr>
+        <w:jc w:val="both"/>
+        <w:rPr>
+          <w:b/>
+          <w:bCs/>
+        </w:rPr>
+      </w:pPr>
+    </w:p>
+    <w:p>
+      <w:pPr>
+        <w:jc w:val="both"/>
+        <w:rPr>
+          <w:b/>
+          <w:bCs/>
+        </w:rPr>
+      </w:pPr>
+    </w:p>
+    <w:p>
+      <w:pPr>
+        <w:jc w:val="both"/>
+        <w:rPr>
+          <w:b/>
+          <w:bCs/>
+        </w:rPr>
+      </w:pPr>
+    </w:p>
+    <w:p>
+      <w:pPr>
+        <w:jc w:val="both"/>
+        <w:rPr>
+          <w:b/>
+          <w:bCs/>
+        </w:rPr>
+      </w:pPr>
+    </w:p>
+    <w:p>
+      <w:pPr>
+        <w:jc w:val="both"/>
+        <w:rPr>
+          <w:b/>
+          <w:bCs/>
+        </w:rPr>
+      </w:pPr>
+    </w:p>
+    <w:p>
+      <w:pPr>
+        <w:jc w:val="both"/>
+        <w:rPr>
+          <w:b/>
+          <w:bCs/>
+        </w:rPr>
+      </w:pPr>
+    </w:p>
+    <w:p>
+      <w:pPr>
+        <w:jc w:val="both"/>
+        <w:rPr>
+          <w:b/>
+          <w:bCs/>
+        </w:rPr>
+      </w:pPr>
+    </w:p>
+    <w:p>
+      <w:pPr>
+        <w:jc w:val="both"/>
+        <w:rPr>
+          <w:b/>
+          <w:bCs/>
+        </w:rPr>
+      </w:pPr>
+    </w:p>
+    <w:p>
+      <w:pPr>
+        <w:jc w:val="both"/>
+        <w:rPr>
+          <w:b/>
+          <w:bCs/>
+        </w:rPr>
+      </w:pPr>
+    </w:p>
+    <w:p>
+      <w:pPr>
+        <w:jc w:val="both"/>
+        <w:rPr>
+          <w:b/>
+          <w:bCs/>
+        </w:rPr>
+      </w:pPr>
+    </w:p>
+    <w:p>
+      <w:pPr>
+        <w:jc w:val="both"/>
+        <w:rPr>
+          <w:b/>
+          <w:bCs/>
+        </w:rPr>
+      </w:pPr>
+    </w:p>
+    <w:p>
+      <w:pPr>
+        <w:jc w:val="both"/>
+        <w:rPr>
+          <w:b/>
+          <w:bCs/>
+        </w:rPr>
+      </w:pPr>
+    </w:p>
+    <w:p>
+      <w:pPr>
+        <w:jc w:val="both"/>
+        <w:rPr>
+          <w:b/>
+          <w:bCs/>
+        </w:rPr>
+      </w:pPr>
+      <w:proofErr w:type="spellStart"/>
+      <w:r>
+        <w:rPr>
+          <w:b/>
+          <w:bCs/>
+        </w:rPr>
+        <w:lastRenderedPageBreak/>
+        <w:t>M</w:t>
+      </w:r>
+      <w:r>
+        <w:rPr>
+          <w:b/>
+          <w:bCs/>
+        </w:rPr>
+        <w:t>iddle</w:t>
+      </w:r>
+      <w:proofErr w:type="spellEnd"/>
+      <w:r>
+        <w:rPr>
+          <w:b/>
+          <w:bCs/>
+        </w:rPr>
+        <w:t xml:space="preserve"> </w:t>
+      </w:r>
+      <w:proofErr w:type="spellStart"/>
+      <w:r>
+        <w:rPr>
+          <w:b/>
+          <w:bCs/>
+        </w:rPr>
+        <w:t>of</w:t>
+      </w:r>
+      <w:proofErr w:type="spellEnd"/>
+      <w:r>
+        <w:rPr>
+          <w:b/>
+          <w:bCs/>
+        </w:rPr>
+        <w:t xml:space="preserve"> </w:t>
+      </w:r>
+      <w:proofErr w:type="spellStart"/>
+      <w:r>
+        <w:rPr>
+          <w:b/>
+          <w:bCs/>
+        </w:rPr>
+        <w:t>the</w:t>
+      </w:r>
+      <w:proofErr w:type="spellEnd"/>
+      <w:r>
+        <w:rPr>
+          <w:b/>
+          <w:bCs/>
+        </w:rPr>
+        <w:t xml:space="preserve"> </w:t>
+      </w:r>
+      <w:proofErr w:type="spellStart"/>
+      <w:r>
+        <w:rPr>
+          <w:b/>
+          <w:bCs/>
+        </w:rPr>
+        <w:t>F</w:t>
+      </w:r>
+      <w:r>
+        <w:rPr>
+          <w:b/>
+          <w:bCs/>
+        </w:rPr>
+        <w:t>unnel</w:t>
+      </w:r>
+      <w:proofErr w:type="spellEnd"/>
+    </w:p>
+    <w:p>
+      <w:pPr>
+        <w:jc w:val="both"/>
+      </w:pPr>
+      <w:r>
+        <w:t xml:space="preserve">Una vez ya capturada la audiencia, se debe reafirmar el compromiso con ella, también se trata de acercar al cliente por medio de la comprensión de sus necesidades particulares, como en este caso, la muestra de un vistazo totalmente gratis a los productos a los que pueden optar, teniendo en cuenta que cada uno de ellos fue diseñado incluyendo las opciones más requeridas por la mayoría de los clientes actuales. En este punto, la persona que prueba las muestras de software puede tener ideas de como esto podría ayudar al crecimiento de su negocio o empresa. </w:t>
+      </w:r>
+    </w:p>
+    <w:p>
+      <w:pPr>
+        <w:ind w:left="-993"/>
+        <w:jc w:val="both"/>
+        <w:rPr>
+          <w:b/>
+          <w:bCs/>
+        </w:rPr>
+      </w:pPr>
+      <w:r>
+        <w:rPr>
+          <w:b/>
+          <w:bCs/>
+          <w:noProof/>
+        </w:rPr>
+        <w:drawing>
+          <wp:inline distT="0" distB="0" distL="0" distR="0" wp14:anchorId="1B06C01B" wp14:editId="6A504EE9">
+            <wp:extent cx="6905708" cy="4603805"/>
+            <wp:effectExtent l="0" t="0" r="9525" b="6350"/>
+            <wp:docPr id="22" name="Imagen 22" descr="Mano sosteniendo un celular con texto e imagen&#10;&#10;Descripción generada automáticamente"/>
+            <wp:cNvGraphicFramePr>
+              <a:graphicFrameLocks xmlns:a="http://schemas.openxmlformats.org/drawingml/2006/main" noChangeAspect="1"/>
+            </wp:cNvGraphicFramePr>
+            <a:graphic xmlns:a="http://schemas.openxmlformats.org/drawingml/2006/main">
+              <a:graphicData uri="http://schemas.openxmlformats.org/drawingml/2006/picture">
+                <pic:pic xmlns:pic="http://schemas.openxmlformats.org/drawingml/2006/picture">
+                  <pic:nvPicPr>
+                    <pic:cNvPr id="22" name="Imagen 22" descr="Mano sosteniendo un celular con texto e imagen&#10;&#10;Descripción generada automáticamente"/>
+                    <pic:cNvPicPr/>
+                  </pic:nvPicPr>
+                  <pic:blipFill>
+                    <a:blip r:embed="rId39">
+                      <a:extLst>
+                        <a:ext uri="{28A0092B-C50C-407E-A947-70E740481C1C}">
+                          <a14:useLocalDpi xmlns:a14="http://schemas.microsoft.com/office/drawing/2010/main" val="0"/>
+                        </a:ext>
+                      </a:extLst>
+                    </a:blip>
+                    <a:stretch>
+                      <a:fillRect/>
+                    </a:stretch>
+                  </pic:blipFill>
+                  <pic:spPr>
+                    <a:xfrm>
+                      <a:off x="0" y="0"/>
+                      <a:ext cx="6914593" cy="4609728"/>
+                    </a:xfrm>
+                    <a:prstGeom prst="rect">
+                      <a:avLst/>
+                    </a:prstGeom>
+                  </pic:spPr>
+                </pic:pic>
+              </a:graphicData>
+            </a:graphic>
+          </wp:inline>
+        </w:drawing>
+      </w:r>
+    </w:p>
+    <w:p>
+      <w:pPr>
+        <w:ind w:left="-993"/>
+        <w:jc w:val="both"/>
+        <w:rPr>
+          <w:b/>
+          <w:bCs/>
+        </w:rPr>
+      </w:pPr>
+      <w:r>
+        <w:rPr>
+          <w:b/>
+          <w:bCs/>
+          <w:noProof/>
+        </w:rPr>
+        <w:lastRenderedPageBreak/>
+        <w:drawing>
+          <wp:inline distT="0" distB="0" distL="0" distR="0" wp14:anchorId="1CF297B9" wp14:editId="3C43C1CA">
+            <wp:extent cx="6881855" cy="4587903"/>
+            <wp:effectExtent l="0" t="0" r="0" b="3175"/>
+            <wp:docPr id="23" name="Imagen 23" descr="Una pantalla de una computadora portátil&#10;&#10;Descripción generada automáticamente"/>
+            <wp:cNvGraphicFramePr>
+              <a:graphicFrameLocks xmlns:a="http://schemas.openxmlformats.org/drawingml/2006/main" noChangeAspect="1"/>
+            </wp:cNvGraphicFramePr>
+            <a:graphic xmlns:a="http://schemas.openxmlformats.org/drawingml/2006/main">
+              <a:graphicData uri="http://schemas.openxmlformats.org/drawingml/2006/picture">
+                <pic:pic xmlns:pic="http://schemas.openxmlformats.org/drawingml/2006/picture">
+                  <pic:nvPicPr>
+                    <pic:cNvPr id="23" name="Imagen 23" descr="Una pantalla de una computadora portátil&#10;&#10;Descripción generada automáticamente"/>
+                    <pic:cNvPicPr/>
+                  </pic:nvPicPr>
+                  <pic:blipFill>
+                    <a:blip r:embed="rId40">
+                      <a:extLst>
+                        <a:ext uri="{28A0092B-C50C-407E-A947-70E740481C1C}">
+                          <a14:useLocalDpi xmlns:a14="http://schemas.microsoft.com/office/drawing/2010/main" val="0"/>
+                        </a:ext>
+                      </a:extLst>
+                    </a:blip>
+                    <a:stretch>
+                      <a:fillRect/>
+                    </a:stretch>
+                  </pic:blipFill>
+                  <pic:spPr>
+                    <a:xfrm>
+                      <a:off x="0" y="0"/>
+                      <a:ext cx="6894472" cy="4596314"/>
+                    </a:xfrm>
+                    <a:prstGeom prst="rect">
+                      <a:avLst/>
+                    </a:prstGeom>
+                  </pic:spPr>
+                </pic:pic>
+              </a:graphicData>
+            </a:graphic>
+          </wp:inline>
+        </w:drawing>
+      </w:r>
+    </w:p>
+    <w:p>
+      <w:pPr>
+        <w:jc w:val="both"/>
+        <w:rPr>
+          <w:b/>
+          <w:bCs/>
+        </w:rPr>
+      </w:pPr>
+    </w:p>
+    <w:p>
+      <w:pPr>
+        <w:jc w:val="both"/>
+        <w:rPr>
+          <w:b/>
+          <w:bCs/>
+        </w:rPr>
+      </w:pPr>
+    </w:p>
+    <w:p>
+      <w:pPr>
+        <w:jc w:val="both"/>
+        <w:rPr>
+          <w:b/>
+          <w:bCs/>
+        </w:rPr>
+      </w:pPr>
+    </w:p>
+    <w:p>
+      <w:pPr>
+        <w:jc w:val="both"/>
+        <w:rPr>
+          <w:b/>
+          <w:bCs/>
+        </w:rPr>
+      </w:pPr>
+    </w:p>
+    <w:p>
+      <w:pPr>
+        <w:jc w:val="both"/>
+        <w:rPr>
+          <w:b/>
+          <w:bCs/>
+        </w:rPr>
+      </w:pPr>
+    </w:p>
+    <w:p>
+      <w:pPr>
+        <w:jc w:val="both"/>
+        <w:rPr>
+          <w:b/>
+          <w:bCs/>
+        </w:rPr>
+      </w:pPr>
+    </w:p>
+    <w:p>
+      <w:pPr>
+        <w:jc w:val="both"/>
+        <w:rPr>
+          <w:b/>
+          <w:bCs/>
+        </w:rPr>
+      </w:pPr>
+    </w:p>
+    <w:p>
+      <w:pPr>
+        <w:jc w:val="both"/>
+        <w:rPr>
+          <w:b/>
+          <w:bCs/>
+        </w:rPr>
+      </w:pPr>
+    </w:p>
+    <w:p>
+      <w:pPr>
+        <w:jc w:val="both"/>
+        <w:rPr>
+          <w:b/>
+          <w:bCs/>
+        </w:rPr>
+      </w:pPr>
+    </w:p>
+    <w:p>
+      <w:pPr>
+        <w:jc w:val="both"/>
+        <w:rPr>
+          <w:b/>
+          <w:bCs/>
+        </w:rPr>
+      </w:pPr>
+    </w:p>
+    <w:p>
+      <w:pPr>
+        <w:jc w:val="both"/>
+        <w:rPr>
+          <w:b/>
+          <w:bCs/>
+        </w:rPr>
+      </w:pPr>
+    </w:p>
+    <w:p>
+      <w:pPr>
+        <w:jc w:val="both"/>
+        <w:rPr>
+          <w:b/>
+          <w:bCs/>
+        </w:rPr>
+      </w:pPr>
+    </w:p>
+    <w:p>
+      <w:pPr>
+        <w:jc w:val="both"/>
+        <w:rPr>
+          <w:b/>
+          <w:bCs/>
+        </w:rPr>
+      </w:pPr>
+      <w:r>
+        <w:rPr>
+          <w:b/>
+          <w:bCs/>
+        </w:rPr>
+        <w:lastRenderedPageBreak/>
+        <w:t>B</w:t>
+      </w:r>
+      <w:r>
+        <w:rPr>
+          <w:b/>
+          <w:bCs/>
+        </w:rPr>
+        <w:t xml:space="preserve">ottom </w:t>
+      </w:r>
+      <w:proofErr w:type="spellStart"/>
+      <w:r>
+        <w:rPr>
+          <w:b/>
+          <w:bCs/>
+        </w:rPr>
+        <w:t>of</w:t>
+      </w:r>
+      <w:proofErr w:type="spellEnd"/>
+      <w:r>
+        <w:rPr>
+          <w:b/>
+          <w:bCs/>
+        </w:rPr>
+        <w:t xml:space="preserve"> </w:t>
+      </w:r>
+      <w:proofErr w:type="spellStart"/>
+      <w:r>
+        <w:rPr>
+          <w:b/>
+          <w:bCs/>
+        </w:rPr>
+        <w:t>the</w:t>
+      </w:r>
+      <w:proofErr w:type="spellEnd"/>
+      <w:r>
+        <w:rPr>
+          <w:b/>
+          <w:bCs/>
+        </w:rPr>
+        <w:t xml:space="preserve"> </w:t>
+      </w:r>
+      <w:proofErr w:type="spellStart"/>
+      <w:r>
+        <w:rPr>
+          <w:b/>
+          <w:bCs/>
+        </w:rPr>
+        <w:t>funnel</w:t>
+      </w:r>
+      <w:proofErr w:type="spellEnd"/>
+    </w:p>
+    <w:p>
+      <w:pPr>
+        <w:jc w:val="both"/>
+      </w:pPr>
+      <w:r>
+        <w:t xml:space="preserve">Esta es la etapa en la que el cliente posiblemente haya evaluado todas sus opciones disponibles, teniendo en cuenta a nuestra empresa para satisfacer su necesidad de un producto de software. </w:t>
+      </w:r>
+    </w:p>
+    <w:p>
+      <w:pPr>
+        <w:jc w:val="both"/>
+      </w:pPr>
+      <w:r>
+        <w:t xml:space="preserve">En este punto se trata de hacer más sencillo el proceso de acercamiento y adquisición, con un trato cálido y una experiencia de alta satisfacción. Se ofrecen cotizaciones sin costo, por medio de las cuales se </w:t>
+      </w:r>
+      <w:proofErr w:type="gramStart"/>
+      <w:r>
+        <w:t>generará  un</w:t>
+      </w:r>
+      <w:proofErr w:type="gramEnd"/>
+      <w:r>
+        <w:t xml:space="preserve"> contacto con el cliente y se obtendrán sus datos para dar seguimiento a sus requerimientos. </w:t>
+      </w:r>
+    </w:p>
+    <w:p>
+      <w:pPr>
+        <w:ind w:left="-993"/>
+        <w:jc w:val="both"/>
+        <w:rPr>
+          <w:b/>
+          <w:bCs/>
+        </w:rPr>
+      </w:pPr>
+      <w:r>
+        <w:rPr>
+          <w:b/>
+          <w:bCs/>
+          <w:noProof/>
+        </w:rPr>
+        <w:drawing>
+          <wp:inline distT="0" distB="0" distL="0" distR="0" wp14:anchorId="76E9B30A" wp14:editId="7F11305C">
+            <wp:extent cx="6905708" cy="4603805"/>
+            <wp:effectExtent l="0" t="0" r="9525" b="6350"/>
+            <wp:docPr id="25" name="Imagen 25" descr="Interfaz de usuario gráfica&#10;&#10;Descripción generada automáticamente"/>
+            <wp:cNvGraphicFramePr>
+              <a:graphicFrameLocks xmlns:a="http://schemas.openxmlformats.org/drawingml/2006/main" noChangeAspect="1"/>
+            </wp:cNvGraphicFramePr>
+            <a:graphic xmlns:a="http://schemas.openxmlformats.org/drawingml/2006/main">
+              <a:graphicData uri="http://schemas.openxmlformats.org/drawingml/2006/picture">
+                <pic:pic xmlns:pic="http://schemas.openxmlformats.org/drawingml/2006/picture">
+                  <pic:nvPicPr>
+                    <pic:cNvPr id="25" name="Imagen 25" descr="Interfaz de usuario gráfica&#10;&#10;Descripción generada automáticamente"/>
+                    <pic:cNvPicPr/>
+                  </pic:nvPicPr>
+                  <pic:blipFill>
+                    <a:blip r:embed="rId41">
+                      <a:extLst>
+                        <a:ext uri="{28A0092B-C50C-407E-A947-70E740481C1C}">
+                          <a14:useLocalDpi xmlns:a14="http://schemas.microsoft.com/office/drawing/2010/main" val="0"/>
+                        </a:ext>
+                      </a:extLst>
+                    </a:blip>
+                    <a:stretch>
+                      <a:fillRect/>
+                    </a:stretch>
+                  </pic:blipFill>
+                  <pic:spPr>
+                    <a:xfrm>
+                      <a:off x="0" y="0"/>
+                      <a:ext cx="6913127" cy="4608751"/>
+                    </a:xfrm>
+                    <a:prstGeom prst="rect">
+                      <a:avLst/>
+                    </a:prstGeom>
+                  </pic:spPr>
+                </pic:pic>
+              </a:graphicData>
+            </a:graphic>
+          </wp:inline>
+        </w:drawing>
+      </w:r>
+    </w:p>
+    <w:p>
+      <w:pPr>
+        <w:ind w:left="-993"/>
+        <w:jc w:val="both"/>
+        <w:rPr>
+          <w:b/>
+          <w:bCs/>
+        </w:rPr>
+      </w:pPr>
+      <w:r>
+        <w:rPr>
+          <w:b/>
+          <w:bCs/>
+          <w:noProof/>
+        </w:rPr>
+        <w:lastRenderedPageBreak/>
+        <w:drawing>
+          <wp:inline distT="0" distB="0" distL="0" distR="0" wp14:anchorId="28EEC8D1" wp14:editId="57226D1B">
+            <wp:extent cx="6846074" cy="4564049"/>
+            <wp:effectExtent l="0" t="0" r="0" b="8255"/>
+            <wp:docPr id="26" name="Imagen 26"/>
+            <wp:cNvGraphicFramePr>
+              <a:graphicFrameLocks xmlns:a="http://schemas.openxmlformats.org/drawingml/2006/main" noChangeAspect="1"/>
+            </wp:cNvGraphicFramePr>
+            <a:graphic xmlns:a="http://schemas.openxmlformats.org/drawingml/2006/main">
+              <a:graphicData uri="http://schemas.openxmlformats.org/drawingml/2006/picture">
+                <pic:pic xmlns:pic="http://schemas.openxmlformats.org/drawingml/2006/picture">
+                  <pic:nvPicPr>
+                    <pic:cNvPr id="26" name="Imagen 26"/>
+                    <pic:cNvPicPr/>
+                  </pic:nvPicPr>
+                  <pic:blipFill>
+                    <a:blip r:embed="rId42">
+                      <a:extLst>
+                        <a:ext uri="{28A0092B-C50C-407E-A947-70E740481C1C}">
+                          <a14:useLocalDpi xmlns:a14="http://schemas.microsoft.com/office/drawing/2010/main" val="0"/>
+                        </a:ext>
+                      </a:extLst>
+                    </a:blip>
+                    <a:stretch>
+                      <a:fillRect/>
+                    </a:stretch>
+                  </pic:blipFill>
+                  <pic:spPr>
+                    <a:xfrm>
+                      <a:off x="0" y="0"/>
+                      <a:ext cx="6859348" cy="4572899"/>
+                    </a:xfrm>
+                    <a:prstGeom prst="rect">
+                      <a:avLst/>
+                    </a:prstGeom>
+                  </pic:spPr>
+                </pic:pic>
+              </a:graphicData>
+            </a:graphic>
+          </wp:inline>
+        </w:drawing>
+      </w:r>
+    </w:p>
+    <w:p>
+      <w:pPr>
+        <w:jc w:val="both"/>
+      </w:pPr>
+    </w:p>
+    <w:p>
+      <w:pPr>
+        <w:jc w:val="both"/>
+      </w:pPr>
+    </w:p>
+    <w:p>
+      <w:pPr>
+        <w:jc w:val="both"/>
+      </w:pPr>
+    </w:p>
+    <w:p>
+      <w:pPr>
+        <w:jc w:val="both"/>
+      </w:pPr>
+    </w:p>
+    <w:p>
+      <w:pPr>
+        <w:jc w:val="both"/>
+      </w:pPr>
+    </w:p>
+    <w:p>
+      <w:pPr>
+        <w:jc w:val="both"/>
+      </w:pPr>
+    </w:p>
+    <w:p>
+      <w:pPr>
+        <w:jc w:val="both"/>
+      </w:pPr>
+    </w:p>
+    <w:p>
+      <w:pPr>
+        <w:jc w:val="both"/>
         <w:rPr>
           <w:b/>
           <w:bCs/>
@@ -8160,19 +9129,149 @@
           <w:sz w:val="40"/>
           <w:szCs w:val="40"/>
         </w:rPr>
+      </w:pPr>
+    </w:p>
+    <w:p>
+      <w:pPr>
+        <w:jc w:val="both"/>
+        <w:rPr>
+          <w:b/>
+          <w:bCs/>
+          <w:color w:val="1F3864" w:themeColor="accent1" w:themeShade="80"/>
+          <w:sz w:val="40"/>
+          <w:szCs w:val="40"/>
+        </w:rPr>
+      </w:pPr>
+    </w:p>
+    <w:p>
+      <w:pPr>
+        <w:jc w:val="both"/>
+        <w:rPr>
+          <w:b/>
+          <w:bCs/>
+          <w:color w:val="1F3864" w:themeColor="accent1" w:themeShade="80"/>
+          <w:sz w:val="40"/>
+          <w:szCs w:val="40"/>
+        </w:rPr>
+      </w:pPr>
+    </w:p>
+    <w:p>
+      <w:pPr>
+        <w:jc w:val="both"/>
+      </w:pPr>
+      <w:r>
+        <w:rPr>
+          <w:b/>
+          <w:bCs/>
+          <w:color w:val="1F3864" w:themeColor="accent1" w:themeShade="80"/>
+          <w:sz w:val="40"/>
+          <w:szCs w:val="40"/>
+        </w:rPr>
+        <w:lastRenderedPageBreak/>
         <w:t>Conclusiones</w:t>
       </w:r>
     </w:p>
     <w:p>
       <w:pPr>
+        <w:pStyle w:val="Prrafodelista"/>
+        <w:numPr>
+          <w:ilvl w:val="0"/>
+          <w:numId w:val="29"/>
+        </w:numPr>
         <w:jc w:val="both"/>
       </w:pPr>
       <w:r>
-        <w:t>Conclusiones</w:t>
+        <w:t>Esta empresa, Sapiens Software, tomó una buena decisión</w:t>
       </w:r>
+      <w:r>
+        <w:rPr>
+          <w:rFonts w:ascii="Mongolian Baiti" w:hAnsi="Mongolian Baiti" w:cs="Mongolian Baiti"/>
+        </w:rPr>
+        <w:t xml:space="preserve"> al querer incursionar en el mundo de las TIC. </w:t>
+      </w:r>
+    </w:p>
+    <w:p>
+      <w:pPr>
+        <w:pStyle w:val="Prrafodelista"/>
+        <w:numPr>
+          <w:ilvl w:val="0"/>
+          <w:numId w:val="29"/>
+        </w:numPr>
+        <w:jc w:val="both"/>
+      </w:pPr>
+      <w:r>
+        <w:rPr>
+          <w:rFonts w:ascii="Mongolian Baiti" w:hAnsi="Mongolian Baiti" w:cs="Mongolian Baiti"/>
+        </w:rPr>
+        <w:t>La empresa empezará a crecer y sus ventas se verán incrementadas en los próximos meses.</w:t>
+      </w:r>
+    </w:p>
+    <w:p>
+      <w:pPr>
+        <w:pStyle w:val="Prrafodelista"/>
+        <w:numPr>
+          <w:ilvl w:val="0"/>
+          <w:numId w:val="29"/>
+        </w:numPr>
+        <w:jc w:val="both"/>
+      </w:pPr>
+      <w:r>
+        <w:rPr>
+          <w:rFonts w:ascii="Mongolian Baiti" w:hAnsi="Mongolian Baiti" w:cs="Mongolian Baiti"/>
+        </w:rPr>
+        <w:t xml:space="preserve">La empresa tomará un papel más importante en las redes sociales. </w:t>
+      </w:r>
+    </w:p>
+    <w:p>
+      <w:pPr>
+        <w:pStyle w:val="Prrafodelista"/>
+        <w:numPr>
+          <w:ilvl w:val="0"/>
+          <w:numId w:val="29"/>
+        </w:numPr>
+        <w:jc w:val="both"/>
+      </w:pPr>
+      <w:r>
+        <w:rPr>
+          <w:rFonts w:ascii="Mongolian Baiti" w:hAnsi="Mongolian Baiti" w:cs="Mongolian Baiti"/>
+        </w:rPr>
+        <w:t>El alcance de la labor de esta empresa aumentará.</w:t>
+      </w:r>
+    </w:p>
+    <w:p>
+      <w:pPr>
+        <w:pStyle w:val="Prrafodelista"/>
+        <w:numPr>
+          <w:ilvl w:val="0"/>
+          <w:numId w:val="29"/>
+        </w:numPr>
+        <w:jc w:val="both"/>
+      </w:pPr>
+      <w:r>
+        <w:rPr>
+          <w:rFonts w:ascii="Mongolian Baiti" w:hAnsi="Mongolian Baiti" w:cs="Mongolian Baiti"/>
+        </w:rPr>
+        <w:t xml:space="preserve">Los clientes de esta empresa se diversificarán. </w:t>
+      </w:r>
+    </w:p>
+    <w:p>
+      <w:pPr>
+        <w:pStyle w:val="Prrafodelista"/>
+        <w:numPr>
+          <w:ilvl w:val="0"/>
+          <w:numId w:val="29"/>
+        </w:numPr>
+        <w:jc w:val="both"/>
+      </w:pPr>
+      <w:r>
+        <w:rPr>
+          <w:rFonts w:ascii="Mongolian Baiti" w:hAnsi="Mongolian Baiti" w:cs="Mongolian Baiti"/>
+        </w:rPr>
+        <w:t xml:space="preserve">Sapiens Software se convertirá en una empresa con un sistema digital totalmente eficiente. </w:t>
+      </w:r>
     </w:p>
     <w:sectPr>
-      <w:footerReference w:type="default" r:id="rId36"/>
+      <w:footerReference w:type="default" r:id="rId43"/>
       <w:pgSz w:w="12240" w:h="15840"/>
       <w:pgMar w:top="1417" w:right="1701" w:bottom="1417" w:left="1701" w:header="708" w:footer="708" w:gutter="0"/>
       <w:pgBorders w:offsetFrom="page">
@@ -8307,113 +9406,106 @@
         <v:path o:extrusionok="f" gradientshapeok="t" o:connecttype="rect"/>
         <o:lock v:ext="edit" aspectratio="t"/>
       </v:shapetype>
-      <v:shape id="_x0000_i5176" type="#_x0000_t75" alt="Basket, buy, red, sell, shopping" style="width:96.3pt;height:96.3pt;visibility:visible;mso-wrap-style:square" o:bullet="t">
-        <v:imagedata r:id="rId1" o:title="Basket, buy, red, sell, shopping"/>
+      <v:shape id="_x0000_i1999" type="#_x0000_t75" alt="Fb, facebook, facebook logo" style="width:96.4pt;height:96.4pt;visibility:visible;mso-wrap-style:square" o:bullet="t">
+        <v:imagedata r:id="rId1" o:title="Fb, facebook, facebook logo"/>
       </v:shape>
     </w:pict>
   </w:numPicBullet>
   <w:numPicBullet w:numPicBulletId="1">
     <w:pict>
-      <v:shape id="_x0000_i5177" type="#_x0000_t75" alt="Fb, facebook, facebook logo" style="width:96.3pt;height:96.3pt;visibility:visible;mso-wrap-style:square" o:bullet="t">
-        <v:imagedata r:id="rId2" o:title="Fb, facebook, facebook logo"/>
+      <v:shape id="_x0000_i2000" type="#_x0000_t75" alt="App, instagram, logo, media, popular, social" style="width:96.4pt;height:96.4pt;visibility:visible;mso-wrap-style:square" o:bullet="t">
+        <v:imagedata r:id="rId2" o:title="App, instagram, logo, media, popular, social"/>
       </v:shape>
     </w:pict>
   </w:numPicBullet>
   <w:numPicBullet w:numPicBulletId="2">
     <w:pict>
-      <v:shape id="_x0000_i5178" type="#_x0000_t75" alt="App, instagram, logo, media, popular, social" style="width:96.3pt;height:96.3pt;visibility:visible;mso-wrap-style:square" o:bullet="t">
-        <v:imagedata r:id="rId3" o:title="App, instagram, logo, media, popular, social"/>
+      <v:shape id="_x0000_i2001" type="#_x0000_t75" alt="Bird, tweet, twitter, twitter logo" style="width:96.4pt;height:96.4pt;visibility:visible;mso-wrap-style:square" o:bullet="t">
+        <v:imagedata r:id="rId3" o:title="Bird, tweet, twitter, twitter logo"/>
       </v:shape>
     </w:pict>
   </w:numPicBullet>
   <w:numPicBullet w:numPicBulletId="3">
     <w:pict>
-      <v:shape id="_x0000_i5179" type="#_x0000_t75" alt="Bird, tweet, twitter, twitter logo" style="width:96.3pt;height:96.3pt;visibility:visible;mso-wrap-style:square" o:bullet="t">
-        <v:imagedata r:id="rId4" o:title="Bird, tweet, twitter, twitter logo"/>
+      <v:shape id="_x0000_i2002" type="#_x0000_t75" alt="Html, code, coding, programming, web, browser" style="width:96.4pt;height:96.4pt;visibility:visible;mso-wrap-style:square" o:bullet="t">
+        <v:imagedata r:id="rId4" o:title="Html, code, coding, programming, web, browser"/>
       </v:shape>
     </w:pict>
   </w:numPicBullet>
   <w:numPicBullet w:numPicBulletId="4">
     <w:pict>
-      <v:shape id="_x0000_i5180" type="#_x0000_t75" alt="Html, code, coding, programming, web, browser" style="width:96.3pt;height:96.3pt;visibility:visible;mso-wrap-style:square" o:bullet="t">
-        <v:imagedata r:id="rId5" o:title="Html, code, coding, programming, web, browser"/>
+      <v:shape id="_x0000_i2003" type="#_x0000_t75" alt="Book, education, mobile, phone, school, smartphone" style="width:96.4pt;height:96.4pt;visibility:visible;mso-wrap-style:square" o:bullet="t">
+        <v:imagedata r:id="rId5" o:title="Book, education, mobile, phone, school, smartphone"/>
       </v:shape>
     </w:pict>
   </w:numPicBullet>
   <w:numPicBullet w:numPicBulletId="5">
     <w:pict>
-      <v:shape id="_x0000_i5181" type="#_x0000_t75" alt="Book, education, mobile, phone, school, smartphone" style="width:96.3pt;height:96.3pt;visibility:visible;mso-wrap-style:square" o:bullet="t">
-        <v:imagedata r:id="rId6" o:title="Book, education, mobile, phone, school, smartphone"/>
+      <v:shape id="_x0000_i2004" type="#_x0000_t75" alt="Company, estate, building, business, work, office" style="width:96.4pt;height:96.4pt;visibility:visible;mso-wrap-style:square" o:bullet="t">
+        <v:imagedata r:id="rId6" o:title="Company, estate, building, business, work, office"/>
       </v:shape>
     </w:pict>
   </w:numPicBullet>
   <w:numPicBullet w:numPicBulletId="6">
     <w:pict>
-      <v:shape id="_x0000_i5182" type="#_x0000_t75" alt="Company, estate, building, business, work, office" style="width:96.3pt;height:96.3pt;visibility:visible;mso-wrap-style:square" o:bullet="t">
-        <v:imagedata r:id="rId7" o:title="Company, estate, building, business, work, office"/>
+      <v:shape id="_x0000_i2005" type="#_x0000_t75" alt="Application, browser, internet, web, network" style="width:96.4pt;height:96.4pt;visibility:visible;mso-wrap-style:square" o:bullet="t">
+        <v:imagedata r:id="rId7" o:title="Application, browser, internet, web, network"/>
       </v:shape>
     </w:pict>
   </w:numPicBullet>
   <w:numPicBullet w:numPicBulletId="7">
     <w:pict>
-      <v:shape id="_x0000_i5183" type="#_x0000_t75" alt="Application, browser, internet, web, network" style="width:96.3pt;height:96.3pt;visibility:visible;mso-wrap-style:square" o:bullet="t">
-        <v:imagedata r:id="rId8" o:title="Application, browser, internet, web, network"/>
+      <v:shape id="_x0000_i2006" type="#_x0000_t75" alt="Businessman, client, man, manager, person" style="width:96.4pt;height:96.4pt;visibility:visible;mso-wrap-style:square" o:bullet="t">
+        <v:imagedata r:id="rId8" o:title="Businessman, client, man, manager, person"/>
       </v:shape>
     </w:pict>
   </w:numPicBullet>
   <w:numPicBullet w:numPicBulletId="8">
     <w:pict>
-      <v:shape id="_x0000_i5184" type="#_x0000_t75" alt="Businessman, client, man, manager, person" style="width:96.3pt;height:96.3pt;visibility:visible;mso-wrap-style:square" o:bullet="t">
-        <v:imagedata r:id="rId9" o:title="Businessman, client, man, manager, person"/>
+      <v:shape id="_x0000_i2007" type="#_x0000_t75" alt="Business, finance, money, price, shopping, store, tag" style="width:96.4pt;height:96.4pt;visibility:visible;mso-wrap-style:square" o:bullet="t">
+        <v:imagedata r:id="rId9" o:title="Business, finance, money, price, shopping, store, tag"/>
       </v:shape>
     </w:pict>
   </w:numPicBullet>
   <w:numPicBullet w:numPicBulletId="9">
     <w:pict>
-      <v:shape id="_x0000_i5185" type="#_x0000_t75" alt="Business, finance, money, price, shopping, store, tag" style="width:96.3pt;height:96.3pt;visibility:visible;mso-wrap-style:square" o:bullet="t">
-        <v:imagedata r:id="rId10" o:title="Business, finance, money, price, shopping, store, tag"/>
+      <v:shape id="_x0000_i2008" type="#_x0000_t75" alt="App, page, quality, web" style="width:96.4pt;height:96.4pt;visibility:visible;mso-wrap-style:square" o:bullet="t">
+        <v:imagedata r:id="rId10" o:title="App, page, quality, web"/>
       </v:shape>
     </w:pict>
   </w:numPicBullet>
   <w:numPicBullet w:numPicBulletId="10">
     <w:pict>
-      <v:shape id="_x0000_i5186" type="#_x0000_t75" alt="App, page, quality, web" style="width:96.3pt;height:96.3pt;visibility:visible;mso-wrap-style:square" o:bullet="t">
-        <v:imagedata r:id="rId11" o:title="App, page, quality, web"/>
+      <v:shape id="_x0000_i2010" type="#_x0000_t75" alt="Help, question, questions, support" style="width:96.4pt;height:96.4pt;visibility:visible;mso-wrap-style:square" o:bullet="t">
+        <v:imagedata r:id="rId11" o:title="Help, question, questions, support"/>
       </v:shape>
     </w:pict>
   </w:numPicBullet>
   <w:numPicBullet w:numPicBulletId="11">
     <w:pict>
-      <v:shape id="_x0000_i5187" type="#_x0000_t75" alt="Call, communication, help, service, support" style="width:96.3pt;height:96.3pt;visibility:visible;mso-wrap-style:square" o:bullet="t">
-        <v:imagedata r:id="rId12" o:title="Call, communication, help, service, support"/>
+      <v:shape id="_x0000_i2011" type="#_x0000_t75" alt="Analysis, analytics, chart, data, pie" style="width:96.4pt;height:96.4pt;visibility:visible;mso-wrap-style:square" o:bullet="t">
+        <v:imagedata r:id="rId12" o:title="Analysis, analytics, chart, data, pie"/>
       </v:shape>
     </w:pict>
   </w:numPicBullet>
   <w:numPicBullet w:numPicBulletId="12">
     <w:pict>
-      <v:shape id="_x0000_i5188" type="#_x0000_t75" alt="Help, question, questions, support" style="width:96.3pt;height:96.3pt;visibility:visible;mso-wrap-style:square" o:bullet="t">
-        <v:imagedata r:id="rId13" o:title="Help, question, questions, support"/>
+      <v:shape id="_x0000_i2012" type="#_x0000_t75" alt="Geometry, measuring, rule, scale, size" style="width:96.4pt;height:96.4pt;visibility:visible;mso-wrap-style:square" o:bullet="t">
+        <v:imagedata r:id="rId13" o:title="Geometry, measuring, rule, scale, size"/>
       </v:shape>
     </w:pict>
   </w:numPicBullet>
   <w:numPicBullet w:numPicBulletId="13">
     <w:pict>
-      <v:shape id="_x0000_i5189" type="#_x0000_t75" alt="Analysis, analytics, chart, data, pie" style="width:96.3pt;height:96.3pt;visibility:visible;mso-wrap-style:square" o:bullet="t">
-        <v:imagedata r:id="rId14" o:title="Analysis, analytics, chart, data, pie"/>
+      <v:shape id="_x0000_i2013" type="#_x0000_t75" alt="List, number" style="width:96.4pt;height:96.4pt;visibility:visible;mso-wrap-style:square" o:bullet="t">
+        <v:imagedata r:id="rId14" o:title="List, number"/>
       </v:shape>
     </w:pict>
   </w:numPicBullet>
   <w:numPicBullet w:numPicBulletId="14">
     <w:pict>
-      <v:shape id="_x0000_i5190" type="#_x0000_t75" alt="Geometry, measuring, rule, scale, size" style="width:96.3pt;height:96.3pt;visibility:visible;mso-wrap-style:square" o:bullet="t">
-        <v:imagedata r:id="rId15" o:title="Geometry, measuring, rule, scale, size"/>
-      </v:shape>
-    </w:pict>
-  </w:numPicBullet>
-  <w:numPicBullet w:numPicBulletId="15">
-    <w:pict>
-      <v:shape id="_x0000_i5191" type="#_x0000_t75" alt="List, number" style="width:96.3pt;height:96.3pt;visibility:visible;mso-wrap-style:square" o:bullet="t">
-        <v:imagedata r:id="rId16" o:title="List, number"/>
+      <v:shape id="_x0000_i2014" type="#_x0000_t75" alt="Clipboard, conclusion, task, compliance, check, list" style="width:95.8pt;height:95.8pt;visibility:visible;mso-wrap-style:square" o:bullet="t">
+        <v:imagedata r:id="rId15" o:title="Clipboard, conclusion, task, compliance, check, list"/>
       </v:shape>
     </w:pict>
   </w:numPicBullet>
@@ -8425,7 +9517,7 @@
       <w:start w:val="1"/>
       <w:numFmt w:val="bullet"/>
       <w:lvlText w:val=""/>
-      <w:lvlPicBulletId w:val="2"/>
+      <w:lvlPicBulletId w:val="1"/>
       <w:lvlJc w:val="left"/>
       <w:pPr>
         <w:tabs>
@@ -8566,7 +9658,7 @@
       <w:start w:val="1"/>
       <w:numFmt w:val="bullet"/>
       <w:lvlText w:val=""/>
-      <w:lvlPicBulletId w:val="12"/>
+      <w:lvlPicBulletId w:val="10"/>
       <w:lvlJc w:val="left"/>
       <w:pPr>
         <w:tabs>
@@ -8700,120 +9792,6 @@
     </w:lvl>
   </w:abstractNum>
   <w:abstractNum w:abstractNumId="2" w15:restartNumberingAfterBreak="0">
-    <w:nsid w:val="091C1D05"/>
-    <w:multiLevelType w:val="hybridMultilevel"/>
-    <w:tmpl w:val="0C406FF6"/>
-    <w:lvl w:ilvl="0" w:tplc="F0FEFDEA">
-      <w:start w:val="1"/>
-      <w:numFmt w:val="bullet"/>
-      <w:lvlText w:val=""/>
-      <w:lvlPicBulletId w:val="14"/>
-      <w:lvlJc w:val="left"/>
-      <w:pPr>
-        <w:ind w:left="720" w:hanging="360"/>
-      </w:pPr>
-      <w:rPr>
-        <w:rFonts w:ascii="Symbol" w:hAnsi="Symbol" w:hint="default"/>
-      </w:rPr>
-    </w:lvl>
-    <w:lvl w:ilvl="1" w:tplc="100A0003" w:tentative="1">
-      <w:start w:val="1"/>
-      <w:numFmt w:val="bullet"/>
-      <w:lvlText w:val="o"/>
-      <w:lvlJc w:val="left"/>
-      <w:pPr>
-        <w:ind w:left="1440" w:hanging="360"/>
-      </w:pPr>
-      <w:rPr>
-        <w:rFonts w:ascii="Courier New" w:hAnsi="Courier New" w:cs="Courier New" w:hint="default"/>
-      </w:rPr>
-    </w:lvl>
-    <w:lvl w:ilvl="2" w:tplc="100A0005" w:tentative="1">
-      <w:start w:val="1"/>
-      <w:numFmt w:val="bullet"/>
-      <w:lvlText w:val=""/>
-      <w:lvlJc w:val="left"/>
-      <w:pPr>
-        <w:ind w:left="2160" w:hanging="360"/>
-      </w:pPr>
-      <w:rPr>
-        <w:rFonts w:ascii="Wingdings" w:hAnsi="Wingdings" w:hint="default"/>
-      </w:rPr>
-    </w:lvl>
-    <w:lvl w:ilvl="3" w:tplc="100A0001" w:tentative="1">
-      <w:start w:val="1"/>
-      <w:numFmt w:val="bullet"/>
-      <w:lvlText w:val=""/>
-      <w:lvlJc w:val="left"/>
-      <w:pPr>
-        <w:ind w:left="2880" w:hanging="360"/>
-      </w:pPr>
-      <w:rPr>
-        <w:rFonts w:ascii="Symbol" w:hAnsi="Symbol" w:hint="default"/>
-      </w:rPr>
-    </w:lvl>
-    <w:lvl w:ilvl="4" w:tplc="100A0003" w:tentative="1">
-      <w:start w:val="1"/>
-      <w:numFmt w:val="bullet"/>
-      <w:lvlText w:val="o"/>
-      <w:lvlJc w:val="left"/>
-      <w:pPr>
-        <w:ind w:left="3600" w:hanging="360"/>
-      </w:pPr>
-      <w:rPr>
-        <w:rFonts w:ascii="Courier New" w:hAnsi="Courier New" w:cs="Courier New" w:hint="default"/>
-      </w:rPr>
-    </w:lvl>
-    <w:lvl w:ilvl="5" w:tplc="100A0005" w:tentative="1">
-      <w:start w:val="1"/>
-      <w:numFmt w:val="bullet"/>
-      <w:lvlText w:val=""/>
-      <w:lvlJc w:val="left"/>
-      <w:pPr>
-        <w:ind w:left="4320" w:hanging="360"/>
-      </w:pPr>
-      <w:rPr>
-        <w:rFonts w:ascii="Wingdings" w:hAnsi="Wingdings" w:hint="default"/>
-      </w:rPr>
-    </w:lvl>
-    <w:lvl w:ilvl="6" w:tplc="100A0001" w:tentative="1">
-      <w:start w:val="1"/>
-      <w:numFmt w:val="bullet"/>
-      <w:lvlText w:val=""/>
-      <w:lvlJc w:val="left"/>
-      <w:pPr>
-        <w:ind w:left="5040" w:hanging="360"/>
-      </w:pPr>
-      <w:rPr>
-        <w:rFonts w:ascii="Symbol" w:hAnsi="Symbol" w:hint="default"/>
-      </w:rPr>
-    </w:lvl>
-    <w:lvl w:ilvl="7" w:tplc="100A0003" w:tentative="1">
-      <w:start w:val="1"/>
-      <w:numFmt w:val="bullet"/>
-      <w:lvlText w:val="o"/>
-      <w:lvlJc w:val="left"/>
-      <w:pPr>
-        <w:ind w:left="5760" w:hanging="360"/>
-      </w:pPr>
-      <w:rPr>
-        <w:rFonts w:ascii="Courier New" w:hAnsi="Courier New" w:cs="Courier New" w:hint="default"/>
-      </w:rPr>
-    </w:lvl>
-    <w:lvl w:ilvl="8" w:tplc="100A0005" w:tentative="1">
-      <w:start w:val="1"/>
-      <w:numFmt w:val="bullet"/>
-      <w:lvlText w:val=""/>
-      <w:lvlJc w:val="left"/>
-      <w:pPr>
-        <w:ind w:left="6480" w:hanging="360"/>
-      </w:pPr>
-      <w:rPr>
-        <w:rFonts w:ascii="Wingdings" w:hAnsi="Wingdings" w:hint="default"/>
-      </w:rPr>
-    </w:lvl>
-  </w:abstractNum>
-  <w:abstractNum w:abstractNumId="3" w15:restartNumberingAfterBreak="0">
     <w:nsid w:val="093265BC"/>
     <w:multiLevelType w:val="hybridMultilevel"/>
     <w:tmpl w:val="875083E4"/>
@@ -8929,7 +9907,7 @@
       </w:rPr>
     </w:lvl>
   </w:abstractNum>
-  <w:abstractNum w:abstractNumId="4" w15:restartNumberingAfterBreak="0">
+  <w:abstractNum w:abstractNumId="3" w15:restartNumberingAfterBreak="0">
     <w:nsid w:val="0B696A5E"/>
     <w:multiLevelType w:val="hybridMultilevel"/>
     <w:tmpl w:val="E2D0CA3C"/>
@@ -9042,124 +10020,7 @@
       </w:rPr>
     </w:lvl>
   </w:abstractNum>
-  <w:abstractNum w:abstractNumId="5" w15:restartNumberingAfterBreak="0">
-    <w:nsid w:val="1072289A"/>
-    <w:multiLevelType w:val="hybridMultilevel"/>
-    <w:tmpl w:val="96CA56F0"/>
-    <w:lvl w:ilvl="0" w:tplc="7E7CDDA0">
-      <w:start w:val="1"/>
-      <w:numFmt w:val="bullet"/>
-      <w:lvlText w:val=""/>
-      <w:lvlPicBulletId w:val="10"/>
-      <w:lvlJc w:val="left"/>
-      <w:pPr>
-        <w:tabs>
-          <w:tab w:val="num" w:pos="720"/>
-        </w:tabs>
-        <w:ind w:left="720" w:hanging="360"/>
-      </w:pPr>
-      <w:rPr>
-        <w:rFonts w:ascii="Symbol" w:hAnsi="Symbol" w:hint="default"/>
-      </w:rPr>
-    </w:lvl>
-    <w:lvl w:ilvl="1" w:tplc="FFFFFFFF" w:tentative="1">
-      <w:start w:val="1"/>
-      <w:numFmt w:val="bullet"/>
-      <w:lvlText w:val="o"/>
-      <w:lvlJc w:val="left"/>
-      <w:pPr>
-        <w:ind w:left="1440" w:hanging="360"/>
-      </w:pPr>
-      <w:rPr>
-        <w:rFonts w:ascii="Courier New" w:hAnsi="Courier New" w:cs="Courier New" w:hint="default"/>
-      </w:rPr>
-    </w:lvl>
-    <w:lvl w:ilvl="2" w:tplc="FFFFFFFF" w:tentative="1">
-      <w:start w:val="1"/>
-      <w:numFmt w:val="bullet"/>
-      <w:lvlText w:val=""/>
-      <w:lvlJc w:val="left"/>
-      <w:pPr>
-        <w:ind w:left="2160" w:hanging="360"/>
-      </w:pPr>
-      <w:rPr>
-        <w:rFonts w:ascii="Wingdings" w:hAnsi="Wingdings" w:hint="default"/>
-      </w:rPr>
-    </w:lvl>
-    <w:lvl w:ilvl="3" w:tplc="FFFFFFFF" w:tentative="1">
-      <w:start w:val="1"/>
-      <w:numFmt w:val="bullet"/>
-      <w:lvlText w:val=""/>
-      <w:lvlJc w:val="left"/>
-      <w:pPr>
-        <w:ind w:left="2880" w:hanging="360"/>
-      </w:pPr>
-      <w:rPr>
-        <w:rFonts w:ascii="Symbol" w:hAnsi="Symbol" w:hint="default"/>
-      </w:rPr>
-    </w:lvl>
-    <w:lvl w:ilvl="4" w:tplc="FFFFFFFF" w:tentative="1">
-      <w:start w:val="1"/>
-      <w:numFmt w:val="bullet"/>
-      <w:lvlText w:val="o"/>
-      <w:lvlJc w:val="left"/>
-      <w:pPr>
-        <w:ind w:left="3600" w:hanging="360"/>
-      </w:pPr>
-      <w:rPr>
-        <w:rFonts w:ascii="Courier New" w:hAnsi="Courier New" w:cs="Courier New" w:hint="default"/>
-      </w:rPr>
-    </w:lvl>
-    <w:lvl w:ilvl="5" w:tplc="FFFFFFFF" w:tentative="1">
-      <w:start w:val="1"/>
-      <w:numFmt w:val="bullet"/>
-      <w:lvlText w:val=""/>
-      <w:lvlJc w:val="left"/>
-      <w:pPr>
-        <w:ind w:left="4320" w:hanging="360"/>
-      </w:pPr>
-      <w:rPr>
-        <w:rFonts w:ascii="Wingdings" w:hAnsi="Wingdings" w:hint="default"/>
-      </w:rPr>
-    </w:lvl>
-    <w:lvl w:ilvl="6" w:tplc="FFFFFFFF" w:tentative="1">
-      <w:start w:val="1"/>
-      <w:numFmt w:val="bullet"/>
-      <w:lvlText w:val=""/>
-      <w:lvlJc w:val="left"/>
-      <w:pPr>
-        <w:ind w:left="5040" w:hanging="360"/>
-      </w:pPr>
-      <w:rPr>
-        <w:rFonts w:ascii="Symbol" w:hAnsi="Symbol" w:hint="default"/>
-      </w:rPr>
-    </w:lvl>
-    <w:lvl w:ilvl="7" w:tplc="FFFFFFFF" w:tentative="1">
-      <w:start w:val="1"/>
-      <w:numFmt w:val="bullet"/>
-      <w:lvlText w:val="o"/>
-      <w:lvlJc w:val="left"/>
-      <w:pPr>
-        <w:ind w:left="5760" w:hanging="360"/>
-      </w:pPr>
-      <w:rPr>
-        <w:rFonts w:ascii="Courier New" w:hAnsi="Courier New" w:cs="Courier New" w:hint="default"/>
-      </w:rPr>
-    </w:lvl>
-    <w:lvl w:ilvl="8" w:tplc="FFFFFFFF" w:tentative="1">
-      <w:start w:val="1"/>
-      <w:numFmt w:val="bullet"/>
-      <w:lvlText w:val=""/>
-      <w:lvlJc w:val="left"/>
-      <w:pPr>
-        <w:ind w:left="6480" w:hanging="360"/>
-      </w:pPr>
-      <w:rPr>
-        <w:rFonts w:ascii="Wingdings" w:hAnsi="Wingdings" w:hint="default"/>
-      </w:rPr>
-    </w:lvl>
-  </w:abstractNum>
-  <w:abstractNum w:abstractNumId="6" w15:restartNumberingAfterBreak="0">
+  <w:abstractNum w:abstractNumId="4" w15:restartNumberingAfterBreak="0">
     <w:nsid w:val="1094297A"/>
     <w:multiLevelType w:val="hybridMultilevel"/>
     <w:tmpl w:val="D1C61E0A"/>
@@ -9167,7 +10028,7 @@
       <w:start w:val="1"/>
       <w:numFmt w:val="bullet"/>
       <w:lvlText w:val=""/>
-      <w:lvlPicBulletId w:val="13"/>
+      <w:lvlPicBulletId w:val="11"/>
       <w:lvlJc w:val="left"/>
       <w:pPr>
         <w:tabs>
@@ -9300,7 +10161,7 @@
       </w:rPr>
     </w:lvl>
   </w:abstractNum>
-  <w:abstractNum w:abstractNumId="7" w15:restartNumberingAfterBreak="0">
+  <w:abstractNum w:abstractNumId="5" w15:restartNumberingAfterBreak="0">
     <w:nsid w:val="11AE7823"/>
     <w:multiLevelType w:val="hybridMultilevel"/>
     <w:tmpl w:val="4F12CC74"/>
@@ -9308,7 +10169,7 @@
       <w:start w:val="1"/>
       <w:numFmt w:val="bullet"/>
       <w:lvlText w:val=""/>
-      <w:lvlPicBulletId w:val="6"/>
+      <w:lvlPicBulletId w:val="5"/>
       <w:lvlJc w:val="left"/>
       <w:pPr>
         <w:tabs>
@@ -9441,7 +10302,7 @@
       </w:rPr>
     </w:lvl>
   </w:abstractNum>
-  <w:abstractNum w:abstractNumId="8" w15:restartNumberingAfterBreak="0">
+  <w:abstractNum w:abstractNumId="6" w15:restartNumberingAfterBreak="0">
     <w:nsid w:val="13623FE6"/>
     <w:multiLevelType w:val="hybridMultilevel"/>
     <w:tmpl w:val="5898512A"/>
@@ -9449,7 +10310,7 @@
       <w:start w:val="1"/>
       <w:numFmt w:val="bullet"/>
       <w:lvlText w:val=""/>
-      <w:lvlPicBulletId w:val="1"/>
+      <w:lvlPicBulletId w:val="0"/>
       <w:lvlJc w:val="left"/>
       <w:pPr>
         <w:tabs>
@@ -9582,148 +10443,7 @@
       </w:rPr>
     </w:lvl>
   </w:abstractNum>
-  <w:abstractNum w:abstractNumId="9" w15:restartNumberingAfterBreak="0">
-    <w:nsid w:val="1472185C"/>
-    <w:multiLevelType w:val="hybridMultilevel"/>
-    <w:tmpl w:val="7C228EA6"/>
-    <w:lvl w:ilvl="0" w:tplc="0C9AD216">
-      <w:start w:val="1"/>
-      <w:numFmt w:val="bullet"/>
-      <w:lvlText w:val=""/>
-      <w:lvlPicBulletId w:val="11"/>
-      <w:lvlJc w:val="left"/>
-      <w:pPr>
-        <w:tabs>
-          <w:tab w:val="num" w:pos="720"/>
-        </w:tabs>
-        <w:ind w:left="720" w:hanging="360"/>
-      </w:pPr>
-      <w:rPr>
-        <w:rFonts w:ascii="Symbol" w:hAnsi="Symbol" w:hint="default"/>
-      </w:rPr>
-    </w:lvl>
-    <w:lvl w:ilvl="1" w:tplc="444A387A" w:tentative="1">
-      <w:start w:val="1"/>
-      <w:numFmt w:val="bullet"/>
-      <w:lvlText w:val=""/>
-      <w:lvlJc w:val="left"/>
-      <w:pPr>
-        <w:tabs>
-          <w:tab w:val="num" w:pos="1440"/>
-        </w:tabs>
-        <w:ind w:left="1440" w:hanging="360"/>
-      </w:pPr>
-      <w:rPr>
-        <w:rFonts w:ascii="Symbol" w:hAnsi="Symbol" w:hint="default"/>
-      </w:rPr>
-    </w:lvl>
-    <w:lvl w:ilvl="2" w:tplc="13EA534C" w:tentative="1">
-      <w:start w:val="1"/>
-      <w:numFmt w:val="bullet"/>
-      <w:lvlText w:val=""/>
-      <w:lvlJc w:val="left"/>
-      <w:pPr>
-        <w:tabs>
-          <w:tab w:val="num" w:pos="2160"/>
-        </w:tabs>
-        <w:ind w:left="2160" w:hanging="360"/>
-      </w:pPr>
-      <w:rPr>
-        <w:rFonts w:ascii="Symbol" w:hAnsi="Symbol" w:hint="default"/>
-      </w:rPr>
-    </w:lvl>
-    <w:lvl w:ilvl="3" w:tplc="147E94AC" w:tentative="1">
-      <w:start w:val="1"/>
-      <w:numFmt w:val="bullet"/>
-      <w:lvlText w:val=""/>
-      <w:lvlJc w:val="left"/>
-      <w:pPr>
-        <w:tabs>
-          <w:tab w:val="num" w:pos="2880"/>
-        </w:tabs>
-        <w:ind w:left="2880" w:hanging="360"/>
-      </w:pPr>
-      <w:rPr>
-        <w:rFonts w:ascii="Symbol" w:hAnsi="Symbol" w:hint="default"/>
-      </w:rPr>
-    </w:lvl>
-    <w:lvl w:ilvl="4" w:tplc="17C4FD04" w:tentative="1">
-      <w:start w:val="1"/>
-      <w:numFmt w:val="bullet"/>
-      <w:lvlText w:val=""/>
-      <w:lvlJc w:val="left"/>
-      <w:pPr>
-        <w:tabs>
-          <w:tab w:val="num" w:pos="3600"/>
-        </w:tabs>
-        <w:ind w:left="3600" w:hanging="360"/>
-      </w:pPr>
-      <w:rPr>
-        <w:rFonts w:ascii="Symbol" w:hAnsi="Symbol" w:hint="default"/>
-      </w:rPr>
-    </w:lvl>
-    <w:lvl w:ilvl="5" w:tplc="0AA6F770" w:tentative="1">
-      <w:start w:val="1"/>
-      <w:numFmt w:val="bullet"/>
-      <w:lvlText w:val=""/>
-      <w:lvlJc w:val="left"/>
-      <w:pPr>
-        <w:tabs>
-          <w:tab w:val="num" w:pos="4320"/>
-        </w:tabs>
-        <w:ind w:left="4320" w:hanging="360"/>
-      </w:pPr>
-      <w:rPr>
-        <w:rFonts w:ascii="Symbol" w:hAnsi="Symbol" w:hint="default"/>
-      </w:rPr>
-    </w:lvl>
-    <w:lvl w:ilvl="6" w:tplc="1E5E8080" w:tentative="1">
-      <w:start w:val="1"/>
-      <w:numFmt w:val="bullet"/>
-      <w:lvlText w:val=""/>
-      <w:lvlJc w:val="left"/>
-      <w:pPr>
-        <w:tabs>
-          <w:tab w:val="num" w:pos="5040"/>
-        </w:tabs>
-        <w:ind w:left="5040" w:hanging="360"/>
-      </w:pPr>
-      <w:rPr>
-        <w:rFonts w:ascii="Symbol" w:hAnsi="Symbol" w:hint="default"/>
-      </w:rPr>
-    </w:lvl>
-    <w:lvl w:ilvl="7" w:tplc="326CCC2C" w:tentative="1">
-      <w:start w:val="1"/>
-      <w:numFmt w:val="bullet"/>
-      <w:lvlText w:val=""/>
-      <w:lvlJc w:val="left"/>
-      <w:pPr>
-        <w:tabs>
-          <w:tab w:val="num" w:pos="5760"/>
-        </w:tabs>
-        <w:ind w:left="5760" w:hanging="360"/>
-      </w:pPr>
-      <w:rPr>
-        <w:rFonts w:ascii="Symbol" w:hAnsi="Symbol" w:hint="default"/>
-      </w:rPr>
-    </w:lvl>
-    <w:lvl w:ilvl="8" w:tplc="6ECCE88C" w:tentative="1">
-      <w:start w:val="1"/>
-      <w:numFmt w:val="bullet"/>
-      <w:lvlText w:val=""/>
-      <w:lvlJc w:val="left"/>
-      <w:pPr>
-        <w:tabs>
-          <w:tab w:val="num" w:pos="6480"/>
-        </w:tabs>
-        <w:ind w:left="6480" w:hanging="360"/>
-      </w:pPr>
-      <w:rPr>
-        <w:rFonts w:ascii="Symbol" w:hAnsi="Symbol" w:hint="default"/>
-      </w:rPr>
-    </w:lvl>
-  </w:abstractNum>
-  <w:abstractNum w:abstractNumId="10" w15:restartNumberingAfterBreak="0">
+  <w:abstractNum w:abstractNumId="7" w15:restartNumberingAfterBreak="0">
     <w:nsid w:val="1BB52170"/>
     <w:multiLevelType w:val="hybridMultilevel"/>
     <w:tmpl w:val="13A86652"/>
@@ -9731,7 +10451,7 @@
       <w:start w:val="1"/>
       <w:numFmt w:val="bullet"/>
       <w:lvlText w:val=""/>
-      <w:lvlPicBulletId w:val="8"/>
+      <w:lvlPicBulletId w:val="7"/>
       <w:lvlJc w:val="left"/>
       <w:pPr>
         <w:tabs>
@@ -9864,7 +10584,7 @@
       </w:rPr>
     </w:lvl>
   </w:abstractNum>
-  <w:abstractNum w:abstractNumId="11" w15:restartNumberingAfterBreak="0">
+  <w:abstractNum w:abstractNumId="8" w15:restartNumberingAfterBreak="0">
     <w:nsid w:val="1C3B4299"/>
     <w:multiLevelType w:val="hybridMultilevel"/>
     <w:tmpl w:val="FC8ACDE6"/>
@@ -9872,7 +10592,7 @@
       <w:start w:val="1"/>
       <w:numFmt w:val="bullet"/>
       <w:lvlText w:val=""/>
-      <w:lvlPicBulletId w:val="15"/>
+      <w:lvlPicBulletId w:val="13"/>
       <w:lvlJc w:val="left"/>
       <w:pPr>
         <w:tabs>
@@ -10005,96 +10725,7 @@
       </w:rPr>
     </w:lvl>
   </w:abstractNum>
-  <w:abstractNum w:abstractNumId="12" w15:restartNumberingAfterBreak="0">
-    <w:nsid w:val="282C51A7"/>
-    <w:multiLevelType w:val="hybridMultilevel"/>
-    <w:tmpl w:val="6216822C"/>
-    <w:lvl w:ilvl="0" w:tplc="100A000F">
-      <w:start w:val="1"/>
-      <w:numFmt w:val="decimal"/>
-      <w:lvlText w:val="%1."/>
-      <w:lvlJc w:val="left"/>
-      <w:pPr>
-        <w:ind w:left="720" w:hanging="360"/>
-      </w:pPr>
-      <w:rPr>
-        <w:rFonts w:hint="default"/>
-      </w:rPr>
-    </w:lvl>
-    <w:lvl w:ilvl="1" w:tplc="100A0019" w:tentative="1">
-      <w:start w:val="1"/>
-      <w:numFmt w:val="lowerLetter"/>
-      <w:lvlText w:val="%2."/>
-      <w:lvlJc w:val="left"/>
-      <w:pPr>
-        <w:ind w:left="1440" w:hanging="360"/>
-      </w:pPr>
-    </w:lvl>
-    <w:lvl w:ilvl="2" w:tplc="100A001B" w:tentative="1">
-      <w:start w:val="1"/>
-      <w:numFmt w:val="lowerRoman"/>
-      <w:lvlText w:val="%3."/>
-      <w:lvlJc w:val="right"/>
-      <w:pPr>
-        <w:ind w:left="2160" w:hanging="180"/>
-      </w:pPr>
-    </w:lvl>
-    <w:lvl w:ilvl="3" w:tplc="100A000F" w:tentative="1">
-      <w:start w:val="1"/>
-      <w:numFmt w:val="decimal"/>
-      <w:lvlText w:val="%4."/>
-      <w:lvlJc w:val="left"/>
-      <w:pPr>
-        <w:ind w:left="2880" w:hanging="360"/>
-      </w:pPr>
-    </w:lvl>
-    <w:lvl w:ilvl="4" w:tplc="100A0019" w:tentative="1">
-      <w:start w:val="1"/>
-      <w:numFmt w:val="lowerLetter"/>
-      <w:lvlText w:val="%5."/>
-      <w:lvlJc w:val="left"/>
-      <w:pPr>
-        <w:ind w:left="3600" w:hanging="360"/>
-      </w:pPr>
-    </w:lvl>
-    <w:lvl w:ilvl="5" w:tplc="100A001B" w:tentative="1">
-      <w:start w:val="1"/>
-      <w:numFmt w:val="lowerRoman"/>
-      <w:lvlText w:val="%6."/>
-      <w:lvlJc w:val="right"/>
-      <w:pPr>
-        <w:ind w:left="4320" w:hanging="180"/>
-      </w:pPr>
-    </w:lvl>
-    <w:lvl w:ilvl="6" w:tplc="100A000F" w:tentative="1">
-      <w:start w:val="1"/>
-      <w:numFmt w:val="decimal"/>
-      <w:lvlText w:val="%7."/>
-      <w:lvlJc w:val="left"/>
-      <w:pPr>
-        <w:ind w:left="5040" w:hanging="360"/>
-      </w:pPr>
-    </w:lvl>
-    <w:lvl w:ilvl="7" w:tplc="100A0019" w:tentative="1">
-      <w:start w:val="1"/>
-      <w:numFmt w:val="lowerLetter"/>
-      <w:lvlText w:val="%8."/>
-      <w:lvlJc w:val="left"/>
-      <w:pPr>
-        <w:ind w:left="5760" w:hanging="360"/>
-      </w:pPr>
-    </w:lvl>
-    <w:lvl w:ilvl="8" w:tplc="100A001B" w:tentative="1">
-      <w:start w:val="1"/>
-      <w:numFmt w:val="lowerRoman"/>
-      <w:lvlText w:val="%9."/>
-      <w:lvlJc w:val="right"/>
-      <w:pPr>
-        <w:ind w:left="6480" w:hanging="180"/>
-      </w:pPr>
-    </w:lvl>
-  </w:abstractNum>
-  <w:abstractNum w:abstractNumId="13" w15:restartNumberingAfterBreak="0">
+  <w:abstractNum w:abstractNumId="9" w15:restartNumberingAfterBreak="0">
     <w:nsid w:val="29DC1AA3"/>
     <w:multiLevelType w:val="hybridMultilevel"/>
     <w:tmpl w:val="09429206"/>
@@ -10207,97 +10838,7 @@
       </w:rPr>
     </w:lvl>
   </w:abstractNum>
-  <w:abstractNum w:abstractNumId="14" w15:restartNumberingAfterBreak="0">
-    <w:nsid w:val="2E4705C1"/>
-    <w:multiLevelType w:val="hybridMultilevel"/>
-    <w:tmpl w:val="25D607D6"/>
-    <w:lvl w:ilvl="0" w:tplc="9C3633AE">
-      <w:start w:val="1"/>
-      <w:numFmt w:val="decimal"/>
-      <w:lvlText w:val="%1."/>
-      <w:lvlJc w:val="left"/>
-      <w:pPr>
-        <w:ind w:left="1080" w:hanging="360"/>
-      </w:pPr>
-      <w:rPr>
-        <w:rFonts w:hint="default"/>
-        <w:b w:val="0"/>
-      </w:rPr>
-    </w:lvl>
-    <w:lvl w:ilvl="1" w:tplc="100A0019" w:tentative="1">
-      <w:start w:val="1"/>
-      <w:numFmt w:val="lowerLetter"/>
-      <w:lvlText w:val="%2."/>
-      <w:lvlJc w:val="left"/>
-      <w:pPr>
-        <w:ind w:left="1800" w:hanging="360"/>
-      </w:pPr>
-    </w:lvl>
-    <w:lvl w:ilvl="2" w:tplc="100A001B" w:tentative="1">
-      <w:start w:val="1"/>
-      <w:numFmt w:val="lowerRoman"/>
-      <w:lvlText w:val="%3."/>
-      <w:lvlJc w:val="right"/>
-      <w:pPr>
-        <w:ind w:left="2520" w:hanging="180"/>
-      </w:pPr>
-    </w:lvl>
-    <w:lvl w:ilvl="3" w:tplc="100A000F" w:tentative="1">
-      <w:start w:val="1"/>
-      <w:numFmt w:val="decimal"/>
-      <w:lvlText w:val="%4."/>
-      <w:lvlJc w:val="left"/>
-      <w:pPr>
-        <w:ind w:left="3240" w:hanging="360"/>
-      </w:pPr>
-    </w:lvl>
-    <w:lvl w:ilvl="4" w:tplc="100A0019" w:tentative="1">
-      <w:start w:val="1"/>
-      <w:numFmt w:val="lowerLetter"/>
-      <w:lvlText w:val="%5."/>
-      <w:lvlJc w:val="left"/>
-      <w:pPr>
-        <w:ind w:left="3960" w:hanging="360"/>
-      </w:pPr>
-    </w:lvl>
-    <w:lvl w:ilvl="5" w:tplc="100A001B" w:tentative="1">
-      <w:start w:val="1"/>
-      <w:numFmt w:val="lowerRoman"/>
-      <w:lvlText w:val="%6."/>
-      <w:lvlJc w:val="right"/>
-      <w:pPr>
-        <w:ind w:left="4680" w:hanging="180"/>
-      </w:pPr>
-    </w:lvl>
-    <w:lvl w:ilvl="6" w:tplc="100A000F" w:tentative="1">
-      <w:start w:val="1"/>
-      <w:numFmt w:val="decimal"/>
-      <w:lvlText w:val="%7."/>
-      <w:lvlJc w:val="left"/>
-      <w:pPr>
-        <w:ind w:left="5400" w:hanging="360"/>
-      </w:pPr>
-    </w:lvl>
-    <w:lvl w:ilvl="7" w:tplc="100A0019" w:tentative="1">
-      <w:start w:val="1"/>
-      <w:numFmt w:val="lowerLetter"/>
-      <w:lvlText w:val="%8."/>
-      <w:lvlJc w:val="left"/>
-      <w:pPr>
-        <w:ind w:left="6120" w:hanging="360"/>
-      </w:pPr>
-    </w:lvl>
-    <w:lvl w:ilvl="8" w:tplc="100A001B" w:tentative="1">
-      <w:start w:val="1"/>
-      <w:numFmt w:val="lowerRoman"/>
-      <w:lvlText w:val="%9."/>
-      <w:lvlJc w:val="right"/>
-      <w:pPr>
-        <w:ind w:left="6840" w:hanging="180"/>
-      </w:pPr>
-    </w:lvl>
-  </w:abstractNum>
-  <w:abstractNum w:abstractNumId="15" w15:restartNumberingAfterBreak="0">
+  <w:abstractNum w:abstractNumId="10" w15:restartNumberingAfterBreak="0">
     <w:nsid w:val="35524942"/>
     <w:multiLevelType w:val="hybridMultilevel"/>
     <w:tmpl w:val="593CA72E"/>
@@ -10410,7 +10951,7 @@
       </w:rPr>
     </w:lvl>
   </w:abstractNum>
-  <w:abstractNum w:abstractNumId="16" w15:restartNumberingAfterBreak="0">
+  <w:abstractNum w:abstractNumId="11" w15:restartNumberingAfterBreak="0">
     <w:nsid w:val="36220707"/>
     <w:multiLevelType w:val="hybridMultilevel"/>
     <w:tmpl w:val="7DBAD2D4"/>
@@ -10418,7 +10959,7 @@
       <w:start w:val="1"/>
       <w:numFmt w:val="bullet"/>
       <w:lvlText w:val=""/>
-      <w:lvlPicBulletId w:val="4"/>
+      <w:lvlPicBulletId w:val="3"/>
       <w:lvlJc w:val="left"/>
       <w:pPr>
         <w:tabs>
@@ -10551,23 +11092,23 @@
       </w:rPr>
     </w:lvl>
   </w:abstractNum>
-  <w:abstractNum w:abstractNumId="17" w15:restartNumberingAfterBreak="0">
-    <w:nsid w:val="362B569B"/>
+  <w:abstractNum w:abstractNumId="12" w15:restartNumberingAfterBreak="0">
+    <w:nsid w:val="39163DA5"/>
     <w:multiLevelType w:val="hybridMultilevel"/>
-    <w:tmpl w:val="442838A0"/>
-    <w:lvl w:ilvl="0" w:tplc="100A0001">
-      <w:start w:val="1"/>
-      <w:numFmt w:val="bullet"/>
-      <w:lvlText w:val=""/>
+    <w:tmpl w:val="61A4340C"/>
+    <w:lvl w:ilvl="0" w:tplc="100A0005">
+      <w:start w:val="1"/>
+      <w:numFmt w:val="bullet"/>
+      <w:lvlText w:val=""/>
       <w:lvlJc w:val="left"/>
       <w:pPr>
         <w:ind w:left="720" w:hanging="360"/>
       </w:pPr>
       <w:rPr>
-        <w:rFonts w:ascii="Symbol" w:hAnsi="Symbol" w:hint="default"/>
-      </w:rPr>
-    </w:lvl>
-    <w:lvl w:ilvl="1" w:tplc="100A0003" w:tentative="1">
+        <w:rFonts w:ascii="Wingdings" w:hAnsi="Wingdings" w:hint="default"/>
+      </w:rPr>
+    </w:lvl>
+    <w:lvl w:ilvl="1" w:tplc="FFFFFFFF" w:tentative="1">
       <w:start w:val="1"/>
       <w:numFmt w:val="bullet"/>
       <w:lvlText w:val="o"/>
@@ -10579,7 +11120,7 @@
         <w:rFonts w:ascii="Courier New" w:hAnsi="Courier New" w:cs="Courier New" w:hint="default"/>
       </w:rPr>
     </w:lvl>
-    <w:lvl w:ilvl="2" w:tplc="100A0005" w:tentative="1">
+    <w:lvl w:ilvl="2" w:tplc="FFFFFFFF" w:tentative="1">
       <w:start w:val="1"/>
       <w:numFmt w:val="bullet"/>
       <w:lvlText w:val=""/>
@@ -10591,7 +11132,7 @@
         <w:rFonts w:ascii="Wingdings" w:hAnsi="Wingdings" w:hint="default"/>
       </w:rPr>
     </w:lvl>
-    <w:lvl w:ilvl="3" w:tplc="100A0001" w:tentative="1">
+    <w:lvl w:ilvl="3" w:tplc="FFFFFFFF" w:tentative="1">
       <w:start w:val="1"/>
       <w:numFmt w:val="bullet"/>
       <w:lvlText w:val=""/>
@@ -10603,7 +11144,7 @@
         <w:rFonts w:ascii="Symbol" w:hAnsi="Symbol" w:hint="default"/>
       </w:rPr>
     </w:lvl>
-    <w:lvl w:ilvl="4" w:tplc="100A0003" w:tentative="1">
+    <w:lvl w:ilvl="4" w:tplc="FFFFFFFF" w:tentative="1">
       <w:start w:val="1"/>
       <w:numFmt w:val="bullet"/>
       <w:lvlText w:val="o"/>
@@ -10615,7 +11156,7 @@
         <w:rFonts w:ascii="Courier New" w:hAnsi="Courier New" w:cs="Courier New" w:hint="default"/>
       </w:rPr>
     </w:lvl>
-    <w:lvl w:ilvl="5" w:tplc="100A0005" w:tentative="1">
+    <w:lvl w:ilvl="5" w:tplc="FFFFFFFF" w:tentative="1">
       <w:start w:val="1"/>
       <w:numFmt w:val="bullet"/>
       <w:lvlText w:val=""/>
@@ -10627,7 +11168,7 @@
         <w:rFonts w:ascii="Wingdings" w:hAnsi="Wingdings" w:hint="default"/>
       </w:rPr>
     </w:lvl>
-    <w:lvl w:ilvl="6" w:tplc="100A0001" w:tentative="1">
+    <w:lvl w:ilvl="6" w:tplc="FFFFFFFF" w:tentative="1">
       <w:start w:val="1"/>
       <w:numFmt w:val="bullet"/>
       <w:lvlText w:val=""/>
@@ -10639,7 +11180,7 @@
         <w:rFonts w:ascii="Symbol" w:hAnsi="Symbol" w:hint="default"/>
       </w:rPr>
     </w:lvl>
-    <w:lvl w:ilvl="7" w:tplc="100A0003" w:tentative="1">
+    <w:lvl w:ilvl="7" w:tplc="FFFFFFFF" w:tentative="1">
       <w:start w:val="1"/>
       <w:numFmt w:val="bullet"/>
       <w:lvlText w:val="o"/>
@@ -10651,7 +11192,7 @@
         <w:rFonts w:ascii="Courier New" w:hAnsi="Courier New" w:cs="Courier New" w:hint="default"/>
       </w:rPr>
     </w:lvl>
-    <w:lvl w:ilvl="8" w:tplc="100A0005" w:tentative="1">
+    <w:lvl w:ilvl="8" w:tplc="FFFFFFFF" w:tentative="1">
       <w:start w:val="1"/>
       <w:numFmt w:val="bullet"/>
       <w:lvlText w:val=""/>
@@ -10664,7 +11205,7 @@
       </w:rPr>
     </w:lvl>
   </w:abstractNum>
-  <w:abstractNum w:abstractNumId="18" w15:restartNumberingAfterBreak="0">
+  <w:abstractNum w:abstractNumId="13" w15:restartNumberingAfterBreak="0">
     <w:nsid w:val="397B6878"/>
     <w:multiLevelType w:val="hybridMultilevel"/>
     <w:tmpl w:val="46B61934"/>
@@ -10780,7 +11321,7 @@
       </w:rPr>
     </w:lvl>
   </w:abstractNum>
-  <w:abstractNum w:abstractNumId="19" w15:restartNumberingAfterBreak="0">
+  <w:abstractNum w:abstractNumId="14" w15:restartNumberingAfterBreak="0">
     <w:nsid w:val="3B735D6A"/>
     <w:multiLevelType w:val="hybridMultilevel"/>
     <w:tmpl w:val="8E04CAA4"/>
@@ -10893,7 +11434,7 @@
       </w:rPr>
     </w:lvl>
   </w:abstractNum>
-  <w:abstractNum w:abstractNumId="20" w15:restartNumberingAfterBreak="0">
+  <w:abstractNum w:abstractNumId="15" w15:restartNumberingAfterBreak="0">
     <w:nsid w:val="3BC83951"/>
     <w:multiLevelType w:val="hybridMultilevel"/>
     <w:tmpl w:val="A23AF90E"/>
@@ -10901,7 +11442,7 @@
       <w:start w:val="1"/>
       <w:numFmt w:val="bullet"/>
       <w:lvlText w:val=""/>
-      <w:lvlPicBulletId w:val="14"/>
+      <w:lvlPicBulletId w:val="12"/>
       <w:lvlJc w:val="left"/>
       <w:pPr>
         <w:ind w:left="720" w:hanging="360"/>
@@ -11007,353 +11548,7 @@
       </w:rPr>
     </w:lvl>
   </w:abstractNum>
-  <w:abstractNum w:abstractNumId="21" w15:restartNumberingAfterBreak="0">
-    <w:nsid w:val="3E127A59"/>
-    <w:multiLevelType w:val="hybridMultilevel"/>
-    <w:tmpl w:val="F098A2D0"/>
-    <w:lvl w:ilvl="0" w:tplc="0C9AD216">
-      <w:start w:val="1"/>
-      <w:numFmt w:val="bullet"/>
-      <w:lvlText w:val=""/>
-      <w:lvlPicBulletId w:val="11"/>
-      <w:lvlJc w:val="left"/>
-      <w:pPr>
-        <w:tabs>
-          <w:tab w:val="num" w:pos="720"/>
-        </w:tabs>
-        <w:ind w:left="720" w:hanging="360"/>
-      </w:pPr>
-      <w:rPr>
-        <w:rFonts w:ascii="Symbol" w:hAnsi="Symbol" w:hint="default"/>
-      </w:rPr>
-    </w:lvl>
-    <w:lvl w:ilvl="1" w:tplc="100A0003" w:tentative="1">
-      <w:start w:val="1"/>
-      <w:numFmt w:val="bullet"/>
-      <w:lvlText w:val="o"/>
-      <w:lvlJc w:val="left"/>
-      <w:pPr>
-        <w:ind w:left="1440" w:hanging="360"/>
-      </w:pPr>
-      <w:rPr>
-        <w:rFonts w:ascii="Courier New" w:hAnsi="Courier New" w:cs="Courier New" w:hint="default"/>
-      </w:rPr>
-    </w:lvl>
-    <w:lvl w:ilvl="2" w:tplc="100A0005" w:tentative="1">
-      <w:start w:val="1"/>
-      <w:numFmt w:val="bullet"/>
-      <w:lvlText w:val=""/>
-      <w:lvlJc w:val="left"/>
-      <w:pPr>
-        <w:ind w:left="2160" w:hanging="360"/>
-      </w:pPr>
-      <w:rPr>
-        <w:rFonts w:ascii="Wingdings" w:hAnsi="Wingdings" w:hint="default"/>
-      </w:rPr>
-    </w:lvl>
-    <w:lvl w:ilvl="3" w:tplc="100A0001" w:tentative="1">
-      <w:start w:val="1"/>
-      <w:numFmt w:val="bullet"/>
-      <w:lvlText w:val=""/>
-      <w:lvlJc w:val="left"/>
-      <w:pPr>
-        <w:ind w:left="2880" w:hanging="360"/>
-      </w:pPr>
-      <w:rPr>
-        <w:rFonts w:ascii="Symbol" w:hAnsi="Symbol" w:hint="default"/>
-      </w:rPr>
-    </w:lvl>
-    <w:lvl w:ilvl="4" w:tplc="100A0003" w:tentative="1">
-      <w:start w:val="1"/>
-      <w:numFmt w:val="bullet"/>
-      <w:lvlText w:val="o"/>
-      <w:lvlJc w:val="left"/>
-      <w:pPr>
-        <w:ind w:left="3600" w:hanging="360"/>
-      </w:pPr>
-      <w:rPr>
-        <w:rFonts w:ascii="Courier New" w:hAnsi="Courier New" w:cs="Courier New" w:hint="default"/>
-      </w:rPr>
-    </w:lvl>
-    <w:lvl w:ilvl="5" w:tplc="100A0005" w:tentative="1">
-      <w:start w:val="1"/>
-      <w:numFmt w:val="bullet"/>
-      <w:lvlText w:val=""/>
-      <w:lvlJc w:val="left"/>
-      <w:pPr>
-        <w:ind w:left="4320" w:hanging="360"/>
-      </w:pPr>
-      <w:rPr>
-        <w:rFonts w:ascii="Wingdings" w:hAnsi="Wingdings" w:hint="default"/>
-      </w:rPr>
-    </w:lvl>
-    <w:lvl w:ilvl="6" w:tplc="100A0001" w:tentative="1">
-      <w:start w:val="1"/>
-      <w:numFmt w:val="bullet"/>
-      <w:lvlText w:val=""/>
-      <w:lvlJc w:val="left"/>
-      <w:pPr>
-        <w:ind w:left="5040" w:hanging="360"/>
-      </w:pPr>
-      <w:rPr>
-        <w:rFonts w:ascii="Symbol" w:hAnsi="Symbol" w:hint="default"/>
-      </w:rPr>
-    </w:lvl>
-    <w:lvl w:ilvl="7" w:tplc="100A0003" w:tentative="1">
-      <w:start w:val="1"/>
-      <w:numFmt w:val="bullet"/>
-      <w:lvlText w:val="o"/>
-      <w:lvlJc w:val="left"/>
-      <w:pPr>
-        <w:ind w:left="5760" w:hanging="360"/>
-      </w:pPr>
-      <w:rPr>
-        <w:rFonts w:ascii="Courier New" w:hAnsi="Courier New" w:cs="Courier New" w:hint="default"/>
-      </w:rPr>
-    </w:lvl>
-    <w:lvl w:ilvl="8" w:tplc="100A0005" w:tentative="1">
-      <w:start w:val="1"/>
-      <w:numFmt w:val="bullet"/>
-      <w:lvlText w:val=""/>
-      <w:lvlJc w:val="left"/>
-      <w:pPr>
-        <w:ind w:left="6480" w:hanging="360"/>
-      </w:pPr>
-      <w:rPr>
-        <w:rFonts w:ascii="Wingdings" w:hAnsi="Wingdings" w:hint="default"/>
-      </w:rPr>
-    </w:lvl>
-  </w:abstractNum>
-  <w:abstractNum w:abstractNumId="22" w15:restartNumberingAfterBreak="0">
-    <w:nsid w:val="3FB12F1C"/>
-    <w:multiLevelType w:val="hybridMultilevel"/>
-    <w:tmpl w:val="7910D00E"/>
-    <w:lvl w:ilvl="0" w:tplc="100A0005">
-      <w:start w:val="1"/>
-      <w:numFmt w:val="bullet"/>
-      <w:lvlText w:val=""/>
-      <w:lvlJc w:val="left"/>
-      <w:pPr>
-        <w:tabs>
-          <w:tab w:val="num" w:pos="720"/>
-        </w:tabs>
-        <w:ind w:left="720" w:hanging="360"/>
-      </w:pPr>
-      <w:rPr>
-        <w:rFonts w:ascii="Wingdings" w:hAnsi="Wingdings" w:hint="default"/>
-      </w:rPr>
-    </w:lvl>
-    <w:lvl w:ilvl="1" w:tplc="100A0003" w:tentative="1">
-      <w:start w:val="1"/>
-      <w:numFmt w:val="bullet"/>
-      <w:lvlText w:val="o"/>
-      <w:lvlJc w:val="left"/>
-      <w:pPr>
-        <w:ind w:left="1440" w:hanging="360"/>
-      </w:pPr>
-      <w:rPr>
-        <w:rFonts w:ascii="Courier New" w:hAnsi="Courier New" w:cs="Courier New" w:hint="default"/>
-      </w:rPr>
-    </w:lvl>
-    <w:lvl w:ilvl="2" w:tplc="100A0005" w:tentative="1">
-      <w:start w:val="1"/>
-      <w:numFmt w:val="bullet"/>
-      <w:lvlText w:val=""/>
-      <w:lvlJc w:val="left"/>
-      <w:pPr>
-        <w:ind w:left="2160" w:hanging="360"/>
-      </w:pPr>
-      <w:rPr>
-        <w:rFonts w:ascii="Wingdings" w:hAnsi="Wingdings" w:hint="default"/>
-      </w:rPr>
-    </w:lvl>
-    <w:lvl w:ilvl="3" w:tplc="100A0001" w:tentative="1">
-      <w:start w:val="1"/>
-      <w:numFmt w:val="bullet"/>
-      <w:lvlText w:val=""/>
-      <w:lvlJc w:val="left"/>
-      <w:pPr>
-        <w:ind w:left="2880" w:hanging="360"/>
-      </w:pPr>
-      <w:rPr>
-        <w:rFonts w:ascii="Symbol" w:hAnsi="Symbol" w:hint="default"/>
-      </w:rPr>
-    </w:lvl>
-    <w:lvl w:ilvl="4" w:tplc="100A0003" w:tentative="1">
-      <w:start w:val="1"/>
-      <w:numFmt w:val="bullet"/>
-      <w:lvlText w:val="o"/>
-      <w:lvlJc w:val="left"/>
-      <w:pPr>
-        <w:ind w:left="3600" w:hanging="360"/>
-      </w:pPr>
-      <w:rPr>
-        <w:rFonts w:ascii="Courier New" w:hAnsi="Courier New" w:cs="Courier New" w:hint="default"/>
-      </w:rPr>
-    </w:lvl>
-    <w:lvl w:ilvl="5" w:tplc="100A0005" w:tentative="1">
-      <w:start w:val="1"/>
-      <w:numFmt w:val="bullet"/>
-      <w:lvlText w:val=""/>
-      <w:lvlJc w:val="left"/>
-      <w:pPr>
-        <w:ind w:left="4320" w:hanging="360"/>
-      </w:pPr>
-      <w:rPr>
-        <w:rFonts w:ascii="Wingdings" w:hAnsi="Wingdings" w:hint="default"/>
-      </w:rPr>
-    </w:lvl>
-    <w:lvl w:ilvl="6" w:tplc="100A0001" w:tentative="1">
-      <w:start w:val="1"/>
-      <w:numFmt w:val="bullet"/>
-      <w:lvlText w:val=""/>
-      <w:lvlJc w:val="left"/>
-      <w:pPr>
-        <w:ind w:left="5040" w:hanging="360"/>
-      </w:pPr>
-      <w:rPr>
-        <w:rFonts w:ascii="Symbol" w:hAnsi="Symbol" w:hint="default"/>
-      </w:rPr>
-    </w:lvl>
-    <w:lvl w:ilvl="7" w:tplc="100A0003" w:tentative="1">
-      <w:start w:val="1"/>
-      <w:numFmt w:val="bullet"/>
-      <w:lvlText w:val="o"/>
-      <w:lvlJc w:val="left"/>
-      <w:pPr>
-        <w:ind w:left="5760" w:hanging="360"/>
-      </w:pPr>
-      <w:rPr>
-        <w:rFonts w:ascii="Courier New" w:hAnsi="Courier New" w:cs="Courier New" w:hint="default"/>
-      </w:rPr>
-    </w:lvl>
-    <w:lvl w:ilvl="8" w:tplc="100A0005" w:tentative="1">
-      <w:start w:val="1"/>
-      <w:numFmt w:val="bullet"/>
-      <w:lvlText w:val=""/>
-      <w:lvlJc w:val="left"/>
-      <w:pPr>
-        <w:ind w:left="6480" w:hanging="360"/>
-      </w:pPr>
-      <w:rPr>
-        <w:rFonts w:ascii="Wingdings" w:hAnsi="Wingdings" w:hint="default"/>
-      </w:rPr>
-    </w:lvl>
-  </w:abstractNum>
-  <w:abstractNum w:abstractNumId="23" w15:restartNumberingAfterBreak="0">
-    <w:nsid w:val="40972DD6"/>
-    <w:multiLevelType w:val="hybridMultilevel"/>
-    <w:tmpl w:val="EBA49660"/>
-    <w:lvl w:ilvl="0" w:tplc="100A0005">
-      <w:start w:val="1"/>
-      <w:numFmt w:val="bullet"/>
-      <w:lvlText w:val=""/>
-      <w:lvlJc w:val="left"/>
-      <w:pPr>
-        <w:ind w:left="720" w:hanging="360"/>
-      </w:pPr>
-      <w:rPr>
-        <w:rFonts w:ascii="Wingdings" w:hAnsi="Wingdings" w:hint="default"/>
-      </w:rPr>
-    </w:lvl>
-    <w:lvl w:ilvl="1" w:tplc="100A0003" w:tentative="1">
-      <w:start w:val="1"/>
-      <w:numFmt w:val="bullet"/>
-      <w:lvlText w:val="o"/>
-      <w:lvlJc w:val="left"/>
-      <w:pPr>
-        <w:ind w:left="1440" w:hanging="360"/>
-      </w:pPr>
-      <w:rPr>
-        <w:rFonts w:ascii="Courier New" w:hAnsi="Courier New" w:cs="Courier New" w:hint="default"/>
-      </w:rPr>
-    </w:lvl>
-    <w:lvl w:ilvl="2" w:tplc="100A0005" w:tentative="1">
-      <w:start w:val="1"/>
-      <w:numFmt w:val="bullet"/>
-      <w:lvlText w:val=""/>
-      <w:lvlJc w:val="left"/>
-      <w:pPr>
-        <w:ind w:left="2160" w:hanging="360"/>
-      </w:pPr>
-      <w:rPr>
-        <w:rFonts w:ascii="Wingdings" w:hAnsi="Wingdings" w:hint="default"/>
-      </w:rPr>
-    </w:lvl>
-    <w:lvl w:ilvl="3" w:tplc="100A0001" w:tentative="1">
-      <w:start w:val="1"/>
-      <w:numFmt w:val="bullet"/>
-      <w:lvlText w:val=""/>
-      <w:lvlJc w:val="left"/>
-      <w:pPr>
-        <w:ind w:left="2880" w:hanging="360"/>
-      </w:pPr>
-      <w:rPr>
-        <w:rFonts w:ascii="Symbol" w:hAnsi="Symbol" w:hint="default"/>
-      </w:rPr>
-    </w:lvl>
-    <w:lvl w:ilvl="4" w:tplc="100A0003" w:tentative="1">
-      <w:start w:val="1"/>
-      <w:numFmt w:val="bullet"/>
-      <w:lvlText w:val="o"/>
-      <w:lvlJc w:val="left"/>
-      <w:pPr>
-        <w:ind w:left="3600" w:hanging="360"/>
-      </w:pPr>
-      <w:rPr>
-        <w:rFonts w:ascii="Courier New" w:hAnsi="Courier New" w:cs="Courier New" w:hint="default"/>
-      </w:rPr>
-    </w:lvl>
-    <w:lvl w:ilvl="5" w:tplc="100A0005" w:tentative="1">
-      <w:start w:val="1"/>
-      <w:numFmt w:val="bullet"/>
-      <w:lvlText w:val=""/>
-      <w:lvlJc w:val="left"/>
-      <w:pPr>
-        <w:ind w:left="4320" w:hanging="360"/>
-      </w:pPr>
-      <w:rPr>
-        <w:rFonts w:ascii="Wingdings" w:hAnsi="Wingdings" w:hint="default"/>
-      </w:rPr>
-    </w:lvl>
-    <w:lvl w:ilvl="6" w:tplc="100A0001" w:tentative="1">
-      <w:start w:val="1"/>
-      <w:numFmt w:val="bullet"/>
-      <w:lvlText w:val=""/>
-      <w:lvlJc w:val="left"/>
-      <w:pPr>
-        <w:ind w:left="5040" w:hanging="360"/>
-      </w:pPr>
-      <w:rPr>
-        <w:rFonts w:ascii="Symbol" w:hAnsi="Symbol" w:hint="default"/>
-      </w:rPr>
-    </w:lvl>
-    <w:lvl w:ilvl="7" w:tplc="100A0003" w:tentative="1">
-      <w:start w:val="1"/>
-      <w:numFmt w:val="bullet"/>
-      <w:lvlText w:val="o"/>
-      <w:lvlJc w:val="left"/>
-      <w:pPr>
-        <w:ind w:left="5760" w:hanging="360"/>
-      </w:pPr>
-      <w:rPr>
-        <w:rFonts w:ascii="Courier New" w:hAnsi="Courier New" w:cs="Courier New" w:hint="default"/>
-      </w:rPr>
-    </w:lvl>
-    <w:lvl w:ilvl="8" w:tplc="100A0005" w:tentative="1">
-      <w:start w:val="1"/>
-      <w:numFmt w:val="bullet"/>
-      <w:lvlText w:val=""/>
-      <w:lvlJc w:val="left"/>
-      <w:pPr>
-        <w:ind w:left="6480" w:hanging="360"/>
-      </w:pPr>
-      <w:rPr>
-        <w:rFonts w:ascii="Wingdings" w:hAnsi="Wingdings" w:hint="default"/>
-      </w:rPr>
-    </w:lvl>
-  </w:abstractNum>
-  <w:abstractNum w:abstractNumId="24" w15:restartNumberingAfterBreak="0">
+  <w:abstractNum w:abstractNumId="16" w15:restartNumberingAfterBreak="0">
     <w:nsid w:val="41D25D99"/>
     <w:multiLevelType w:val="hybridMultilevel"/>
     <w:tmpl w:val="E6B8AA76"/>
@@ -11361,7 +11556,7 @@
       <w:start w:val="1"/>
       <w:numFmt w:val="bullet"/>
       <w:lvlText w:val=""/>
-      <w:lvlPicBulletId w:val="7"/>
+      <w:lvlPicBulletId w:val="6"/>
       <w:lvlJc w:val="left"/>
       <w:pPr>
         <w:tabs>
@@ -11494,209 +11689,7 @@
       </w:rPr>
     </w:lvl>
   </w:abstractNum>
-  <w:abstractNum w:abstractNumId="25" w15:restartNumberingAfterBreak="0">
-    <w:nsid w:val="4241091B"/>
-    <w:multiLevelType w:val="hybridMultilevel"/>
-    <w:tmpl w:val="2FB6B00C"/>
-    <w:lvl w:ilvl="0" w:tplc="100A000F">
-      <w:start w:val="1"/>
-      <w:numFmt w:val="decimal"/>
-      <w:lvlText w:val="%1."/>
-      <w:lvlJc w:val="left"/>
-      <w:pPr>
-        <w:ind w:left="720" w:hanging="360"/>
-      </w:pPr>
-      <w:rPr>
-        <w:rFonts w:hint="default"/>
-      </w:rPr>
-    </w:lvl>
-    <w:lvl w:ilvl="1" w:tplc="100A0019" w:tentative="1">
-      <w:start w:val="1"/>
-      <w:numFmt w:val="lowerLetter"/>
-      <w:lvlText w:val="%2."/>
-      <w:lvlJc w:val="left"/>
-      <w:pPr>
-        <w:ind w:left="1440" w:hanging="360"/>
-      </w:pPr>
-    </w:lvl>
-    <w:lvl w:ilvl="2" w:tplc="100A001B" w:tentative="1">
-      <w:start w:val="1"/>
-      <w:numFmt w:val="lowerRoman"/>
-      <w:lvlText w:val="%3."/>
-      <w:lvlJc w:val="right"/>
-      <w:pPr>
-        <w:ind w:left="2160" w:hanging="180"/>
-      </w:pPr>
-    </w:lvl>
-    <w:lvl w:ilvl="3" w:tplc="100A000F" w:tentative="1">
-      <w:start w:val="1"/>
-      <w:numFmt w:val="decimal"/>
-      <w:lvlText w:val="%4."/>
-      <w:lvlJc w:val="left"/>
-      <w:pPr>
-        <w:ind w:left="2880" w:hanging="360"/>
-      </w:pPr>
-    </w:lvl>
-    <w:lvl w:ilvl="4" w:tplc="100A0019" w:tentative="1">
-      <w:start w:val="1"/>
-      <w:numFmt w:val="lowerLetter"/>
-      <w:lvlText w:val="%5."/>
-      <w:lvlJc w:val="left"/>
-      <w:pPr>
-        <w:ind w:left="3600" w:hanging="360"/>
-      </w:pPr>
-    </w:lvl>
-    <w:lvl w:ilvl="5" w:tplc="100A001B" w:tentative="1">
-      <w:start w:val="1"/>
-      <w:numFmt w:val="lowerRoman"/>
-      <w:lvlText w:val="%6."/>
-      <w:lvlJc w:val="right"/>
-      <w:pPr>
-        <w:ind w:left="4320" w:hanging="180"/>
-      </w:pPr>
-    </w:lvl>
-    <w:lvl w:ilvl="6" w:tplc="100A000F" w:tentative="1">
-      <w:start w:val="1"/>
-      <w:numFmt w:val="decimal"/>
-      <w:lvlText w:val="%7."/>
-      <w:lvlJc w:val="left"/>
-      <w:pPr>
-        <w:ind w:left="5040" w:hanging="360"/>
-      </w:pPr>
-    </w:lvl>
-    <w:lvl w:ilvl="7" w:tplc="100A0019" w:tentative="1">
-      <w:start w:val="1"/>
-      <w:numFmt w:val="lowerLetter"/>
-      <w:lvlText w:val="%8."/>
-      <w:lvlJc w:val="left"/>
-      <w:pPr>
-        <w:ind w:left="5760" w:hanging="360"/>
-      </w:pPr>
-    </w:lvl>
-    <w:lvl w:ilvl="8" w:tplc="100A001B" w:tentative="1">
-      <w:start w:val="1"/>
-      <w:numFmt w:val="lowerRoman"/>
-      <w:lvlText w:val="%9."/>
-      <w:lvlJc w:val="right"/>
-      <w:pPr>
-        <w:ind w:left="6480" w:hanging="180"/>
-      </w:pPr>
-    </w:lvl>
-  </w:abstractNum>
-  <w:abstractNum w:abstractNumId="26" w15:restartNumberingAfterBreak="0">
-    <w:nsid w:val="42F456EA"/>
-    <w:multiLevelType w:val="hybridMultilevel"/>
-    <w:tmpl w:val="1BAE5566"/>
-    <w:lvl w:ilvl="0" w:tplc="100A0005">
-      <w:start w:val="1"/>
-      <w:numFmt w:val="bullet"/>
-      <w:lvlText w:val=""/>
-      <w:lvlJc w:val="left"/>
-      <w:pPr>
-        <w:ind w:left="720" w:hanging="360"/>
-      </w:pPr>
-      <w:rPr>
-        <w:rFonts w:ascii="Wingdings" w:hAnsi="Wingdings" w:hint="default"/>
-      </w:rPr>
-    </w:lvl>
-    <w:lvl w:ilvl="1" w:tplc="100A0003" w:tentative="1">
-      <w:start w:val="1"/>
-      <w:numFmt w:val="bullet"/>
-      <w:lvlText w:val="o"/>
-      <w:lvlJc w:val="left"/>
-      <w:pPr>
-        <w:ind w:left="1440" w:hanging="360"/>
-      </w:pPr>
-      <w:rPr>
-        <w:rFonts w:ascii="Courier New" w:hAnsi="Courier New" w:cs="Courier New" w:hint="default"/>
-      </w:rPr>
-    </w:lvl>
-    <w:lvl w:ilvl="2" w:tplc="100A0005" w:tentative="1">
-      <w:start w:val="1"/>
-      <w:numFmt w:val="bullet"/>
-      <w:lvlText w:val=""/>
-      <w:lvlJc w:val="left"/>
-      <w:pPr>
-        <w:ind w:left="2160" w:hanging="360"/>
-      </w:pPr>
-      <w:rPr>
-        <w:rFonts w:ascii="Wingdings" w:hAnsi="Wingdings" w:hint="default"/>
-      </w:rPr>
-    </w:lvl>
-    <w:lvl w:ilvl="3" w:tplc="100A0001" w:tentative="1">
-      <w:start w:val="1"/>
-      <w:numFmt w:val="bullet"/>
-      <w:lvlText w:val=""/>
-      <w:lvlJc w:val="left"/>
-      <w:pPr>
-        <w:ind w:left="2880" w:hanging="360"/>
-      </w:pPr>
-      <w:rPr>
-        <w:rFonts w:ascii="Symbol" w:hAnsi="Symbol" w:hint="default"/>
-      </w:rPr>
-    </w:lvl>
-    <w:lvl w:ilvl="4" w:tplc="100A0003" w:tentative="1">
-      <w:start w:val="1"/>
-      <w:numFmt w:val="bullet"/>
-      <w:lvlText w:val="o"/>
-      <w:lvlJc w:val="left"/>
-      <w:pPr>
-        <w:ind w:left="3600" w:hanging="360"/>
-      </w:pPr>
-      <w:rPr>
-        <w:rFonts w:ascii="Courier New" w:hAnsi="Courier New" w:cs="Courier New" w:hint="default"/>
-      </w:rPr>
-    </w:lvl>
-    <w:lvl w:ilvl="5" w:tplc="100A0005" w:tentative="1">
-      <w:start w:val="1"/>
-      <w:numFmt w:val="bullet"/>
-      <w:lvlText w:val=""/>
-      <w:lvlJc w:val="left"/>
-      <w:pPr>
-        <w:ind w:left="4320" w:hanging="360"/>
-      </w:pPr>
-      <w:rPr>
-        <w:rFonts w:ascii="Wingdings" w:hAnsi="Wingdings" w:hint="default"/>
-      </w:rPr>
-    </w:lvl>
-    <w:lvl w:ilvl="6" w:tplc="100A0001" w:tentative="1">
-      <w:start w:val="1"/>
-      <w:numFmt w:val="bullet"/>
-      <w:lvlText w:val=""/>
-      <w:lvlJc w:val="left"/>
-      <w:pPr>
-        <w:ind w:left="5040" w:hanging="360"/>
-      </w:pPr>
-      <w:rPr>
-        <w:rFonts w:ascii="Symbol" w:hAnsi="Symbol" w:hint="default"/>
-      </w:rPr>
-    </w:lvl>
-    <w:lvl w:ilvl="7" w:tplc="100A0003" w:tentative="1">
-      <w:start w:val="1"/>
-      <w:numFmt w:val="bullet"/>
-      <w:lvlText w:val="o"/>
-      <w:lvlJc w:val="left"/>
-      <w:pPr>
-        <w:ind w:left="5760" w:hanging="360"/>
-      </w:pPr>
-      <w:rPr>
-        <w:rFonts w:ascii="Courier New" w:hAnsi="Courier New" w:cs="Courier New" w:hint="default"/>
-      </w:rPr>
-    </w:lvl>
-    <w:lvl w:ilvl="8" w:tplc="100A0005" w:tentative="1">
-      <w:start w:val="1"/>
-      <w:numFmt w:val="bullet"/>
-      <w:lvlText w:val=""/>
-      <w:lvlJc w:val="left"/>
-      <w:pPr>
-        <w:ind w:left="6480" w:hanging="360"/>
-      </w:pPr>
-      <w:rPr>
-        <w:rFonts w:ascii="Wingdings" w:hAnsi="Wingdings" w:hint="default"/>
-      </w:rPr>
-    </w:lvl>
-  </w:abstractNum>
-  <w:abstractNum w:abstractNumId="27" w15:restartNumberingAfterBreak="0">
+  <w:abstractNum w:abstractNumId="17" w15:restartNumberingAfterBreak="0">
     <w:nsid w:val="48E24C95"/>
     <w:multiLevelType w:val="hybridMultilevel"/>
     <w:tmpl w:val="ABFA0ADA"/>
@@ -11809,120 +11802,7 @@
       </w:rPr>
     </w:lvl>
   </w:abstractNum>
-  <w:abstractNum w:abstractNumId="28" w15:restartNumberingAfterBreak="0">
-    <w:nsid w:val="492E2154"/>
-    <w:multiLevelType w:val="hybridMultilevel"/>
-    <w:tmpl w:val="8E6C68AC"/>
-    <w:lvl w:ilvl="0" w:tplc="100A0001">
-      <w:start w:val="1"/>
-      <w:numFmt w:val="bullet"/>
-      <w:lvlText w:val=""/>
-      <w:lvlJc w:val="left"/>
-      <w:pPr>
-        <w:ind w:left="720" w:hanging="360"/>
-      </w:pPr>
-      <w:rPr>
-        <w:rFonts w:ascii="Symbol" w:hAnsi="Symbol" w:hint="default"/>
-      </w:rPr>
-    </w:lvl>
-    <w:lvl w:ilvl="1" w:tplc="100A0003" w:tentative="1">
-      <w:start w:val="1"/>
-      <w:numFmt w:val="bullet"/>
-      <w:lvlText w:val="o"/>
-      <w:lvlJc w:val="left"/>
-      <w:pPr>
-        <w:ind w:left="1440" w:hanging="360"/>
-      </w:pPr>
-      <w:rPr>
-        <w:rFonts w:ascii="Courier New" w:hAnsi="Courier New" w:cs="Courier New" w:hint="default"/>
-      </w:rPr>
-    </w:lvl>
-    <w:lvl w:ilvl="2" w:tplc="100A0005" w:tentative="1">
-      <w:start w:val="1"/>
-      <w:numFmt w:val="bullet"/>
-      <w:lvlText w:val=""/>
-      <w:lvlJc w:val="left"/>
-      <w:pPr>
-        <w:ind w:left="2160" w:hanging="360"/>
-      </w:pPr>
-      <w:rPr>
-        <w:rFonts w:ascii="Wingdings" w:hAnsi="Wingdings" w:hint="default"/>
-      </w:rPr>
-    </w:lvl>
-    <w:lvl w:ilvl="3" w:tplc="100A0001" w:tentative="1">
-      <w:start w:val="1"/>
-      <w:numFmt w:val="bullet"/>
-      <w:lvlText w:val=""/>
-      <w:lvlJc w:val="left"/>
-      <w:pPr>
-        <w:ind w:left="2880" w:hanging="360"/>
-      </w:pPr>
-      <w:rPr>
-        <w:rFonts w:ascii="Symbol" w:hAnsi="Symbol" w:hint="default"/>
-      </w:rPr>
-    </w:lvl>
-    <w:lvl w:ilvl="4" w:tplc="100A0003" w:tentative="1">
-      <w:start w:val="1"/>
-      <w:numFmt w:val="bullet"/>
-      <w:lvlText w:val="o"/>
-      <w:lvlJc w:val="left"/>
-      <w:pPr>
-        <w:ind w:left="3600" w:hanging="360"/>
-      </w:pPr>
-      <w:rPr>
-        <w:rFonts w:ascii="Courier New" w:hAnsi="Courier New" w:cs="Courier New" w:hint="default"/>
-      </w:rPr>
-    </w:lvl>
-    <w:lvl w:ilvl="5" w:tplc="100A0005" w:tentative="1">
-      <w:start w:val="1"/>
-      <w:numFmt w:val="bullet"/>
-      <w:lvlText w:val=""/>
-      <w:lvlJc w:val="left"/>
-      <w:pPr>
-        <w:ind w:left="4320" w:hanging="360"/>
-      </w:pPr>
-      <w:rPr>
-        <w:rFonts w:ascii="Wingdings" w:hAnsi="Wingdings" w:hint="default"/>
-      </w:rPr>
-    </w:lvl>
-    <w:lvl w:ilvl="6" w:tplc="100A0001" w:tentative="1">
-      <w:start w:val="1"/>
-      <w:numFmt w:val="bullet"/>
-      <w:lvlText w:val=""/>
-      <w:lvlJc w:val="left"/>
-      <w:pPr>
-        <w:ind w:left="5040" w:hanging="360"/>
-      </w:pPr>
-      <w:rPr>
-        <w:rFonts w:ascii="Symbol" w:hAnsi="Symbol" w:hint="default"/>
-      </w:rPr>
-    </w:lvl>
-    <w:lvl w:ilvl="7" w:tplc="100A0003" w:tentative="1">
-      <w:start w:val="1"/>
-      <w:numFmt w:val="bullet"/>
-      <w:lvlText w:val="o"/>
-      <w:lvlJc w:val="left"/>
-      <w:pPr>
-        <w:ind w:left="5760" w:hanging="360"/>
-      </w:pPr>
-      <w:rPr>
-        <w:rFonts w:ascii="Courier New" w:hAnsi="Courier New" w:cs="Courier New" w:hint="default"/>
-      </w:rPr>
-    </w:lvl>
-    <w:lvl w:ilvl="8" w:tplc="100A0005" w:tentative="1">
-      <w:start w:val="1"/>
-      <w:numFmt w:val="bullet"/>
-      <w:lvlText w:val=""/>
-      <w:lvlJc w:val="left"/>
-      <w:pPr>
-        <w:ind w:left="6480" w:hanging="360"/>
-      </w:pPr>
-      <w:rPr>
-        <w:rFonts w:ascii="Wingdings" w:hAnsi="Wingdings" w:hint="default"/>
-      </w:rPr>
-    </w:lvl>
-  </w:abstractNum>
-  <w:abstractNum w:abstractNumId="29" w15:restartNumberingAfterBreak="0">
+  <w:abstractNum w:abstractNumId="18" w15:restartNumberingAfterBreak="0">
     <w:nsid w:val="4C07653F"/>
     <w:multiLevelType w:val="hybridMultilevel"/>
     <w:tmpl w:val="EF7C1C26"/>
@@ -11930,7 +11810,7 @@
       <w:start w:val="1"/>
       <w:numFmt w:val="bullet"/>
       <w:lvlText w:val=""/>
-      <w:lvlPicBulletId w:val="4"/>
+      <w:lvlPicBulletId w:val="3"/>
       <w:lvlJc w:val="left"/>
       <w:pPr>
         <w:tabs>
@@ -12063,120 +11943,7 @@
       </w:rPr>
     </w:lvl>
   </w:abstractNum>
-  <w:abstractNum w:abstractNumId="30" w15:restartNumberingAfterBreak="0">
-    <w:nsid w:val="4CCF60BE"/>
-    <w:multiLevelType w:val="hybridMultilevel"/>
-    <w:tmpl w:val="621C4EAE"/>
-    <w:lvl w:ilvl="0" w:tplc="100A0001">
-      <w:start w:val="1"/>
-      <w:numFmt w:val="bullet"/>
-      <w:lvlText w:val=""/>
-      <w:lvlJc w:val="left"/>
-      <w:pPr>
-        <w:ind w:left="720" w:hanging="360"/>
-      </w:pPr>
-      <w:rPr>
-        <w:rFonts w:ascii="Symbol" w:hAnsi="Symbol" w:hint="default"/>
-      </w:rPr>
-    </w:lvl>
-    <w:lvl w:ilvl="1" w:tplc="100A0003" w:tentative="1">
-      <w:start w:val="1"/>
-      <w:numFmt w:val="bullet"/>
-      <w:lvlText w:val="o"/>
-      <w:lvlJc w:val="left"/>
-      <w:pPr>
-        <w:ind w:left="1440" w:hanging="360"/>
-      </w:pPr>
-      <w:rPr>
-        <w:rFonts w:ascii="Courier New" w:hAnsi="Courier New" w:cs="Courier New" w:hint="default"/>
-      </w:rPr>
-    </w:lvl>
-    <w:lvl w:ilvl="2" w:tplc="100A0005" w:tentative="1">
-      <w:start w:val="1"/>
-      <w:numFmt w:val="bullet"/>
-      <w:lvlText w:val=""/>
-      <w:lvlJc w:val="left"/>
-      <w:pPr>
-        <w:ind w:left="2160" w:hanging="360"/>
-      </w:pPr>
-      <w:rPr>
-        <w:rFonts w:ascii="Wingdings" w:hAnsi="Wingdings" w:hint="default"/>
-      </w:rPr>
-    </w:lvl>
-    <w:lvl w:ilvl="3" w:tplc="100A0001" w:tentative="1">
-      <w:start w:val="1"/>
-      <w:numFmt w:val="bullet"/>
-      <w:lvlText w:val=""/>
-      <w:lvlJc w:val="left"/>
-      <w:pPr>
-        <w:ind w:left="2880" w:hanging="360"/>
-      </w:pPr>
-      <w:rPr>
-        <w:rFonts w:ascii="Symbol" w:hAnsi="Symbol" w:hint="default"/>
-      </w:rPr>
-    </w:lvl>
-    <w:lvl w:ilvl="4" w:tplc="100A0003" w:tentative="1">
-      <w:start w:val="1"/>
-      <w:numFmt w:val="bullet"/>
-      <w:lvlText w:val="o"/>
-      <w:lvlJc w:val="left"/>
-      <w:pPr>
-        <w:ind w:left="3600" w:hanging="360"/>
-      </w:pPr>
-      <w:rPr>
-        <w:rFonts w:ascii="Courier New" w:hAnsi="Courier New" w:cs="Courier New" w:hint="default"/>
-      </w:rPr>
-    </w:lvl>
-    <w:lvl w:ilvl="5" w:tplc="100A0005" w:tentative="1">
-      <w:start w:val="1"/>
-      <w:numFmt w:val="bullet"/>
-      <w:lvlText w:val=""/>
-      <w:lvlJc w:val="left"/>
-      <w:pPr>
-        <w:ind w:left="4320" w:hanging="360"/>
-      </w:pPr>
-      <w:rPr>
-        <w:rFonts w:ascii="Wingdings" w:hAnsi="Wingdings" w:hint="default"/>
-      </w:rPr>
-    </w:lvl>
-    <w:lvl w:ilvl="6" w:tplc="100A0001" w:tentative="1">
-      <w:start w:val="1"/>
-      <w:numFmt w:val="bullet"/>
-      <w:lvlText w:val=""/>
-      <w:lvlJc w:val="left"/>
-      <w:pPr>
-        <w:ind w:left="5040" w:hanging="360"/>
-      </w:pPr>
-      <w:rPr>
-        <w:rFonts w:ascii="Symbol" w:hAnsi="Symbol" w:hint="default"/>
-      </w:rPr>
-    </w:lvl>
-    <w:lvl w:ilvl="7" w:tplc="100A0003" w:tentative="1">
-      <w:start w:val="1"/>
-      <w:numFmt w:val="bullet"/>
-      <w:lvlText w:val="o"/>
-      <w:lvlJc w:val="left"/>
-      <w:pPr>
-        <w:ind w:left="5760" w:hanging="360"/>
-      </w:pPr>
-      <w:rPr>
-        <w:rFonts w:ascii="Courier New" w:hAnsi="Courier New" w:cs="Courier New" w:hint="default"/>
-      </w:rPr>
-    </w:lvl>
-    <w:lvl w:ilvl="8" w:tplc="100A0005" w:tentative="1">
-      <w:start w:val="1"/>
-      <w:numFmt w:val="bullet"/>
-      <w:lvlText w:val=""/>
-      <w:lvlJc w:val="left"/>
-      <w:pPr>
-        <w:ind w:left="6480" w:hanging="360"/>
-      </w:pPr>
-      <w:rPr>
-        <w:rFonts w:ascii="Wingdings" w:hAnsi="Wingdings" w:hint="default"/>
-      </w:rPr>
-    </w:lvl>
-  </w:abstractNum>
-  <w:abstractNum w:abstractNumId="31" w15:restartNumberingAfterBreak="0">
+  <w:abstractNum w:abstractNumId="19" w15:restartNumberingAfterBreak="0">
     <w:nsid w:val="518B0FCD"/>
     <w:multiLevelType w:val="hybridMultilevel"/>
     <w:tmpl w:val="CB24C7FC"/>
@@ -12184,7 +11951,7 @@
       <w:start w:val="1"/>
       <w:numFmt w:val="bullet"/>
       <w:lvlText w:val=""/>
-      <w:lvlPicBulletId w:val="3"/>
+      <w:lvlPicBulletId w:val="2"/>
       <w:lvlJc w:val="left"/>
       <w:pPr>
         <w:tabs>
@@ -12317,209 +12084,148 @@
       </w:rPr>
     </w:lvl>
   </w:abstractNum>
-  <w:abstractNum w:abstractNumId="32" w15:restartNumberingAfterBreak="0">
-    <w:nsid w:val="51DE0AC0"/>
+  <w:abstractNum w:abstractNumId="20" w15:restartNumberingAfterBreak="0">
+    <w:nsid w:val="5ACE686D"/>
     <w:multiLevelType w:val="hybridMultilevel"/>
-    <w:tmpl w:val="965487B6"/>
-    <w:lvl w:ilvl="0" w:tplc="100A000F">
-      <w:start w:val="1"/>
-      <w:numFmt w:val="decimal"/>
-      <w:lvlText w:val="%1."/>
-      <w:lvlJc w:val="left"/>
-      <w:pPr>
+    <w:tmpl w:val="F0FCB10C"/>
+    <w:lvl w:ilvl="0" w:tplc="9E0EF7F2">
+      <w:start w:val="1"/>
+      <w:numFmt w:val="bullet"/>
+      <w:lvlText w:val=""/>
+      <w:lvlPicBulletId w:val="14"/>
+      <w:lvlJc w:val="left"/>
+      <w:pPr>
+        <w:tabs>
+          <w:tab w:val="num" w:pos="720"/>
+        </w:tabs>
         <w:ind w:left="720" w:hanging="360"/>
       </w:pPr>
       <w:rPr>
-        <w:rFonts w:hint="default"/>
-      </w:rPr>
-    </w:lvl>
-    <w:lvl w:ilvl="1" w:tplc="100A0019" w:tentative="1">
-      <w:start w:val="1"/>
-      <w:numFmt w:val="lowerLetter"/>
-      <w:lvlText w:val="%2."/>
-      <w:lvlJc w:val="left"/>
-      <w:pPr>
+        <w:rFonts w:ascii="Symbol" w:hAnsi="Symbol" w:hint="default"/>
+      </w:rPr>
+    </w:lvl>
+    <w:lvl w:ilvl="1" w:tplc="9C70F9E6" w:tentative="1">
+      <w:start w:val="1"/>
+      <w:numFmt w:val="bullet"/>
+      <w:lvlText w:val=""/>
+      <w:lvlJc w:val="left"/>
+      <w:pPr>
+        <w:tabs>
+          <w:tab w:val="num" w:pos="1440"/>
+        </w:tabs>
         <w:ind w:left="1440" w:hanging="360"/>
       </w:pPr>
-    </w:lvl>
-    <w:lvl w:ilvl="2" w:tplc="100A001B" w:tentative="1">
-      <w:start w:val="1"/>
-      <w:numFmt w:val="lowerRoman"/>
-      <w:lvlText w:val="%3."/>
-      <w:lvlJc w:val="right"/>
-      <w:pPr>
-        <w:ind w:left="2160" w:hanging="180"/>
-      </w:pPr>
-    </w:lvl>
-    <w:lvl w:ilvl="3" w:tplc="100A000F" w:tentative="1">
-      <w:start w:val="1"/>
-      <w:numFmt w:val="decimal"/>
-      <w:lvlText w:val="%4."/>
-      <w:lvlJc w:val="left"/>
-      <w:pPr>
+      <w:rPr>
+        <w:rFonts w:ascii="Symbol" w:hAnsi="Symbol" w:hint="default"/>
+      </w:rPr>
+    </w:lvl>
+    <w:lvl w:ilvl="2" w:tplc="9DF8D560" w:tentative="1">
+      <w:start w:val="1"/>
+      <w:numFmt w:val="bullet"/>
+      <w:lvlText w:val=""/>
+      <w:lvlJc w:val="left"/>
+      <w:pPr>
+        <w:tabs>
+          <w:tab w:val="num" w:pos="2160"/>
+        </w:tabs>
+        <w:ind w:left="2160" w:hanging="360"/>
+      </w:pPr>
+      <w:rPr>
+        <w:rFonts w:ascii="Symbol" w:hAnsi="Symbol" w:hint="default"/>
+      </w:rPr>
+    </w:lvl>
+    <w:lvl w:ilvl="3" w:tplc="7BFC0EC4" w:tentative="1">
+      <w:start w:val="1"/>
+      <w:numFmt w:val="bullet"/>
+      <w:lvlText w:val=""/>
+      <w:lvlJc w:val="left"/>
+      <w:pPr>
+        <w:tabs>
+          <w:tab w:val="num" w:pos="2880"/>
+        </w:tabs>
         <w:ind w:left="2880" w:hanging="360"/>
       </w:pPr>
-    </w:lvl>
-    <w:lvl w:ilvl="4" w:tplc="100A0019" w:tentative="1">
-      <w:start w:val="1"/>
-      <w:numFmt w:val="lowerLetter"/>
-      <w:lvlText w:val="%5."/>
-      <w:lvlJc w:val="left"/>
-      <w:pPr>
+      <w:rPr>
+        <w:rFonts w:ascii="Symbol" w:hAnsi="Symbol" w:hint="default"/>
+      </w:rPr>
+    </w:lvl>
+    <w:lvl w:ilvl="4" w:tplc="B7025358" w:tentative="1">
+      <w:start w:val="1"/>
+      <w:numFmt w:val="bullet"/>
+      <w:lvlText w:val=""/>
+      <w:lvlJc w:val="left"/>
+      <w:pPr>
+        <w:tabs>
+          <w:tab w:val="num" w:pos="3600"/>
+        </w:tabs>
         <w:ind w:left="3600" w:hanging="360"/>
       </w:pPr>
-    </w:lvl>
-    <w:lvl w:ilvl="5" w:tplc="100A001B" w:tentative="1">
-      <w:start w:val="1"/>
-      <w:numFmt w:val="lowerRoman"/>
-      <w:lvlText w:val="%6."/>
-      <w:lvlJc w:val="right"/>
-      <w:pPr>
-        <w:ind w:left="4320" w:hanging="180"/>
-      </w:pPr>
-    </w:lvl>
-    <w:lvl w:ilvl="6" w:tplc="100A000F" w:tentative="1">
-      <w:start w:val="1"/>
-      <w:numFmt w:val="decimal"/>
-      <w:lvlText w:val="%7."/>
-      <w:lvlJc w:val="left"/>
-      <w:pPr>
+      <w:rPr>
+        <w:rFonts w:ascii="Symbol" w:hAnsi="Symbol" w:hint="default"/>
+      </w:rPr>
+    </w:lvl>
+    <w:lvl w:ilvl="5" w:tplc="DB8E6144" w:tentative="1">
+      <w:start w:val="1"/>
+      <w:numFmt w:val="bullet"/>
+      <w:lvlText w:val=""/>
+      <w:lvlJc w:val="left"/>
+      <w:pPr>
+        <w:tabs>
+          <w:tab w:val="num" w:pos="4320"/>
+        </w:tabs>
+        <w:ind w:left="4320" w:hanging="360"/>
+      </w:pPr>
+      <w:rPr>
+        <w:rFonts w:ascii="Symbol" w:hAnsi="Symbol" w:hint="default"/>
+      </w:rPr>
+    </w:lvl>
+    <w:lvl w:ilvl="6" w:tplc="EF760770" w:tentative="1">
+      <w:start w:val="1"/>
+      <w:numFmt w:val="bullet"/>
+      <w:lvlText w:val=""/>
+      <w:lvlJc w:val="left"/>
+      <w:pPr>
+        <w:tabs>
+          <w:tab w:val="num" w:pos="5040"/>
+        </w:tabs>
         <w:ind w:left="5040" w:hanging="360"/>
       </w:pPr>
-    </w:lvl>
-    <w:lvl w:ilvl="7" w:tplc="100A0019" w:tentative="1">
-      <w:start w:val="1"/>
-      <w:numFmt w:val="lowerLetter"/>
-      <w:lvlText w:val="%8."/>
-      <w:lvlJc w:val="left"/>
-      <w:pPr>
+      <w:rPr>
+        <w:rFonts w:ascii="Symbol" w:hAnsi="Symbol" w:hint="default"/>
+      </w:rPr>
+    </w:lvl>
+    <w:lvl w:ilvl="7" w:tplc="B2F25C9A" w:tentative="1">
+      <w:start w:val="1"/>
+      <w:numFmt w:val="bullet"/>
+      <w:lvlText w:val=""/>
+      <w:lvlJc w:val="left"/>
+      <w:pPr>
+        <w:tabs>
+          <w:tab w:val="num" w:pos="5760"/>
+        </w:tabs>
         <w:ind w:left="5760" w:hanging="360"/>
       </w:pPr>
-    </w:lvl>
-    <w:lvl w:ilvl="8" w:tplc="100A001B" w:tentative="1">
-      <w:start w:val="1"/>
-      <w:numFmt w:val="lowerRoman"/>
-      <w:lvlText w:val="%9."/>
-      <w:lvlJc w:val="right"/>
-      <w:pPr>
-        <w:ind w:left="6480" w:hanging="180"/>
-      </w:pPr>
+      <w:rPr>
+        <w:rFonts w:ascii="Symbol" w:hAnsi="Symbol" w:hint="default"/>
+      </w:rPr>
+    </w:lvl>
+    <w:lvl w:ilvl="8" w:tplc="F326A062" w:tentative="1">
+      <w:start w:val="1"/>
+      <w:numFmt w:val="bullet"/>
+      <w:lvlText w:val=""/>
+      <w:lvlJc w:val="left"/>
+      <w:pPr>
+        <w:tabs>
+          <w:tab w:val="num" w:pos="6480"/>
+        </w:tabs>
+        <w:ind w:left="6480" w:hanging="360"/>
+      </w:pPr>
+      <w:rPr>
+        <w:rFonts w:ascii="Symbol" w:hAnsi="Symbol" w:hint="default"/>
+      </w:rPr>
     </w:lvl>
   </w:abstractNum>
-  <w:abstractNum w:abstractNumId="33" w15:restartNumberingAfterBreak="0">
-    <w:nsid w:val="5FEC27E6"/>
-    <w:multiLevelType w:val="hybridMultilevel"/>
-    <w:tmpl w:val="AAA278F2"/>
-    <w:lvl w:ilvl="0" w:tplc="100A0005">
-      <w:start w:val="1"/>
-      <w:numFmt w:val="bullet"/>
-      <w:lvlText w:val=""/>
-      <w:lvlJc w:val="left"/>
-      <w:pPr>
-        <w:ind w:left="720" w:hanging="360"/>
-      </w:pPr>
-      <w:rPr>
-        <w:rFonts w:ascii="Wingdings" w:hAnsi="Wingdings" w:hint="default"/>
-      </w:rPr>
-    </w:lvl>
-    <w:lvl w:ilvl="1" w:tplc="100A0003" w:tentative="1">
-      <w:start w:val="1"/>
-      <w:numFmt w:val="bullet"/>
-      <w:lvlText w:val="o"/>
-      <w:lvlJc w:val="left"/>
-      <w:pPr>
-        <w:ind w:left="1440" w:hanging="360"/>
-      </w:pPr>
-      <w:rPr>
-        <w:rFonts w:ascii="Courier New" w:hAnsi="Courier New" w:cs="Courier New" w:hint="default"/>
-      </w:rPr>
-    </w:lvl>
-    <w:lvl w:ilvl="2" w:tplc="100A0005" w:tentative="1">
-      <w:start w:val="1"/>
-      <w:numFmt w:val="bullet"/>
-      <w:lvlText w:val=""/>
-      <w:lvlJc w:val="left"/>
-      <w:pPr>
-        <w:ind w:left="2160" w:hanging="360"/>
-      </w:pPr>
-      <w:rPr>
-        <w:rFonts w:ascii="Wingdings" w:hAnsi="Wingdings" w:hint="default"/>
-      </w:rPr>
-    </w:lvl>
-    <w:lvl w:ilvl="3" w:tplc="100A0001" w:tentative="1">
-      <w:start w:val="1"/>
-      <w:numFmt w:val="bullet"/>
-      <w:lvlText w:val=""/>
-      <w:lvlJc w:val="left"/>
-      <w:pPr>
-        <w:ind w:left="2880" w:hanging="360"/>
-      </w:pPr>
-      <w:rPr>
-        <w:rFonts w:ascii="Symbol" w:hAnsi="Symbol" w:hint="default"/>
-      </w:rPr>
-    </w:lvl>
-    <w:lvl w:ilvl="4" w:tplc="100A0003" w:tentative="1">
-      <w:start w:val="1"/>
-      <w:numFmt w:val="bullet"/>
-      <w:lvlText w:val="o"/>
-      <w:lvlJc w:val="left"/>
-      <w:pPr>
-        <w:ind w:left="3600" w:hanging="360"/>
-      </w:pPr>
-      <w:rPr>
-        <w:rFonts w:ascii="Courier New" w:hAnsi="Courier New" w:cs="Courier New" w:hint="default"/>
-      </w:rPr>
-    </w:lvl>
-    <w:lvl w:ilvl="5" w:tplc="100A0005" w:tentative="1">
-      <w:start w:val="1"/>
-      <w:numFmt w:val="bullet"/>
-      <w:lvlText w:val=""/>
-      <w:lvlJc w:val="left"/>
-      <w:pPr>
-        <w:ind w:left="4320" w:hanging="360"/>
-      </w:pPr>
-      <w:rPr>
-        <w:rFonts w:ascii="Wingdings" w:hAnsi="Wingdings" w:hint="default"/>
-      </w:rPr>
-    </w:lvl>
-    <w:lvl w:ilvl="6" w:tplc="100A0001" w:tentative="1">
-      <w:start w:val="1"/>
-      <w:numFmt w:val="bullet"/>
-      <w:lvlText w:val=""/>
-      <w:lvlJc w:val="left"/>
-      <w:pPr>
-        <w:ind w:left="5040" w:hanging="360"/>
-      </w:pPr>
-      <w:rPr>
-        <w:rFonts w:ascii="Symbol" w:hAnsi="Symbol" w:hint="default"/>
-      </w:rPr>
-    </w:lvl>
-    <w:lvl w:ilvl="7" w:tplc="100A0003" w:tentative="1">
-      <w:start w:val="1"/>
-      <w:numFmt w:val="bullet"/>
-      <w:lvlText w:val="o"/>
-      <w:lvlJc w:val="left"/>
-      <w:pPr>
-        <w:ind w:left="5760" w:hanging="360"/>
-      </w:pPr>
-      <w:rPr>
-        <w:rFonts w:ascii="Courier New" w:hAnsi="Courier New" w:cs="Courier New" w:hint="default"/>
-      </w:rPr>
-    </w:lvl>
-    <w:lvl w:ilvl="8" w:tplc="100A0005" w:tentative="1">
-      <w:start w:val="1"/>
-      <w:numFmt w:val="bullet"/>
-      <w:lvlText w:val=""/>
-      <w:lvlJc w:val="left"/>
-      <w:pPr>
-        <w:ind w:left="6480" w:hanging="360"/>
-      </w:pPr>
-      <w:rPr>
-        <w:rFonts w:ascii="Wingdings" w:hAnsi="Wingdings" w:hint="default"/>
-      </w:rPr>
-    </w:lvl>
-  </w:abstractNum>
-  <w:abstractNum w:abstractNumId="34" w15:restartNumberingAfterBreak="0">
+  <w:abstractNum w:abstractNumId="21" w15:restartNumberingAfterBreak="0">
     <w:nsid w:val="6452785B"/>
     <w:multiLevelType w:val="hybridMultilevel"/>
     <w:tmpl w:val="FE7092CA"/>
@@ -12527,7 +12233,7 @@
       <w:start w:val="1"/>
       <w:numFmt w:val="bullet"/>
       <w:lvlText w:val=""/>
-      <w:lvlPicBulletId w:val="9"/>
+      <w:lvlPicBulletId w:val="8"/>
       <w:lvlJc w:val="left"/>
       <w:pPr>
         <w:tabs>
@@ -12660,7 +12366,7 @@
       </w:rPr>
     </w:lvl>
   </w:abstractNum>
-  <w:abstractNum w:abstractNumId="35" w15:restartNumberingAfterBreak="0">
+  <w:abstractNum w:abstractNumId="22" w15:restartNumberingAfterBreak="0">
     <w:nsid w:val="64D103D1"/>
     <w:multiLevelType w:val="hybridMultilevel"/>
     <w:tmpl w:val="513A941E"/>
@@ -12668,7 +12374,7 @@
       <w:start w:val="1"/>
       <w:numFmt w:val="bullet"/>
       <w:lvlText w:val=""/>
-      <w:lvlPicBulletId w:val="14"/>
+      <w:lvlPicBulletId w:val="12"/>
       <w:lvlJc w:val="left"/>
       <w:pPr>
         <w:tabs>
@@ -12801,7 +12507,7 @@
       </w:rPr>
     </w:lvl>
   </w:abstractNum>
-  <w:abstractNum w:abstractNumId="36" w15:restartNumberingAfterBreak="0">
+  <w:abstractNum w:abstractNumId="23" w15:restartNumberingAfterBreak="0">
     <w:nsid w:val="65320302"/>
     <w:multiLevelType w:val="hybridMultilevel"/>
     <w:tmpl w:val="58D43FD6"/>
@@ -12892,233 +12598,7 @@
       </w:pPr>
     </w:lvl>
   </w:abstractNum>
-  <w:abstractNum w:abstractNumId="37" w15:restartNumberingAfterBreak="0">
-    <w:nsid w:val="6609387C"/>
-    <w:multiLevelType w:val="hybridMultilevel"/>
-    <w:tmpl w:val="7B96897A"/>
-    <w:lvl w:ilvl="0" w:tplc="100A0005">
-      <w:start w:val="1"/>
-      <w:numFmt w:val="bullet"/>
-      <w:lvlText w:val=""/>
-      <w:lvlJc w:val="left"/>
-      <w:pPr>
-        <w:ind w:left="720" w:hanging="360"/>
-      </w:pPr>
-      <w:rPr>
-        <w:rFonts w:ascii="Wingdings" w:hAnsi="Wingdings" w:hint="default"/>
-      </w:rPr>
-    </w:lvl>
-    <w:lvl w:ilvl="1" w:tplc="100A0003" w:tentative="1">
-      <w:start w:val="1"/>
-      <w:numFmt w:val="bullet"/>
-      <w:lvlText w:val="o"/>
-      <w:lvlJc w:val="left"/>
-      <w:pPr>
-        <w:ind w:left="1440" w:hanging="360"/>
-      </w:pPr>
-      <w:rPr>
-        <w:rFonts w:ascii="Courier New" w:hAnsi="Courier New" w:cs="Courier New" w:hint="default"/>
-      </w:rPr>
-    </w:lvl>
-    <w:lvl w:ilvl="2" w:tplc="100A0005" w:tentative="1">
-      <w:start w:val="1"/>
-      <w:numFmt w:val="bullet"/>
-      <w:lvlText w:val=""/>
-      <w:lvlJc w:val="left"/>
-      <w:pPr>
-        <w:ind w:left="2160" w:hanging="360"/>
-      </w:pPr>
-      <w:rPr>
-        <w:rFonts w:ascii="Wingdings" w:hAnsi="Wingdings" w:hint="default"/>
-      </w:rPr>
-    </w:lvl>
-    <w:lvl w:ilvl="3" w:tplc="100A0001" w:tentative="1">
-      <w:start w:val="1"/>
-      <w:numFmt w:val="bullet"/>
-      <w:lvlText w:val=""/>
-      <w:lvlJc w:val="left"/>
-      <w:pPr>
-        <w:ind w:left="2880" w:hanging="360"/>
-      </w:pPr>
-      <w:rPr>
-        <w:rFonts w:ascii="Symbol" w:hAnsi="Symbol" w:hint="default"/>
-      </w:rPr>
-    </w:lvl>
-    <w:lvl w:ilvl="4" w:tplc="100A0003" w:tentative="1">
-      <w:start w:val="1"/>
-      <w:numFmt w:val="bullet"/>
-      <w:lvlText w:val="o"/>
-      <w:lvlJc w:val="left"/>
-      <w:pPr>
-        <w:ind w:left="3600" w:hanging="360"/>
-      </w:pPr>
-      <w:rPr>
-        <w:rFonts w:ascii="Courier New" w:hAnsi="Courier New" w:cs="Courier New" w:hint="default"/>
-      </w:rPr>
-    </w:lvl>
-    <w:lvl w:ilvl="5" w:tplc="100A0005" w:tentative="1">
-      <w:start w:val="1"/>
-      <w:numFmt w:val="bullet"/>
-      <w:lvlText w:val=""/>
-      <w:lvlJc w:val="left"/>
-      <w:pPr>
-        <w:ind w:left="4320" w:hanging="360"/>
-      </w:pPr>
-      <w:rPr>
-        <w:rFonts w:ascii="Wingdings" w:hAnsi="Wingdings" w:hint="default"/>
-      </w:rPr>
-    </w:lvl>
-    <w:lvl w:ilvl="6" w:tplc="100A0001" w:tentative="1">
-      <w:start w:val="1"/>
-      <w:numFmt w:val="bullet"/>
-      <w:lvlText w:val=""/>
-      <w:lvlJc w:val="left"/>
-      <w:pPr>
-        <w:ind w:left="5040" w:hanging="360"/>
-      </w:pPr>
-      <w:rPr>
-        <w:rFonts w:ascii="Symbol" w:hAnsi="Symbol" w:hint="default"/>
-      </w:rPr>
-    </w:lvl>
-    <w:lvl w:ilvl="7" w:tplc="100A0003" w:tentative="1">
-      <w:start w:val="1"/>
-      <w:numFmt w:val="bullet"/>
-      <w:lvlText w:val="o"/>
-      <w:lvlJc w:val="left"/>
-      <w:pPr>
-        <w:ind w:left="5760" w:hanging="360"/>
-      </w:pPr>
-      <w:rPr>
-        <w:rFonts w:ascii="Courier New" w:hAnsi="Courier New" w:cs="Courier New" w:hint="default"/>
-      </w:rPr>
-    </w:lvl>
-    <w:lvl w:ilvl="8" w:tplc="100A0005" w:tentative="1">
-      <w:start w:val="1"/>
-      <w:numFmt w:val="bullet"/>
-      <w:lvlText w:val=""/>
-      <w:lvlJc w:val="left"/>
-      <w:pPr>
-        <w:ind w:left="6480" w:hanging="360"/>
-      </w:pPr>
-      <w:rPr>
-        <w:rFonts w:ascii="Wingdings" w:hAnsi="Wingdings" w:hint="default"/>
-      </w:rPr>
-    </w:lvl>
-  </w:abstractNum>
-  <w:abstractNum w:abstractNumId="38" w15:restartNumberingAfterBreak="0">
-    <w:nsid w:val="678D493D"/>
-    <w:multiLevelType w:val="hybridMultilevel"/>
-    <w:tmpl w:val="EEACDEA0"/>
-    <w:lvl w:ilvl="0" w:tplc="100A0005">
-      <w:start w:val="1"/>
-      <w:numFmt w:val="bullet"/>
-      <w:lvlText w:val=""/>
-      <w:lvlJc w:val="left"/>
-      <w:pPr>
-        <w:ind w:left="720" w:hanging="360"/>
-      </w:pPr>
-      <w:rPr>
-        <w:rFonts w:ascii="Wingdings" w:hAnsi="Wingdings" w:hint="default"/>
-      </w:rPr>
-    </w:lvl>
-    <w:lvl w:ilvl="1" w:tplc="100A0003" w:tentative="1">
-      <w:start w:val="1"/>
-      <w:numFmt w:val="bullet"/>
-      <w:lvlText w:val="o"/>
-      <w:lvlJc w:val="left"/>
-      <w:pPr>
-        <w:ind w:left="1440" w:hanging="360"/>
-      </w:pPr>
-      <w:rPr>
-        <w:rFonts w:ascii="Courier New" w:hAnsi="Courier New" w:cs="Courier New" w:hint="default"/>
-      </w:rPr>
-    </w:lvl>
-    <w:lvl w:ilvl="2" w:tplc="100A0005" w:tentative="1">
-      <w:start w:val="1"/>
-      <w:numFmt w:val="bullet"/>
-      <w:lvlText w:val=""/>
-      <w:lvlJc w:val="left"/>
-      <w:pPr>
-        <w:ind w:left="2160" w:hanging="360"/>
-      </w:pPr>
-      <w:rPr>
-        <w:rFonts w:ascii="Wingdings" w:hAnsi="Wingdings" w:hint="default"/>
-      </w:rPr>
-    </w:lvl>
-    <w:lvl w:ilvl="3" w:tplc="100A0001" w:tentative="1">
-      <w:start w:val="1"/>
-      <w:numFmt w:val="bullet"/>
-      <w:lvlText w:val=""/>
-      <w:lvlJc w:val="left"/>
-      <w:pPr>
-        <w:ind w:left="2880" w:hanging="360"/>
-      </w:pPr>
-      <w:rPr>
-        <w:rFonts w:ascii="Symbol" w:hAnsi="Symbol" w:hint="default"/>
-      </w:rPr>
-    </w:lvl>
-    <w:lvl w:ilvl="4" w:tplc="100A0003" w:tentative="1">
-      <w:start w:val="1"/>
-      <w:numFmt w:val="bullet"/>
-      <w:lvlText w:val="o"/>
-      <w:lvlJc w:val="left"/>
-      <w:pPr>
-        <w:ind w:left="3600" w:hanging="360"/>
-      </w:pPr>
-      <w:rPr>
-        <w:rFonts w:ascii="Courier New" w:hAnsi="Courier New" w:cs="Courier New" w:hint="default"/>
-      </w:rPr>
-    </w:lvl>
-    <w:lvl w:ilvl="5" w:tplc="100A0005" w:tentative="1">
-      <w:start w:val="1"/>
-      <w:numFmt w:val="bullet"/>
-      <w:lvlText w:val=""/>
-      <w:lvlJc w:val="left"/>
-      <w:pPr>
-        <w:ind w:left="4320" w:hanging="360"/>
-      </w:pPr>
-      <w:rPr>
-        <w:rFonts w:ascii="Wingdings" w:hAnsi="Wingdings" w:hint="default"/>
-      </w:rPr>
-    </w:lvl>
-    <w:lvl w:ilvl="6" w:tplc="100A0001" w:tentative="1">
-      <w:start w:val="1"/>
-      <w:numFmt w:val="bullet"/>
-      <w:lvlText w:val=""/>
-      <w:lvlJc w:val="left"/>
-      <w:pPr>
-        <w:ind w:left="5040" w:hanging="360"/>
-      </w:pPr>
-      <w:rPr>
-        <w:rFonts w:ascii="Symbol" w:hAnsi="Symbol" w:hint="default"/>
-      </w:rPr>
-    </w:lvl>
-    <w:lvl w:ilvl="7" w:tplc="100A0003" w:tentative="1">
-      <w:start w:val="1"/>
-      <w:numFmt w:val="bullet"/>
-      <w:lvlText w:val="o"/>
-      <w:lvlJc w:val="left"/>
-      <w:pPr>
-        <w:ind w:left="5760" w:hanging="360"/>
-      </w:pPr>
-      <w:rPr>
-        <w:rFonts w:ascii="Courier New" w:hAnsi="Courier New" w:cs="Courier New" w:hint="default"/>
-      </w:rPr>
-    </w:lvl>
-    <w:lvl w:ilvl="8" w:tplc="100A0005" w:tentative="1">
-      <w:start w:val="1"/>
-      <w:numFmt w:val="bullet"/>
-      <w:lvlText w:val=""/>
-      <w:lvlJc w:val="left"/>
-      <w:pPr>
-        <w:ind w:left="6480" w:hanging="360"/>
-      </w:pPr>
-      <w:rPr>
-        <w:rFonts w:ascii="Wingdings" w:hAnsi="Wingdings" w:hint="default"/>
-      </w:rPr>
-    </w:lvl>
-  </w:abstractNum>
-  <w:abstractNum w:abstractNumId="39" w15:restartNumberingAfterBreak="0">
+  <w:abstractNum w:abstractNumId="24" w15:restartNumberingAfterBreak="0">
     <w:nsid w:val="67D65099"/>
     <w:multiLevelType w:val="hybridMultilevel"/>
     <w:tmpl w:val="22C0A026"/>
@@ -13126,7 +12606,7 @@
       <w:start w:val="1"/>
       <w:numFmt w:val="bullet"/>
       <w:lvlText w:val=""/>
-      <w:lvlPicBulletId w:val="14"/>
+      <w:lvlPicBulletId w:val="12"/>
       <w:lvlJc w:val="left"/>
       <w:pPr>
         <w:ind w:left="720" w:hanging="360"/>
@@ -13232,7 +12712,7 @@
       </w:rPr>
     </w:lvl>
   </w:abstractNum>
-  <w:abstractNum w:abstractNumId="40" w15:restartNumberingAfterBreak="0">
+  <w:abstractNum w:abstractNumId="25" w15:restartNumberingAfterBreak="0">
     <w:nsid w:val="69664BBA"/>
     <w:multiLevelType w:val="hybridMultilevel"/>
     <w:tmpl w:val="CB5E8A3A"/>
@@ -13240,7 +12720,7 @@
       <w:start w:val="1"/>
       <w:numFmt w:val="bullet"/>
       <w:lvlText w:val=""/>
-      <w:lvlPicBulletId w:val="10"/>
+      <w:lvlPicBulletId w:val="9"/>
       <w:lvlJc w:val="left"/>
       <w:pPr>
         <w:tabs>
@@ -13373,96 +12853,7 @@
       </w:rPr>
     </w:lvl>
   </w:abstractNum>
-  <w:abstractNum w:abstractNumId="41" w15:restartNumberingAfterBreak="0">
-    <w:nsid w:val="6D203043"/>
-    <w:multiLevelType w:val="hybridMultilevel"/>
-    <w:tmpl w:val="6216822C"/>
-    <w:lvl w:ilvl="0" w:tplc="FFFFFFFF">
-      <w:start w:val="1"/>
-      <w:numFmt w:val="decimal"/>
-      <w:lvlText w:val="%1."/>
-      <w:lvlJc w:val="left"/>
-      <w:pPr>
-        <w:ind w:left="720" w:hanging="360"/>
-      </w:pPr>
-      <w:rPr>
-        <w:rFonts w:hint="default"/>
-      </w:rPr>
-    </w:lvl>
-    <w:lvl w:ilvl="1" w:tplc="FFFFFFFF" w:tentative="1">
-      <w:start w:val="1"/>
-      <w:numFmt w:val="lowerLetter"/>
-      <w:lvlText w:val="%2."/>
-      <w:lvlJc w:val="left"/>
-      <w:pPr>
-        <w:ind w:left="1440" w:hanging="360"/>
-      </w:pPr>
-    </w:lvl>
-    <w:lvl w:ilvl="2" w:tplc="FFFFFFFF" w:tentative="1">
-      <w:start w:val="1"/>
-      <w:numFmt w:val="lowerRoman"/>
-      <w:lvlText w:val="%3."/>
-      <w:lvlJc w:val="right"/>
-      <w:pPr>
-        <w:ind w:left="2160" w:hanging="180"/>
-      </w:pPr>
-    </w:lvl>
-    <w:lvl w:ilvl="3" w:tplc="FFFFFFFF" w:tentative="1">
-      <w:start w:val="1"/>
-      <w:numFmt w:val="decimal"/>
-      <w:lvlText w:val="%4."/>
-      <w:lvlJc w:val="left"/>
-      <w:pPr>
-        <w:ind w:left="2880" w:hanging="360"/>
-      </w:pPr>
-    </w:lvl>
-    <w:lvl w:ilvl="4" w:tplc="FFFFFFFF" w:tentative="1">
-      <w:start w:val="1"/>
-      <w:numFmt w:val="lowerLetter"/>
-      <w:lvlText w:val="%5."/>
-      <w:lvlJc w:val="left"/>
-      <w:pPr>
-        <w:ind w:left="3600" w:hanging="360"/>
-      </w:pPr>
-    </w:lvl>
-    <w:lvl w:ilvl="5" w:tplc="FFFFFFFF" w:tentative="1">
-      <w:start w:val="1"/>
-      <w:numFmt w:val="lowerRoman"/>
-      <w:lvlText w:val="%6."/>
-      <w:lvlJc w:val="right"/>
-      <w:pPr>
-        <w:ind w:left="4320" w:hanging="180"/>
-      </w:pPr>
-    </w:lvl>
-    <w:lvl w:ilvl="6" w:tplc="FFFFFFFF" w:tentative="1">
-      <w:start w:val="1"/>
-      <w:numFmt w:val="decimal"/>
-      <w:lvlText w:val="%7."/>
-      <w:lvlJc w:val="left"/>
-      <w:pPr>
-        <w:ind w:left="5040" w:hanging="360"/>
-      </w:pPr>
-    </w:lvl>
-    <w:lvl w:ilvl="7" w:tplc="FFFFFFFF" w:tentative="1">
-      <w:start w:val="1"/>
-      <w:numFmt w:val="lowerLetter"/>
-      <w:lvlText w:val="%8."/>
-      <w:lvlJc w:val="left"/>
-      <w:pPr>
-        <w:ind w:left="5760" w:hanging="360"/>
-      </w:pPr>
-    </w:lvl>
-    <w:lvl w:ilvl="8" w:tplc="FFFFFFFF" w:tentative="1">
-      <w:start w:val="1"/>
-      <w:numFmt w:val="lowerRoman"/>
-      <w:lvlText w:val="%9."/>
-      <w:lvlJc w:val="right"/>
-      <w:pPr>
-        <w:ind w:left="6480" w:hanging="180"/>
-      </w:pPr>
-    </w:lvl>
-  </w:abstractNum>
-  <w:abstractNum w:abstractNumId="42" w15:restartNumberingAfterBreak="0">
+  <w:abstractNum w:abstractNumId="26" w15:restartNumberingAfterBreak="0">
     <w:nsid w:val="78E0046A"/>
     <w:multiLevelType w:val="hybridMultilevel"/>
     <w:tmpl w:val="0F06C69E"/>
@@ -13470,7 +12861,7 @@
       <w:start w:val="1"/>
       <w:numFmt w:val="bullet"/>
       <w:lvlText w:val=""/>
-      <w:lvlPicBulletId w:val="14"/>
+      <w:lvlPicBulletId w:val="12"/>
       <w:lvlJc w:val="left"/>
       <w:pPr>
         <w:ind w:left="720" w:hanging="360"/>
@@ -13576,7 +12967,7 @@
       </w:rPr>
     </w:lvl>
   </w:abstractNum>
-  <w:abstractNum w:abstractNumId="43" w15:restartNumberingAfterBreak="0">
+  <w:abstractNum w:abstractNumId="27" w15:restartNumberingAfterBreak="0">
     <w:nsid w:val="7903449C"/>
     <w:multiLevelType w:val="hybridMultilevel"/>
     <w:tmpl w:val="C5CA7FDC"/>
@@ -13584,7 +12975,7 @@
       <w:start w:val="1"/>
       <w:numFmt w:val="bullet"/>
       <w:lvlText w:val=""/>
-      <w:lvlPicBulletId w:val="5"/>
+      <w:lvlPicBulletId w:val="4"/>
       <w:lvlJc w:val="left"/>
       <w:pPr>
         <w:tabs>
@@ -13717,326 +13108,7 @@
       </w:rPr>
     </w:lvl>
   </w:abstractNum>
-  <w:abstractNum w:abstractNumId="44" w15:restartNumberingAfterBreak="0">
-    <w:nsid w:val="7B1A78A9"/>
-    <w:multiLevelType w:val="hybridMultilevel"/>
-    <w:tmpl w:val="7F0424B2"/>
-    <w:lvl w:ilvl="0" w:tplc="100A0005">
-      <w:start w:val="1"/>
-      <w:numFmt w:val="bullet"/>
-      <w:lvlText w:val=""/>
-      <w:lvlJc w:val="left"/>
-      <w:pPr>
-        <w:ind w:left="720" w:hanging="360"/>
-      </w:pPr>
-      <w:rPr>
-        <w:rFonts w:ascii="Wingdings" w:hAnsi="Wingdings" w:hint="default"/>
-      </w:rPr>
-    </w:lvl>
-    <w:lvl w:ilvl="1" w:tplc="100A0003" w:tentative="1">
-      <w:start w:val="1"/>
-      <w:numFmt w:val="bullet"/>
-      <w:lvlText w:val="o"/>
-      <w:lvlJc w:val="left"/>
-      <w:pPr>
-        <w:ind w:left="1440" w:hanging="360"/>
-      </w:pPr>
-      <w:rPr>
-        <w:rFonts w:ascii="Courier New" w:hAnsi="Courier New" w:cs="Courier New" w:hint="default"/>
-      </w:rPr>
-    </w:lvl>
-    <w:lvl w:ilvl="2" w:tplc="100A0005" w:tentative="1">
-      <w:start w:val="1"/>
-      <w:numFmt w:val="bullet"/>
-      <w:lvlText w:val=""/>
-      <w:lvlJc w:val="left"/>
-      <w:pPr>
-        <w:ind w:left="2160" w:hanging="360"/>
-      </w:pPr>
-      <w:rPr>
-        <w:rFonts w:ascii="Wingdings" w:hAnsi="Wingdings" w:hint="default"/>
-      </w:rPr>
-    </w:lvl>
-    <w:lvl w:ilvl="3" w:tplc="100A0001" w:tentative="1">
-      <w:start w:val="1"/>
-      <w:numFmt w:val="bullet"/>
-      <w:lvlText w:val=""/>
-      <w:lvlJc w:val="left"/>
-      <w:pPr>
-        <w:ind w:left="2880" w:hanging="360"/>
-      </w:pPr>
-      <w:rPr>
-        <w:rFonts w:ascii="Symbol" w:hAnsi="Symbol" w:hint="default"/>
-      </w:rPr>
-    </w:lvl>
-    <w:lvl w:ilvl="4" w:tplc="100A0003" w:tentative="1">
-      <w:start w:val="1"/>
-      <w:numFmt w:val="bullet"/>
-      <w:lvlText w:val="o"/>
-      <w:lvlJc w:val="left"/>
-      <w:pPr>
-        <w:ind w:left="3600" w:hanging="360"/>
-      </w:pPr>
-      <w:rPr>
-        <w:rFonts w:ascii="Courier New" w:hAnsi="Courier New" w:cs="Courier New" w:hint="default"/>
-      </w:rPr>
-    </w:lvl>
-    <w:lvl w:ilvl="5" w:tplc="100A0005" w:tentative="1">
-      <w:start w:val="1"/>
-      <w:numFmt w:val="bullet"/>
-      <w:lvlText w:val=""/>
-      <w:lvlJc w:val="left"/>
-      <w:pPr>
-        <w:ind w:left="4320" w:hanging="360"/>
-      </w:pPr>
-      <w:rPr>
-        <w:rFonts w:ascii="Wingdings" w:hAnsi="Wingdings" w:hint="default"/>
-      </w:rPr>
-    </w:lvl>
-    <w:lvl w:ilvl="6" w:tplc="100A0001" w:tentative="1">
-      <w:start w:val="1"/>
-      <w:numFmt w:val="bullet"/>
-      <w:lvlText w:val=""/>
-      <w:lvlJc w:val="left"/>
-      <w:pPr>
-        <w:ind w:left="5040" w:hanging="360"/>
-      </w:pPr>
-      <w:rPr>
-        <w:rFonts w:ascii="Symbol" w:hAnsi="Symbol" w:hint="default"/>
-      </w:rPr>
-    </w:lvl>
-    <w:lvl w:ilvl="7" w:tplc="100A0003" w:tentative="1">
-      <w:start w:val="1"/>
-      <w:numFmt w:val="bullet"/>
-      <w:lvlText w:val="o"/>
-      <w:lvlJc w:val="left"/>
-      <w:pPr>
-        <w:ind w:left="5760" w:hanging="360"/>
-      </w:pPr>
-      <w:rPr>
-        <w:rFonts w:ascii="Courier New" w:hAnsi="Courier New" w:cs="Courier New" w:hint="default"/>
-      </w:rPr>
-    </w:lvl>
-    <w:lvl w:ilvl="8" w:tplc="100A0005" w:tentative="1">
-      <w:start w:val="1"/>
-      <w:numFmt w:val="bullet"/>
-      <w:lvlText w:val=""/>
-      <w:lvlJc w:val="left"/>
-      <w:pPr>
-        <w:ind w:left="6480" w:hanging="360"/>
-      </w:pPr>
-      <w:rPr>
-        <w:rFonts w:ascii="Wingdings" w:hAnsi="Wingdings" w:hint="default"/>
-      </w:rPr>
-    </w:lvl>
-  </w:abstractNum>
-  <w:abstractNum w:abstractNumId="45" w15:restartNumberingAfterBreak="0">
-    <w:nsid w:val="7D033D38"/>
-    <w:multiLevelType w:val="hybridMultilevel"/>
-    <w:tmpl w:val="F17CD128"/>
-    <w:lvl w:ilvl="0" w:tplc="100A000F">
-      <w:start w:val="1"/>
-      <w:numFmt w:val="decimal"/>
-      <w:lvlText w:val="%1."/>
-      <w:lvlJc w:val="left"/>
-      <w:pPr>
-        <w:ind w:left="720" w:hanging="360"/>
-      </w:pPr>
-      <w:rPr>
-        <w:rFonts w:hint="default"/>
-      </w:rPr>
-    </w:lvl>
-    <w:lvl w:ilvl="1" w:tplc="100A0019" w:tentative="1">
-      <w:start w:val="1"/>
-      <w:numFmt w:val="lowerLetter"/>
-      <w:lvlText w:val="%2."/>
-      <w:lvlJc w:val="left"/>
-      <w:pPr>
-        <w:ind w:left="1440" w:hanging="360"/>
-      </w:pPr>
-    </w:lvl>
-    <w:lvl w:ilvl="2" w:tplc="100A001B" w:tentative="1">
-      <w:start w:val="1"/>
-      <w:numFmt w:val="lowerRoman"/>
-      <w:lvlText w:val="%3."/>
-      <w:lvlJc w:val="right"/>
-      <w:pPr>
-        <w:ind w:left="2160" w:hanging="180"/>
-      </w:pPr>
-    </w:lvl>
-    <w:lvl w:ilvl="3" w:tplc="100A000F" w:tentative="1">
-      <w:start w:val="1"/>
-      <w:numFmt w:val="decimal"/>
-      <w:lvlText w:val="%4."/>
-      <w:lvlJc w:val="left"/>
-      <w:pPr>
-        <w:ind w:left="2880" w:hanging="360"/>
-      </w:pPr>
-    </w:lvl>
-    <w:lvl w:ilvl="4" w:tplc="100A0019" w:tentative="1">
-      <w:start w:val="1"/>
-      <w:numFmt w:val="lowerLetter"/>
-      <w:lvlText w:val="%5."/>
-      <w:lvlJc w:val="left"/>
-      <w:pPr>
-        <w:ind w:left="3600" w:hanging="360"/>
-      </w:pPr>
-    </w:lvl>
-    <w:lvl w:ilvl="5" w:tplc="100A001B" w:tentative="1">
-      <w:start w:val="1"/>
-      <w:numFmt w:val="lowerRoman"/>
-      <w:lvlText w:val="%6."/>
-      <w:lvlJc w:val="right"/>
-      <w:pPr>
-        <w:ind w:left="4320" w:hanging="180"/>
-      </w:pPr>
-    </w:lvl>
-    <w:lvl w:ilvl="6" w:tplc="100A000F" w:tentative="1">
-      <w:start w:val="1"/>
-      <w:numFmt w:val="decimal"/>
-      <w:lvlText w:val="%7."/>
-      <w:lvlJc w:val="left"/>
-      <w:pPr>
-        <w:ind w:left="5040" w:hanging="360"/>
-      </w:pPr>
-    </w:lvl>
-    <w:lvl w:ilvl="7" w:tplc="100A0019" w:tentative="1">
-      <w:start w:val="1"/>
-      <w:numFmt w:val="lowerLetter"/>
-      <w:lvlText w:val="%8."/>
-      <w:lvlJc w:val="left"/>
-      <w:pPr>
-        <w:ind w:left="5760" w:hanging="360"/>
-      </w:pPr>
-    </w:lvl>
-    <w:lvl w:ilvl="8" w:tplc="100A001B" w:tentative="1">
-      <w:start w:val="1"/>
-      <w:numFmt w:val="lowerRoman"/>
-      <w:lvlText w:val="%9."/>
-      <w:lvlJc w:val="right"/>
-      <w:pPr>
-        <w:ind w:left="6480" w:hanging="180"/>
-      </w:pPr>
-    </w:lvl>
-  </w:abstractNum>
-  <w:abstractNum w:abstractNumId="46" w15:restartNumberingAfterBreak="0">
-    <w:nsid w:val="7D1E3CFD"/>
-    <w:multiLevelType w:val="hybridMultilevel"/>
-    <w:tmpl w:val="CCC675C2"/>
-    <w:lvl w:ilvl="0" w:tplc="7E7CDDA0">
-      <w:start w:val="1"/>
-      <w:numFmt w:val="bullet"/>
-      <w:lvlText w:val=""/>
-      <w:lvlPicBulletId w:val="10"/>
-      <w:lvlJc w:val="left"/>
-      <w:pPr>
-        <w:tabs>
-          <w:tab w:val="num" w:pos="720"/>
-        </w:tabs>
-        <w:ind w:left="720" w:hanging="360"/>
-      </w:pPr>
-      <w:rPr>
-        <w:rFonts w:ascii="Symbol" w:hAnsi="Symbol" w:hint="default"/>
-      </w:rPr>
-    </w:lvl>
-    <w:lvl w:ilvl="1" w:tplc="100A0003" w:tentative="1">
-      <w:start w:val="1"/>
-      <w:numFmt w:val="bullet"/>
-      <w:lvlText w:val="o"/>
-      <w:lvlJc w:val="left"/>
-      <w:pPr>
-        <w:ind w:left="1440" w:hanging="360"/>
-      </w:pPr>
-      <w:rPr>
-        <w:rFonts w:ascii="Courier New" w:hAnsi="Courier New" w:cs="Courier New" w:hint="default"/>
-      </w:rPr>
-    </w:lvl>
-    <w:lvl w:ilvl="2" w:tplc="100A0005" w:tentative="1">
-      <w:start w:val="1"/>
-      <w:numFmt w:val="bullet"/>
-      <w:lvlText w:val=""/>
-      <w:lvlJc w:val="left"/>
-      <w:pPr>
-        <w:ind w:left="2160" w:hanging="360"/>
-      </w:pPr>
-      <w:rPr>
-        <w:rFonts w:ascii="Wingdings" w:hAnsi="Wingdings" w:hint="default"/>
-      </w:rPr>
-    </w:lvl>
-    <w:lvl w:ilvl="3" w:tplc="100A0001" w:tentative="1">
-      <w:start w:val="1"/>
-      <w:numFmt w:val="bullet"/>
-      <w:lvlText w:val=""/>
-      <w:lvlJc w:val="left"/>
-      <w:pPr>
-        <w:ind w:left="2880" w:hanging="360"/>
-      </w:pPr>
-      <w:rPr>
-        <w:rFonts w:ascii="Symbol" w:hAnsi="Symbol" w:hint="default"/>
-      </w:rPr>
-    </w:lvl>
-    <w:lvl w:ilvl="4" w:tplc="100A0003" w:tentative="1">
-      <w:start w:val="1"/>
-      <w:numFmt w:val="bullet"/>
-      <w:lvlText w:val="o"/>
-      <w:lvlJc w:val="left"/>
-      <w:pPr>
-        <w:ind w:left="3600" w:hanging="360"/>
-      </w:pPr>
-      <w:rPr>
-        <w:rFonts w:ascii="Courier New" w:hAnsi="Courier New" w:cs="Courier New" w:hint="default"/>
-      </w:rPr>
-    </w:lvl>
-    <w:lvl w:ilvl="5" w:tplc="100A0005" w:tentative="1">
-      <w:start w:val="1"/>
-      <w:numFmt w:val="bullet"/>
-      <w:lvlText w:val=""/>
-      <w:lvlJc w:val="left"/>
-      <w:pPr>
-        <w:ind w:left="4320" w:hanging="360"/>
-      </w:pPr>
-      <w:rPr>
-        <w:rFonts w:ascii="Wingdings" w:hAnsi="Wingdings" w:hint="default"/>
-      </w:rPr>
-    </w:lvl>
-    <w:lvl w:ilvl="6" w:tplc="100A0001" w:tentative="1">
-      <w:start w:val="1"/>
-      <w:numFmt w:val="bullet"/>
-      <w:lvlText w:val=""/>
-      <w:lvlJc w:val="left"/>
-      <w:pPr>
-        <w:ind w:left="5040" w:hanging="360"/>
-      </w:pPr>
-      <w:rPr>
-        <w:rFonts w:ascii="Symbol" w:hAnsi="Symbol" w:hint="default"/>
-      </w:rPr>
-    </w:lvl>
-    <w:lvl w:ilvl="7" w:tplc="100A0003" w:tentative="1">
-      <w:start w:val="1"/>
-      <w:numFmt w:val="bullet"/>
-      <w:lvlText w:val="o"/>
-      <w:lvlJc w:val="left"/>
-      <w:pPr>
-        <w:ind w:left="5760" w:hanging="360"/>
-      </w:pPr>
-      <w:rPr>
-        <w:rFonts w:ascii="Courier New" w:hAnsi="Courier New" w:cs="Courier New" w:hint="default"/>
-      </w:rPr>
-    </w:lvl>
-    <w:lvl w:ilvl="8" w:tplc="100A0005" w:tentative="1">
-      <w:start w:val="1"/>
-      <w:numFmt w:val="bullet"/>
-      <w:lvlText w:val=""/>
-      <w:lvlJc w:val="left"/>
-      <w:pPr>
-        <w:ind w:left="6480" w:hanging="360"/>
-      </w:pPr>
-      <w:rPr>
-        <w:rFonts w:ascii="Wingdings" w:hAnsi="Wingdings" w:hint="default"/>
-      </w:rPr>
-    </w:lvl>
-  </w:abstractNum>
-  <w:abstractNum w:abstractNumId="47" w15:restartNumberingAfterBreak="0">
+  <w:abstractNum w:abstractNumId="28" w15:restartNumberingAfterBreak="0">
     <w:nsid w:val="7DF31A37"/>
     <w:multiLevelType w:val="hybridMultilevel"/>
     <w:tmpl w:val="B9EABF32"/>
@@ -14044,7 +13116,7 @@
       <w:start w:val="1"/>
       <w:numFmt w:val="bullet"/>
       <w:lvlText w:val=""/>
-      <w:lvlPicBulletId w:val="14"/>
+      <w:lvlPicBulletId w:val="12"/>
       <w:lvlJc w:val="left"/>
       <w:pPr>
         <w:ind w:left="720" w:hanging="360"/>
@@ -14151,149 +13223,93 @@
     </w:lvl>
   </w:abstractNum>
   <w:num w:numId="1">
+    <w:abstractNumId w:val="17"/>
+  </w:num>
+  <w:num w:numId="2">
+    <w:abstractNumId w:val="6"/>
+  </w:num>
+  <w:num w:numId="3">
+    <w:abstractNumId w:val="0"/>
+  </w:num>
+  <w:num w:numId="4">
+    <w:abstractNumId w:val="19"/>
+  </w:num>
+  <w:num w:numId="5">
+    <w:abstractNumId w:val="14"/>
+  </w:num>
+  <w:num w:numId="6">
+    <w:abstractNumId w:val="9"/>
+  </w:num>
+  <w:num w:numId="7">
+    <w:abstractNumId w:val="18"/>
+  </w:num>
+  <w:num w:numId="8">
+    <w:abstractNumId w:val="27"/>
+  </w:num>
+  <w:num w:numId="9">
+    <w:abstractNumId w:val="5"/>
+  </w:num>
+  <w:num w:numId="10">
+    <w:abstractNumId w:val="23"/>
+  </w:num>
+  <w:num w:numId="11">
+    <w:abstractNumId w:val="10"/>
+  </w:num>
+  <w:num w:numId="12">
+    <w:abstractNumId w:val="11"/>
+  </w:num>
+  <w:num w:numId="13">
+    <w:abstractNumId w:val="16"/>
+  </w:num>
+  <w:num w:numId="14">
+    <w:abstractNumId w:val="7"/>
+  </w:num>
+  <w:num w:numId="15">
+    <w:abstractNumId w:val="21"/>
+  </w:num>
+  <w:num w:numId="16">
+    <w:abstractNumId w:val="25"/>
+  </w:num>
+  <w:num w:numId="17">
+    <w:abstractNumId w:val="13"/>
+  </w:num>
+  <w:num w:numId="18">
+    <w:abstractNumId w:val="2"/>
+  </w:num>
+  <w:num w:numId="19">
+    <w:abstractNumId w:val="1"/>
+  </w:num>
+  <w:num w:numId="20">
+    <w:abstractNumId w:val="4"/>
+  </w:num>
+  <w:num w:numId="21">
+    <w:abstractNumId w:val="15"/>
+  </w:num>
+  <w:num w:numId="22">
+    <w:abstractNumId w:val="24"/>
+  </w:num>
+  <w:num w:numId="23">
+    <w:abstractNumId w:val="22"/>
+  </w:num>
+  <w:num w:numId="24">
     <w:abstractNumId w:val="28"/>
   </w:num>
-  <w:num w:numId="2">
-    <w:abstractNumId w:val="23"/>
+  <w:num w:numId="25">
+    <w:abstractNumId w:val="26"/>
   </w:num>
-  <w:num w:numId="3">
-    <w:abstractNumId w:val="14"/>
+  <w:num w:numId="26">
+    <w:abstractNumId w:val="3"/>
   </w:num>
-  <w:num w:numId="4">
-    <w:abstractNumId w:val="37"/>
+  <w:num w:numId="27">
+    <w:abstractNumId w:val="8"/>
   </w:num>
-  <w:num w:numId="5">
-    <w:abstractNumId w:val="27"/>
-  </w:num>
-  <w:num w:numId="6">
+  <w:num w:numId="28">
     <w:abstractNumId w:val="12"/>
   </w:num>
-  <w:num w:numId="7">
-    <w:abstractNumId w:val="41"/>
-  </w:num>
-  <w:num w:numId="8">
-    <w:abstractNumId w:val="32"/>
-  </w:num>
-  <w:num w:numId="9">
-    <w:abstractNumId w:val="45"/>
-  </w:num>
-  <w:num w:numId="10">
-    <w:abstractNumId w:val="25"/>
-  </w:num>
-  <w:num w:numId="11">
-    <w:abstractNumId w:val="33"/>
-  </w:num>
-  <w:num w:numId="12">
-    <w:abstractNumId w:val="26"/>
-  </w:num>
-  <w:num w:numId="13">
-    <w:abstractNumId w:val="44"/>
-  </w:num>
-  <w:num w:numId="14">
-    <w:abstractNumId w:val="8"/>
-  </w:num>
-  <w:num w:numId="15">
-    <w:abstractNumId w:val="0"/>
-  </w:num>
-  <w:num w:numId="16">
-    <w:abstractNumId w:val="31"/>
-  </w:num>
-  <w:num w:numId="17">
-    <w:abstractNumId w:val="38"/>
-  </w:num>
-  <w:num w:numId="18">
-    <w:abstractNumId w:val="19"/>
-  </w:num>
-  <w:num w:numId="19">
-    <w:abstractNumId w:val="13"/>
-  </w:num>
-  <w:num w:numId="20">
-    <w:abstractNumId w:val="29"/>
-  </w:num>
-  <w:num w:numId="21">
-    <w:abstractNumId w:val="43"/>
-  </w:num>
-  <w:num w:numId="22">
-    <w:abstractNumId w:val="7"/>
-  </w:num>
-  <w:num w:numId="23">
-    <w:abstractNumId w:val="36"/>
-  </w:num>
-  <w:num w:numId="24">
-    <w:abstractNumId w:val="15"/>
-  </w:num>
-  <w:num w:numId="25">
-    <w:abstractNumId w:val="16"/>
-  </w:num>
-  <w:num w:numId="26">
-    <w:abstractNumId w:val="24"/>
-  </w:num>
-  <w:num w:numId="27">
-    <w:abstractNumId w:val="10"/>
-  </w:num>
-  <w:num w:numId="28">
-    <w:abstractNumId w:val="34"/>
-  </w:num>
   <w:num w:numId="29">
-    <w:abstractNumId w:val="40"/>
-  </w:num>
-  <w:num w:numId="30">
-    <w:abstractNumId w:val="46"/>
-  </w:num>
-  <w:num w:numId="31">
-    <w:abstractNumId w:val="18"/>
-  </w:num>
-  <w:num w:numId="32">
-    <w:abstractNumId w:val="9"/>
-  </w:num>
-  <w:num w:numId="33">
-    <w:abstractNumId w:val="21"/>
-  </w:num>
-  <w:num w:numId="34">
-    <w:abstractNumId w:val="5"/>
-  </w:num>
-  <w:num w:numId="35">
-    <w:abstractNumId w:val="3"/>
-  </w:num>
-  <w:num w:numId="36">
-    <w:abstractNumId w:val="1"/>
-  </w:num>
-  <w:num w:numId="37">
-    <w:abstractNumId w:val="6"/>
-  </w:num>
-  <w:num w:numId="38">
-    <w:abstractNumId w:val="22"/>
-  </w:num>
-  <w:num w:numId="39">
-    <w:abstractNumId w:val="17"/>
-  </w:num>
-  <w:num w:numId="40">
     <w:abstractNumId w:val="20"/>
   </w:num>
-  <w:num w:numId="41">
-    <w:abstractNumId w:val="30"/>
-  </w:num>
-  <w:num w:numId="42">
-    <w:abstractNumId w:val="39"/>
-  </w:num>
-  <w:num w:numId="43">
-    <w:abstractNumId w:val="35"/>
-  </w:num>
-  <w:num w:numId="44">
-    <w:abstractNumId w:val="47"/>
-  </w:num>
-  <w:num w:numId="45">
-    <w:abstractNumId w:val="42"/>
-  </w:num>
-  <w:num w:numId="46">
-    <w:abstractNumId w:val="2"/>
-  </w:num>
-  <w:num w:numId="47">
-    <w:abstractNumId w:val="4"/>
-  </w:num>
-  <w:num w:numId="48">
-    <w:abstractNumId w:val="11"/>
-  </w:num>
+  <w:numIdMacAtCleanup w:val="29"/>
 </w:numbering>
 </file>
 
